--- a/1. 臺、檯、颱、台→台.docx
+++ b/1. 臺、檯、颱、台→台.docx
@@ -6,35 +6,37 @@
       <w:pPr>
         <w:rPr>
           <w:rFonts w:hint="eastAsia" w:ascii="教育部標準楷書" w:hAnsi="教育部標準楷書" w:eastAsia="教育部標準楷書" w:cs="教育部標準楷書"/>
-          <w:sz w:val="36"/>
-          <w:szCs w:val="36"/>
+          <w:sz w:val="40"/>
+          <w:szCs w:val="40"/>
           <w:lang w:val="en-US" w:eastAsia="zh-TW"/>
         </w:rPr>
       </w:pPr>
       <w:r>
         <w:rPr>
           <w:rFonts w:hint="eastAsia" w:ascii="教育部標準楷書" w:hAnsi="教育部標準楷書" w:eastAsia="教育部標準楷書" w:cs="教育部標準楷書"/>
-          <w:sz w:val="36"/>
-          <w:szCs w:val="36"/>
+          <w:sz w:val="40"/>
+          <w:szCs w:val="40"/>
           <w:lang w:val="en-US" w:eastAsia="zh-TW"/>
         </w:rPr>
         <w:t>《大陸居民臺灣正體字講義》一簡多繁辨析之「臺、檯、颱、台」→「台」</w:t>
       </w:r>
+      <w:bookmarkStart w:id="0" w:name="_GoBack"/>
+      <w:bookmarkEnd w:id="0"/>
     </w:p>
     <w:p>
       <w:pPr>
         <w:rPr>
           <w:rFonts w:hint="eastAsia" w:ascii="教育部標準楷書" w:hAnsi="教育部標準楷書" w:eastAsia="教育部標準楷書" w:cs="教育部標準楷書"/>
-          <w:sz w:val="36"/>
-          <w:szCs w:val="36"/>
+          <w:sz w:val="40"/>
+          <w:szCs w:val="40"/>
           <w:lang w:val="en-US" w:eastAsia="zh-TW"/>
         </w:rPr>
       </w:pPr>
       <w:r>
         <w:rPr>
           <w:rFonts w:hint="eastAsia" w:ascii="教育部標準楷書" w:hAnsi="教育部標準楷書" w:eastAsia="教育部標準楷書" w:cs="教育部標準楷書"/>
-          <w:sz w:val="36"/>
-          <w:szCs w:val="36"/>
+          <w:sz w:val="40"/>
+          <w:szCs w:val="40"/>
           <w:lang w:val="en-US" w:eastAsia="zh-TW"/>
         </w:rPr>
         <w:t>辨音：「臺、檯、颱」音</w:t>
@@ -42,8 +44,8 @@
       <w:r>
         <w:rPr>
           <w:rFonts w:hint="eastAsia" w:ascii="GB Pinyinok-C" w:hAnsi="GB Pinyinok-C" w:eastAsia="GB Pinyinok-C" w:cs="GB Pinyinok-C"/>
-          <w:sz w:val="36"/>
-          <w:szCs w:val="36"/>
+          <w:sz w:val="40"/>
+          <w:szCs w:val="40"/>
           <w:lang w:val="en-US" w:eastAsia="zh-TW"/>
         </w:rPr>
         <w:t>tái</w:t>
@@ -51,8 +53,8 @@
       <w:r>
         <w:rPr>
           <w:rFonts w:hint="eastAsia" w:ascii="教育部標準楷書" w:hAnsi="教育部標準楷書" w:eastAsia="教育部標準楷書" w:cs="教育部標準楷書"/>
-          <w:sz w:val="36"/>
-          <w:szCs w:val="36"/>
+          <w:sz w:val="40"/>
+          <w:szCs w:val="40"/>
           <w:lang w:val="en-US" w:eastAsia="zh-TW"/>
         </w:rPr>
         <w:t>，「台」音</w:t>
@@ -60,8 +62,8 @@
       <w:r>
         <w:rPr>
           <w:rFonts w:hint="eastAsia" w:ascii="GB Pinyinok-C" w:hAnsi="GB Pinyinok-C" w:eastAsia="GB Pinyinok-C" w:cs="GB Pinyinok-C"/>
-          <w:sz w:val="36"/>
-          <w:szCs w:val="36"/>
+          <w:sz w:val="40"/>
+          <w:szCs w:val="40"/>
           <w:lang w:val="en-US" w:eastAsia="zh-TW"/>
         </w:rPr>
         <w:t>tāi</w:t>
@@ -69,8 +71,8 @@
       <w:r>
         <w:rPr>
           <w:rFonts w:hint="eastAsia" w:ascii="教育部標準楷書" w:hAnsi="教育部標準楷書" w:eastAsia="教育部標準楷書" w:cs="教育部標準楷書"/>
-          <w:sz w:val="36"/>
-          <w:szCs w:val="36"/>
+          <w:sz w:val="40"/>
+          <w:szCs w:val="40"/>
           <w:lang w:val="en-US" w:eastAsia="zh-TW"/>
         </w:rPr>
         <w:t>或</w:t>
@@ -78,8 +80,8 @@
       <w:r>
         <w:rPr>
           <w:rFonts w:hint="eastAsia" w:ascii="GB Pinyinok-C" w:hAnsi="GB Pinyinok-C" w:eastAsia="GB Pinyinok-C" w:cs="GB Pinyinok-C"/>
-          <w:sz w:val="36"/>
-          <w:szCs w:val="36"/>
+          <w:sz w:val="40"/>
+          <w:szCs w:val="40"/>
           <w:lang w:val="en-US" w:eastAsia="zh-TW"/>
         </w:rPr>
         <w:t>yí</w:t>
@@ -87,8 +89,8 @@
       <w:r>
         <w:rPr>
           <w:rFonts w:hint="eastAsia" w:ascii="教育部標準楷書" w:hAnsi="教育部標準楷書" w:eastAsia="教育部標準楷書" w:cs="教育部標準楷書"/>
-          <w:sz w:val="36"/>
-          <w:szCs w:val="36"/>
+          <w:sz w:val="40"/>
+          <w:szCs w:val="40"/>
           <w:lang w:val="en-US" w:eastAsia="zh-TW"/>
         </w:rPr>
         <w:t>。</w:t>
@@ -98,25 +100,25 @@
       <w:pPr>
         <w:rPr>
           <w:rFonts w:hint="default" w:ascii="教育部標準楷書" w:hAnsi="教育部標準楷書" w:eastAsia="教育部標準楷書" w:cs="教育部標準楷書"/>
-          <w:sz w:val="36"/>
-          <w:szCs w:val="36"/>
+          <w:sz w:val="40"/>
+          <w:szCs w:val="40"/>
           <w:lang w:val="en-US" w:eastAsia="zh-TW"/>
         </w:rPr>
       </w:pPr>
       <w:r>
         <w:rPr>
           <w:rFonts w:hint="eastAsia" w:ascii="教育部標準楷書" w:hAnsi="教育部標準楷書" w:eastAsia="教育部標準楷書" w:cs="教育部標準楷書"/>
-          <w:sz w:val="36"/>
-          <w:szCs w:val="36"/>
-          <w:lang w:val="en-US" w:eastAsia="zh-TW"/>
-        </w:rPr>
-        <w:t>辨意：根據《教育部異體字字典》，「臺」表示高而平之物（及其延伸之意義）或姓氏，如「平臺」、「舞臺」、「電臺」、「兄臺」、「臺灣」等，其質地多為磚石。而「檯」則表示桌子，為木質，如「檯燈」、「檯球」（又稱「桌球」，臺灣謂之「撞球」）、「寫字檯」、「梳妝檯」等，將其替換為「桌」字通常不會有太大問題。「颱」則特指「颱風」，「風」為形旁，「台」為聲旁。「台（</w:t>
+          <w:sz w:val="40"/>
+          <w:szCs w:val="40"/>
+          <w:lang w:val="en-US" w:eastAsia="zh-TW"/>
+        </w:rPr>
+        <w:t>辨意：根據《教育部異體字字典》，「臺」表示高而平之物（及其延伸之意義）或姓氏，如「平臺」、「舞臺」、「電臺」、「兄臺」、「臺灣」、「臺鑒」等，其質地多為磚石。而「檯」則表示桌子，為木質，如「檯燈」、「檯球」（又稱「桌球」，臺灣謂之「撞球」）、「寫字檯」、「梳妝檯」等，將其替換為「桌」字通常不會有太大問題。「颱」則特指「颱風」，「風」為形旁，「台」為聲旁。「台（</w:t>
       </w:r>
       <w:r>
         <w:rPr>
           <w:rFonts w:hint="eastAsia" w:ascii="GB Pinyinok-C" w:hAnsi="GB Pinyinok-C" w:eastAsia="GB Pinyinok-C" w:cs="GB Pinyinok-C"/>
-          <w:sz w:val="36"/>
-          <w:szCs w:val="36"/>
+          <w:sz w:val="40"/>
+          <w:szCs w:val="40"/>
           <w:lang w:val="en-US" w:eastAsia="zh-TW"/>
         </w:rPr>
         <w:t>tāi</w:t>
@@ -124,8 +126,8 @@
       <w:r>
         <w:rPr>
           <w:rFonts w:hint="eastAsia" w:ascii="教育部標準楷書" w:hAnsi="教育部標準楷書" w:eastAsia="教育部標準楷書" w:cs="教育部標準楷書"/>
-          <w:sz w:val="36"/>
-          <w:szCs w:val="36"/>
+          <w:sz w:val="40"/>
+          <w:szCs w:val="40"/>
           <w:lang w:val="en-US" w:eastAsia="zh-TW"/>
         </w:rPr>
         <w:t>）」為大陸地名常用字，如「台州」、「天台山」等。「台（</w:t>
@@ -133,8 +135,8 @@
       <w:r>
         <w:rPr>
           <w:rFonts w:hint="eastAsia" w:ascii="GB Pinyinok-C" w:hAnsi="GB Pinyinok-C" w:eastAsia="GB Pinyinok-C" w:cs="GB Pinyinok-C"/>
-          <w:sz w:val="36"/>
-          <w:szCs w:val="36"/>
+          <w:sz w:val="40"/>
+          <w:szCs w:val="40"/>
           <w:lang w:val="en-US" w:eastAsia="zh-TW"/>
         </w:rPr>
         <w:t>yí</w:t>
@@ -142,28 +144,17 @@
       <w:r>
         <w:rPr>
           <w:rFonts w:hint="eastAsia" w:ascii="教育部標準楷書" w:hAnsi="教育部標準楷書" w:eastAsia="教育部標準楷書" w:cs="教育部標準楷書"/>
-          <w:sz w:val="36"/>
-          <w:szCs w:val="36"/>
-          <w:lang w:val="en-US" w:eastAsia="zh-TW"/>
-        </w:rPr>
-        <w:t>）」可作第一人稱代詞、疑問代</w:t>
-      </w:r>
-      <w:bookmarkStart w:id="0" w:name="_GoBack"/>
-      <w:bookmarkEnd w:id="0"/>
-      <w:r>
-        <w:rPr>
-          <w:rFonts w:hint="eastAsia" w:ascii="教育部標準楷書" w:hAnsi="教育部標準楷書" w:eastAsia="教育部標準楷書" w:cs="教育部標準楷書"/>
-          <w:sz w:val="36"/>
-          <w:szCs w:val="36"/>
-          <w:lang w:val="en-US" w:eastAsia="zh-TW"/>
-        </w:rPr>
-        <w:t>詞或姓氏，不常用。需要注意「臺（</w:t>
+          <w:sz w:val="40"/>
+          <w:szCs w:val="40"/>
+          <w:lang w:val="en-US" w:eastAsia="zh-TW"/>
+        </w:rPr>
+        <w:t>）」可作第一人稱代詞、疑問代詞或姓氏，不常用。需要注意「臺（</w:t>
       </w:r>
       <w:r>
         <w:rPr>
           <w:rFonts w:hint="eastAsia" w:ascii="GB Pinyinok-C" w:hAnsi="GB Pinyinok-C" w:eastAsia="GB Pinyinok-C" w:cs="GB Pinyinok-C"/>
-          <w:sz w:val="36"/>
-          <w:szCs w:val="36"/>
+          <w:sz w:val="40"/>
+          <w:szCs w:val="40"/>
           <w:lang w:val="en-US" w:eastAsia="zh-TW"/>
         </w:rPr>
         <w:t>tái</w:t>
@@ -171,8 +162,8 @@
       <w:r>
         <w:rPr>
           <w:rFonts w:hint="eastAsia" w:ascii="教育部標準楷書" w:hAnsi="教育部標準楷書" w:eastAsia="教育部標準楷書" w:cs="教育部標準楷書"/>
-          <w:sz w:val="36"/>
-          <w:szCs w:val="36"/>
+          <w:sz w:val="40"/>
+          <w:szCs w:val="40"/>
           <w:lang w:val="en-US" w:eastAsia="zh-TW"/>
         </w:rPr>
         <w:t>）」與「台（</w:t>
@@ -180,8 +171,8 @@
       <w:r>
         <w:rPr>
           <w:rFonts w:hint="eastAsia" w:ascii="GB Pinyinok-C" w:hAnsi="GB Pinyinok-C" w:eastAsia="GB Pinyinok-C" w:cs="GB Pinyinok-C"/>
-          <w:sz w:val="36"/>
-          <w:szCs w:val="36"/>
+          <w:sz w:val="40"/>
+          <w:szCs w:val="40"/>
           <w:lang w:val="en-US" w:eastAsia="zh-TW"/>
         </w:rPr>
         <w:t>yí</w:t>
@@ -189,8 +180,8 @@
       <w:r>
         <w:rPr>
           <w:rFonts w:hint="eastAsia" w:ascii="教育部標準楷書" w:hAnsi="教育部標準楷書" w:eastAsia="教育部標準楷書" w:cs="教育部標準楷書"/>
-          <w:sz w:val="36"/>
-          <w:szCs w:val="36"/>
+          <w:sz w:val="40"/>
+          <w:szCs w:val="40"/>
           <w:lang w:val="en-US" w:eastAsia="zh-TW"/>
         </w:rPr>
         <w:t>）」均可作姓氏，是兩個不同的姓，二者簡化後相同，極難區分。</w:t>
@@ -200,16 +191,16 @@
       <w:pPr>
         <w:rPr>
           <w:rFonts w:hint="default" w:ascii="教育部標準楷書" w:hAnsi="教育部標準楷書" w:eastAsia="教育部標準楷書" w:cs="教育部標準楷書"/>
-          <w:sz w:val="36"/>
-          <w:szCs w:val="36"/>
+          <w:sz w:val="40"/>
+          <w:szCs w:val="40"/>
           <w:lang w:val="en-US" w:eastAsia="zh-TW"/>
         </w:rPr>
       </w:pPr>
       <w:r>
         <w:rPr>
           <w:rFonts w:hint="eastAsia" w:ascii="教育部標準楷書" w:hAnsi="教育部標準楷書" w:eastAsia="教育部標準楷書" w:cs="教育部標準楷書"/>
-          <w:sz w:val="36"/>
-          <w:szCs w:val="36"/>
+          <w:sz w:val="40"/>
+          <w:szCs w:val="40"/>
           <w:lang w:val="en-US" w:eastAsia="zh-TW"/>
         </w:rPr>
         <w:t>偏旁辨析：「臺」與「台」均可用作形聲字中的聲旁，絕大多數情況下均是使用「台」做聲旁，如「抬」、「胎」、「殆」、「怡」、「治」、「冶」等。少數使用「臺」作聲旁時，大多是因為「台」與「臺」均有字，如「薹」（蒜薹）和「苔」（青苔）是不同的意義。</w:t>
@@ -501,12 +492,12 @@
       <w:lang w:val="en-US" w:eastAsia="zh-CN" w:bidi="ar-SA"/>
     </w:rPr>
   </w:style>
-  <w:style w:type="character" w:default="1" w:styleId="3">
+  <w:style w:type="character" w:default="1" w:styleId="2">
     <w:name w:val="Default Paragraph Font"/>
     <w:semiHidden/>
     <w:uiPriority w:val="0"/>
   </w:style>
-  <w:style w:type="table" w:default="1" w:styleId="2">
+  <w:style w:type="table" w:default="1" w:styleId="3">
     <w:name w:val="Normal Table"/>
     <w:semiHidden/>
     <w:uiPriority w:val="0"/>

--- a/1. 臺、檯、颱、台→台.docx
+++ b/1. 臺、檯、颱、台→台.docx
@@ -6,37 +6,35 @@
       <w:pPr>
         <w:rPr>
           <w:rFonts w:hint="eastAsia" w:ascii="教育部標準楷書" w:hAnsi="教育部標準楷書" w:eastAsia="教育部標準楷書" w:cs="教育部標準楷書"/>
-          <w:sz w:val="40"/>
-          <w:szCs w:val="40"/>
+          <w:sz w:val="38"/>
+          <w:szCs w:val="38"/>
           <w:lang w:val="en-US" w:eastAsia="zh-TW"/>
         </w:rPr>
       </w:pPr>
       <w:r>
         <w:rPr>
           <w:rFonts w:hint="eastAsia" w:ascii="教育部標準楷書" w:hAnsi="教育部標準楷書" w:eastAsia="教育部標準楷書" w:cs="教育部標準楷書"/>
-          <w:sz w:val="40"/>
-          <w:szCs w:val="40"/>
+          <w:sz w:val="38"/>
+          <w:szCs w:val="38"/>
           <w:lang w:val="en-US" w:eastAsia="zh-TW"/>
         </w:rPr>
         <w:t>《大陸居民臺灣正體字講義》一簡多繁辨析之「臺、檯、颱、台」→「台」</w:t>
       </w:r>
-      <w:bookmarkStart w:id="0" w:name="_GoBack"/>
-      <w:bookmarkEnd w:id="0"/>
     </w:p>
     <w:p>
       <w:pPr>
         <w:rPr>
           <w:rFonts w:hint="eastAsia" w:ascii="教育部標準楷書" w:hAnsi="教育部標準楷書" w:eastAsia="教育部標準楷書" w:cs="教育部標準楷書"/>
-          <w:sz w:val="40"/>
-          <w:szCs w:val="40"/>
+          <w:sz w:val="38"/>
+          <w:szCs w:val="38"/>
           <w:lang w:val="en-US" w:eastAsia="zh-TW"/>
         </w:rPr>
       </w:pPr>
       <w:r>
         <w:rPr>
           <w:rFonts w:hint="eastAsia" w:ascii="教育部標準楷書" w:hAnsi="教育部標準楷書" w:eastAsia="教育部標準楷書" w:cs="教育部標準楷書"/>
-          <w:sz w:val="40"/>
-          <w:szCs w:val="40"/>
+          <w:sz w:val="38"/>
+          <w:szCs w:val="38"/>
           <w:lang w:val="en-US" w:eastAsia="zh-TW"/>
         </w:rPr>
         <w:t>辨音：「臺、檯、颱」音</w:t>
@@ -44,8 +42,8 @@
       <w:r>
         <w:rPr>
           <w:rFonts w:hint="eastAsia" w:ascii="GB Pinyinok-C" w:hAnsi="GB Pinyinok-C" w:eastAsia="GB Pinyinok-C" w:cs="GB Pinyinok-C"/>
-          <w:sz w:val="40"/>
-          <w:szCs w:val="40"/>
+          <w:sz w:val="38"/>
+          <w:szCs w:val="38"/>
           <w:lang w:val="en-US" w:eastAsia="zh-TW"/>
         </w:rPr>
         <w:t>tái</w:t>
@@ -53,8 +51,8 @@
       <w:r>
         <w:rPr>
           <w:rFonts w:hint="eastAsia" w:ascii="教育部標準楷書" w:hAnsi="教育部標準楷書" w:eastAsia="教育部標準楷書" w:cs="教育部標準楷書"/>
-          <w:sz w:val="40"/>
-          <w:szCs w:val="40"/>
+          <w:sz w:val="38"/>
+          <w:szCs w:val="38"/>
           <w:lang w:val="en-US" w:eastAsia="zh-TW"/>
         </w:rPr>
         <w:t>，「台」音</w:t>
@@ -62,8 +60,8 @@
       <w:r>
         <w:rPr>
           <w:rFonts w:hint="eastAsia" w:ascii="GB Pinyinok-C" w:hAnsi="GB Pinyinok-C" w:eastAsia="GB Pinyinok-C" w:cs="GB Pinyinok-C"/>
-          <w:sz w:val="40"/>
-          <w:szCs w:val="40"/>
+          <w:sz w:val="38"/>
+          <w:szCs w:val="38"/>
           <w:lang w:val="en-US" w:eastAsia="zh-TW"/>
         </w:rPr>
         <w:t>tāi</w:t>
@@ -71,8 +69,8 @@
       <w:r>
         <w:rPr>
           <w:rFonts w:hint="eastAsia" w:ascii="教育部標準楷書" w:hAnsi="教育部標準楷書" w:eastAsia="教育部標準楷書" w:cs="教育部標準楷書"/>
-          <w:sz w:val="40"/>
-          <w:szCs w:val="40"/>
+          <w:sz w:val="38"/>
+          <w:szCs w:val="38"/>
           <w:lang w:val="en-US" w:eastAsia="zh-TW"/>
         </w:rPr>
         <w:t>或</w:t>
@@ -80,8 +78,8 @@
       <w:r>
         <w:rPr>
           <w:rFonts w:hint="eastAsia" w:ascii="GB Pinyinok-C" w:hAnsi="GB Pinyinok-C" w:eastAsia="GB Pinyinok-C" w:cs="GB Pinyinok-C"/>
-          <w:sz w:val="40"/>
-          <w:szCs w:val="40"/>
+          <w:sz w:val="38"/>
+          <w:szCs w:val="38"/>
           <w:lang w:val="en-US" w:eastAsia="zh-TW"/>
         </w:rPr>
         <w:t>yí</w:t>
@@ -89,8 +87,8 @@
       <w:r>
         <w:rPr>
           <w:rFonts w:hint="eastAsia" w:ascii="教育部標準楷書" w:hAnsi="教育部標準楷書" w:eastAsia="教育部標準楷書" w:cs="教育部標準楷書"/>
-          <w:sz w:val="40"/>
-          <w:szCs w:val="40"/>
+          <w:sz w:val="38"/>
+          <w:szCs w:val="38"/>
           <w:lang w:val="en-US" w:eastAsia="zh-TW"/>
         </w:rPr>
         <w:t>。</w:t>
@@ -100,25 +98,25 @@
       <w:pPr>
         <w:rPr>
           <w:rFonts w:hint="default" w:ascii="教育部標準楷書" w:hAnsi="教育部標準楷書" w:eastAsia="教育部標準楷書" w:cs="教育部標準楷書"/>
-          <w:sz w:val="40"/>
-          <w:szCs w:val="40"/>
+          <w:sz w:val="38"/>
+          <w:szCs w:val="38"/>
           <w:lang w:val="en-US" w:eastAsia="zh-TW"/>
         </w:rPr>
       </w:pPr>
       <w:r>
         <w:rPr>
           <w:rFonts w:hint="eastAsia" w:ascii="教育部標準楷書" w:hAnsi="教育部標準楷書" w:eastAsia="教育部標準楷書" w:cs="教育部標準楷書"/>
-          <w:sz w:val="40"/>
-          <w:szCs w:val="40"/>
-          <w:lang w:val="en-US" w:eastAsia="zh-TW"/>
-        </w:rPr>
-        <w:t>辨意：根據《教育部異體字字典》，「臺」表示高而平之物（及其延伸之意義）或姓氏，如「平臺」、「舞臺」、「電臺」、「兄臺」、「臺灣」、「臺鑒」等，其質地多為磚石。而「檯」則表示桌子，為木質，如「檯燈」、「檯球」（又稱「桌球」，臺灣謂之「撞球」）、「寫字檯」、「梳妝檯」等，將其替換為「桌」字通常不會有太大問題。「颱」則特指「颱風」，「風」為形旁，「台」為聲旁。「台（</w:t>
+          <w:sz w:val="38"/>
+          <w:szCs w:val="38"/>
+          <w:lang w:val="en-US" w:eastAsia="zh-TW"/>
+        </w:rPr>
+        <w:t>辨意：根據《教育部異體字字典》，「臺」表示高而平之物（及其延伸之意義）或姓氏，如「平臺」、「舞臺」、「電臺」、「瑤臺」、「兄臺」、「臺灣」、「臺鑒」等，其質地多為磚石。而「檯」則表示桌子，為木質，如「檯燈」、「檯球」（又稱「桌球」，臺灣謂之「撞球」）、「寫字檯」、「梳妝檯」等，將其替換為「桌」字通常不會有太大問題。「颱」則特指「颱風」，「風」為形旁，「台」為聲旁。「台（</w:t>
       </w:r>
       <w:r>
         <w:rPr>
           <w:rFonts w:hint="eastAsia" w:ascii="GB Pinyinok-C" w:hAnsi="GB Pinyinok-C" w:eastAsia="GB Pinyinok-C" w:cs="GB Pinyinok-C"/>
-          <w:sz w:val="40"/>
-          <w:szCs w:val="40"/>
+          <w:sz w:val="38"/>
+          <w:szCs w:val="38"/>
           <w:lang w:val="en-US" w:eastAsia="zh-TW"/>
         </w:rPr>
         <w:t>tāi</w:t>
@@ -126,8 +124,8 @@
       <w:r>
         <w:rPr>
           <w:rFonts w:hint="eastAsia" w:ascii="教育部標準楷書" w:hAnsi="教育部標準楷書" w:eastAsia="教育部標準楷書" w:cs="教育部標準楷書"/>
-          <w:sz w:val="40"/>
-          <w:szCs w:val="40"/>
+          <w:sz w:val="38"/>
+          <w:szCs w:val="38"/>
           <w:lang w:val="en-US" w:eastAsia="zh-TW"/>
         </w:rPr>
         <w:t>）」為大陸地名常用字，如「台州」、「天台山」等。「台（</w:t>
@@ -135,8 +133,8 @@
       <w:r>
         <w:rPr>
           <w:rFonts w:hint="eastAsia" w:ascii="GB Pinyinok-C" w:hAnsi="GB Pinyinok-C" w:eastAsia="GB Pinyinok-C" w:cs="GB Pinyinok-C"/>
-          <w:sz w:val="40"/>
-          <w:szCs w:val="40"/>
+          <w:sz w:val="38"/>
+          <w:szCs w:val="38"/>
           <w:lang w:val="en-US" w:eastAsia="zh-TW"/>
         </w:rPr>
         <w:t>yí</w:t>
@@ -144,8 +142,8 @@
       <w:r>
         <w:rPr>
           <w:rFonts w:hint="eastAsia" w:ascii="教育部標準楷書" w:hAnsi="教育部標準楷書" w:eastAsia="教育部標準楷書" w:cs="教育部標準楷書"/>
-          <w:sz w:val="40"/>
-          <w:szCs w:val="40"/>
+          <w:sz w:val="38"/>
+          <w:szCs w:val="38"/>
           <w:lang w:val="en-US" w:eastAsia="zh-TW"/>
         </w:rPr>
         <w:t>）」可作第一人稱代詞、疑問代詞或姓氏，不常用。需要注意「臺（</w:t>
@@ -153,8 +151,8 @@
       <w:r>
         <w:rPr>
           <w:rFonts w:hint="eastAsia" w:ascii="GB Pinyinok-C" w:hAnsi="GB Pinyinok-C" w:eastAsia="GB Pinyinok-C" w:cs="GB Pinyinok-C"/>
-          <w:sz w:val="40"/>
-          <w:szCs w:val="40"/>
+          <w:sz w:val="38"/>
+          <w:szCs w:val="38"/>
           <w:lang w:val="en-US" w:eastAsia="zh-TW"/>
         </w:rPr>
         <w:t>tái</w:t>
@@ -162,8 +160,8 @@
       <w:r>
         <w:rPr>
           <w:rFonts w:hint="eastAsia" w:ascii="教育部標準楷書" w:hAnsi="教育部標準楷書" w:eastAsia="教育部標準楷書" w:cs="教育部標準楷書"/>
-          <w:sz w:val="40"/>
-          <w:szCs w:val="40"/>
+          <w:sz w:val="38"/>
+          <w:szCs w:val="38"/>
           <w:lang w:val="en-US" w:eastAsia="zh-TW"/>
         </w:rPr>
         <w:t>）」與「台（</w:t>
@@ -171,8 +169,8 @@
       <w:r>
         <w:rPr>
           <w:rFonts w:hint="eastAsia" w:ascii="GB Pinyinok-C" w:hAnsi="GB Pinyinok-C" w:eastAsia="GB Pinyinok-C" w:cs="GB Pinyinok-C"/>
-          <w:sz w:val="40"/>
-          <w:szCs w:val="40"/>
+          <w:sz w:val="38"/>
+          <w:szCs w:val="38"/>
           <w:lang w:val="en-US" w:eastAsia="zh-TW"/>
         </w:rPr>
         <w:t>yí</w:t>
@@ -180,8 +178,8 @@
       <w:r>
         <w:rPr>
           <w:rFonts w:hint="eastAsia" w:ascii="教育部標準楷書" w:hAnsi="教育部標準楷書" w:eastAsia="教育部標準楷書" w:cs="教育部標準楷書"/>
-          <w:sz w:val="40"/>
-          <w:szCs w:val="40"/>
+          <w:sz w:val="38"/>
+          <w:szCs w:val="38"/>
           <w:lang w:val="en-US" w:eastAsia="zh-TW"/>
         </w:rPr>
         <w:t>）」均可作姓氏，是兩個不同的姓，二者簡化後相同，極難區分。</w:t>
@@ -191,20 +189,22 @@
       <w:pPr>
         <w:rPr>
           <w:rFonts w:hint="default" w:ascii="教育部標準楷書" w:hAnsi="教育部標準楷書" w:eastAsia="教育部標準楷書" w:cs="教育部標準楷書"/>
-          <w:sz w:val="40"/>
-          <w:szCs w:val="40"/>
+          <w:sz w:val="38"/>
+          <w:szCs w:val="38"/>
           <w:lang w:val="en-US" w:eastAsia="zh-TW"/>
         </w:rPr>
       </w:pPr>
       <w:r>
         <w:rPr>
           <w:rFonts w:hint="eastAsia" w:ascii="教育部標準楷書" w:hAnsi="教育部標準楷書" w:eastAsia="教育部標準楷書" w:cs="教育部標準楷書"/>
-          <w:sz w:val="40"/>
-          <w:szCs w:val="40"/>
+          <w:sz w:val="38"/>
+          <w:szCs w:val="38"/>
           <w:lang w:val="en-US" w:eastAsia="zh-TW"/>
         </w:rPr>
         <w:t>偏旁辨析：「臺」與「台」均可用作形聲字中的聲旁，絕大多數情況下均是使用「台」做聲旁，如「抬」、「胎」、「殆」、「怡」、「治」、「冶」等。少數使用「臺」作聲旁時，大多是因為「台」與「臺」均有字，如「薹」（蒜薹）和「苔」（青苔）是不同的意義。</w:t>
       </w:r>
+      <w:bookmarkStart w:id="0" w:name="_GoBack"/>
+      <w:bookmarkEnd w:id="0"/>
     </w:p>
     <w:sectPr>
       <w:pgSz w:w="11906" w:h="16838"/>

--- a/1. 臺、檯、颱、台→台.docx
+++ b/1. 臺、檯、颱、台→台.docx
@@ -110,7 +110,18 @@
           <w:szCs w:val="38"/>
           <w:lang w:val="en-US" w:eastAsia="zh-TW"/>
         </w:rPr>
-        <w:t>辨意：根據《教育部異體字字典》，「臺」表示高而平之物（及其延伸之意義）或姓氏，如「平臺」、「舞臺」、「電臺」、「瑤臺」、「兄臺」、「臺灣」、「臺鑒」等，其質地多為磚石。而「檯」則表示桌子，為木質，如「檯燈」、「檯球」（又稱「桌球」，臺灣謂之「撞球」）、「寫字檯」、「梳妝檯」等，將其替換為「桌」字通常不會有太大問題。「颱」則特指「颱風」，「風」為形旁，「台」為聲旁。「台（</w:t>
+        <w:t>辨意：根據《教育部異體字字典》，「臺」表示高而平之物（及其延伸之意義）或姓氏，如「平臺」、「舞臺」、「臺詞」</w:t>
+      </w:r>
+      <w:bookmarkStart w:id="0" w:name="_GoBack"/>
+      <w:bookmarkEnd w:id="0"/>
+      <w:r>
+        <w:rPr>
+          <w:rFonts w:hint="eastAsia" w:ascii="教育部標準楷書" w:hAnsi="教育部標準楷書" w:eastAsia="教育部標準楷書" w:cs="教育部標準楷書"/>
+          <w:sz w:val="38"/>
+          <w:szCs w:val="38"/>
+          <w:lang w:val="en-US" w:eastAsia="zh-TW"/>
+        </w:rPr>
+        <w:t>、「電臺」、「瑤臺」、「兄臺」、「臺灣」、「臺鑒」等，其質地多為磚石。而「檯」則表示桌子，為木質，如「檯燈」、「檯球」（又稱「桌球」，臺灣謂之「撞球」）、「寫字檯」、「梳妝檯」等，將其替換為「桌」字通常不會有太大問題。「颱」則特指「颱風」，「風」為形旁，「台」為聲旁。「台（</w:t>
       </w:r>
       <w:r>
         <w:rPr>
@@ -203,8 +214,6 @@
         </w:rPr>
         <w:t>偏旁辨析：「臺」與「台」均可用作形聲字中的聲旁，絕大多數情況下均是使用「台」做聲旁，如「抬」、「胎」、「殆」、「怡」、「治」、「冶」等。少數使用「臺」作聲旁時，大多是因為「台」與「臺」均有字，如「薹」（蒜薹）和「苔」（青苔）是不同的意義。</w:t>
       </w:r>
-      <w:bookmarkStart w:id="0" w:name="_GoBack"/>
-      <w:bookmarkEnd w:id="0"/>
     </w:p>
     <w:sectPr>
       <w:pgSz w:w="11906" w:h="16838"/>

--- a/1. 臺、檯、颱、台→台.docx
+++ b/1. 臺、檯、颱、台→台.docx
@@ -6,16 +6,16 @@
       <w:pPr>
         <w:rPr>
           <w:rFonts w:hint="eastAsia" w:ascii="教育部標準楷書" w:hAnsi="教育部標準楷書" w:eastAsia="教育部標準楷書" w:cs="教育部標準楷書"/>
-          <w:sz w:val="38"/>
-          <w:szCs w:val="38"/>
+          <w:sz w:val="36"/>
+          <w:szCs w:val="36"/>
           <w:lang w:val="en-US" w:eastAsia="zh-TW"/>
         </w:rPr>
       </w:pPr>
       <w:r>
         <w:rPr>
           <w:rFonts w:hint="eastAsia" w:ascii="教育部標準楷書" w:hAnsi="教育部標準楷書" w:eastAsia="教育部標準楷書" w:cs="教育部標準楷書"/>
-          <w:sz w:val="38"/>
-          <w:szCs w:val="38"/>
+          <w:sz w:val="36"/>
+          <w:szCs w:val="36"/>
           <w:lang w:val="en-US" w:eastAsia="zh-TW"/>
         </w:rPr>
         <w:t>《大陸居民臺灣正體字講義》一簡多繁辨析之「臺、檯、颱、台」→「台」</w:t>
@@ -25,16 +25,16 @@
       <w:pPr>
         <w:rPr>
           <w:rFonts w:hint="eastAsia" w:ascii="教育部標準楷書" w:hAnsi="教育部標準楷書" w:eastAsia="教育部標準楷書" w:cs="教育部標準楷書"/>
-          <w:sz w:val="38"/>
-          <w:szCs w:val="38"/>
+          <w:sz w:val="36"/>
+          <w:szCs w:val="36"/>
           <w:lang w:val="en-US" w:eastAsia="zh-TW"/>
         </w:rPr>
       </w:pPr>
       <w:r>
         <w:rPr>
           <w:rFonts w:hint="eastAsia" w:ascii="教育部標準楷書" w:hAnsi="教育部標準楷書" w:eastAsia="教育部標準楷書" w:cs="教育部標準楷書"/>
-          <w:sz w:val="38"/>
-          <w:szCs w:val="38"/>
+          <w:sz w:val="36"/>
+          <w:szCs w:val="36"/>
           <w:lang w:val="en-US" w:eastAsia="zh-TW"/>
         </w:rPr>
         <w:t>辨音：「臺、檯、颱」音</w:t>
@@ -42,8 +42,8 @@
       <w:r>
         <w:rPr>
           <w:rFonts w:hint="eastAsia" w:ascii="GB Pinyinok-C" w:hAnsi="GB Pinyinok-C" w:eastAsia="GB Pinyinok-C" w:cs="GB Pinyinok-C"/>
-          <w:sz w:val="38"/>
-          <w:szCs w:val="38"/>
+          <w:sz w:val="36"/>
+          <w:szCs w:val="36"/>
           <w:lang w:val="en-US" w:eastAsia="zh-TW"/>
         </w:rPr>
         <w:t>tái</w:t>
@@ -51,8 +51,8 @@
       <w:r>
         <w:rPr>
           <w:rFonts w:hint="eastAsia" w:ascii="教育部標準楷書" w:hAnsi="教育部標準楷書" w:eastAsia="教育部標準楷書" w:cs="教育部標準楷書"/>
-          <w:sz w:val="38"/>
-          <w:szCs w:val="38"/>
+          <w:sz w:val="36"/>
+          <w:szCs w:val="36"/>
           <w:lang w:val="en-US" w:eastAsia="zh-TW"/>
         </w:rPr>
         <w:t>，「台」音</w:t>
@@ -60,8 +60,8 @@
       <w:r>
         <w:rPr>
           <w:rFonts w:hint="eastAsia" w:ascii="GB Pinyinok-C" w:hAnsi="GB Pinyinok-C" w:eastAsia="GB Pinyinok-C" w:cs="GB Pinyinok-C"/>
-          <w:sz w:val="38"/>
-          <w:szCs w:val="38"/>
+          <w:sz w:val="36"/>
+          <w:szCs w:val="36"/>
           <w:lang w:val="en-US" w:eastAsia="zh-TW"/>
         </w:rPr>
         <w:t>tāi</w:t>
@@ -69,8 +69,8 @@
       <w:r>
         <w:rPr>
           <w:rFonts w:hint="eastAsia" w:ascii="教育部標準楷書" w:hAnsi="教育部標準楷書" w:eastAsia="教育部標準楷書" w:cs="教育部標準楷書"/>
-          <w:sz w:val="38"/>
-          <w:szCs w:val="38"/>
+          <w:sz w:val="36"/>
+          <w:szCs w:val="36"/>
           <w:lang w:val="en-US" w:eastAsia="zh-TW"/>
         </w:rPr>
         <w:t>或</w:t>
@@ -78,8 +78,8 @@
       <w:r>
         <w:rPr>
           <w:rFonts w:hint="eastAsia" w:ascii="GB Pinyinok-C" w:hAnsi="GB Pinyinok-C" w:eastAsia="GB Pinyinok-C" w:cs="GB Pinyinok-C"/>
-          <w:sz w:val="38"/>
-          <w:szCs w:val="38"/>
+          <w:sz w:val="36"/>
+          <w:szCs w:val="36"/>
           <w:lang w:val="en-US" w:eastAsia="zh-TW"/>
         </w:rPr>
         <w:t>yí</w:t>
@@ -87,8 +87,8 @@
       <w:r>
         <w:rPr>
           <w:rFonts w:hint="eastAsia" w:ascii="教育部標準楷書" w:hAnsi="教育部標準楷書" w:eastAsia="教育部標準楷書" w:cs="教育部標準楷書"/>
-          <w:sz w:val="38"/>
-          <w:szCs w:val="38"/>
+          <w:sz w:val="36"/>
+          <w:szCs w:val="36"/>
           <w:lang w:val="en-US" w:eastAsia="zh-TW"/>
         </w:rPr>
         <w:t>。</w:t>
@@ -98,36 +98,45 @@
       <w:pPr>
         <w:rPr>
           <w:rFonts w:hint="default" w:ascii="教育部標準楷書" w:hAnsi="教育部標準楷書" w:eastAsia="教育部標準楷書" w:cs="教育部標準楷書"/>
-          <w:sz w:val="38"/>
-          <w:szCs w:val="38"/>
+          <w:sz w:val="36"/>
+          <w:szCs w:val="36"/>
           <w:lang w:val="en-US" w:eastAsia="zh-TW"/>
         </w:rPr>
       </w:pPr>
       <w:r>
         <w:rPr>
           <w:rFonts w:hint="eastAsia" w:ascii="教育部標準楷書" w:hAnsi="教育部標準楷書" w:eastAsia="教育部標準楷書" w:cs="教育部標準楷書"/>
-          <w:sz w:val="38"/>
-          <w:szCs w:val="38"/>
-          <w:lang w:val="en-US" w:eastAsia="zh-TW"/>
-        </w:rPr>
-        <w:t>辨意：根據《教育部異體字字典》，「臺」表示高而平之物（及其延伸之意義）或姓氏，如「平臺」、「舞臺」、「臺詞」</w:t>
+          <w:sz w:val="36"/>
+          <w:szCs w:val="36"/>
+          <w:lang w:val="en-US" w:eastAsia="zh-TW"/>
+        </w:rPr>
+        <w:t>辨意：根據《教育部異體字字典》，「臺」表示高而平之物（及其延伸之意義）或姓氏，如「平臺」</w:t>
+      </w:r>
+      <w:r>
+        <w:rPr>
+          <w:rFonts w:hint="eastAsia" w:ascii="教育部標準楷書" w:hAnsi="教育部標準楷書" w:eastAsia="教育部標準楷書" w:cs="教育部標準楷書"/>
+          <w:sz w:val="36"/>
+          <w:szCs w:val="36"/>
+          <w:lang w:val="en-US" w:eastAsia="zh-TW"/>
+        </w:rPr>
+        <w:t>、「瑤臺」、「亭臺」、「亭臺樓閣」、「臺閣」</w:t>
       </w:r>
       <w:bookmarkStart w:id="0" w:name="_GoBack"/>
       <w:bookmarkEnd w:id="0"/>
       <w:r>
         <w:rPr>
           <w:rFonts w:hint="eastAsia" w:ascii="教育部標準楷書" w:hAnsi="教育部標準楷書" w:eastAsia="教育部標準楷書" w:cs="教育部標準楷書"/>
-          <w:sz w:val="38"/>
-          <w:szCs w:val="38"/>
-          <w:lang w:val="en-US" w:eastAsia="zh-TW"/>
-        </w:rPr>
-        <w:t>、「電臺」、「瑤臺」、「兄臺」、「臺灣」、「臺鑒」等，其質地多為磚石。而「檯」則表示桌子，為木質，如「檯燈」、「檯球」（又稱「桌球」，臺灣謂之「撞球」）、「寫字檯」、「梳妝檯」等，將其替換為「桌」字通常不會有太大問題。「颱」則特指「颱風」，「風」為形旁，「台」為聲旁。「台（</w:t>
+          <w:sz w:val="36"/>
+          <w:szCs w:val="36"/>
+          <w:lang w:val="en-US" w:eastAsia="zh-TW"/>
+        </w:rPr>
+        <w:t>、「舞臺」、「臺詞」、「電臺」、「兄臺」、「臺灣」、「臺鑒」等，其質地多為磚石。而「檯」則表示桌子，為木質，如「檯燈」、「檯球」（又稱「桌球」，臺灣謂之「撞球」）、「寫字檯」、「梳妝檯」等，將其替換為「桌」字通常不會有太大問題。「颱」則特指「颱風」，「風」為形旁，「台」為聲旁。「台（</w:t>
       </w:r>
       <w:r>
         <w:rPr>
           <w:rFonts w:hint="eastAsia" w:ascii="GB Pinyinok-C" w:hAnsi="GB Pinyinok-C" w:eastAsia="GB Pinyinok-C" w:cs="GB Pinyinok-C"/>
-          <w:sz w:val="38"/>
-          <w:szCs w:val="38"/>
+          <w:sz w:val="36"/>
+          <w:szCs w:val="36"/>
           <w:lang w:val="en-US" w:eastAsia="zh-TW"/>
         </w:rPr>
         <w:t>tāi</w:t>
@@ -135,8 +144,8 @@
       <w:r>
         <w:rPr>
           <w:rFonts w:hint="eastAsia" w:ascii="教育部標準楷書" w:hAnsi="教育部標準楷書" w:eastAsia="教育部標準楷書" w:cs="教育部標準楷書"/>
-          <w:sz w:val="38"/>
-          <w:szCs w:val="38"/>
+          <w:sz w:val="36"/>
+          <w:szCs w:val="36"/>
           <w:lang w:val="en-US" w:eastAsia="zh-TW"/>
         </w:rPr>
         <w:t>）」為大陸地名常用字，如「台州」、「天台山」等。「台（</w:t>
@@ -144,8 +153,8 @@
       <w:r>
         <w:rPr>
           <w:rFonts w:hint="eastAsia" w:ascii="GB Pinyinok-C" w:hAnsi="GB Pinyinok-C" w:eastAsia="GB Pinyinok-C" w:cs="GB Pinyinok-C"/>
-          <w:sz w:val="38"/>
-          <w:szCs w:val="38"/>
+          <w:sz w:val="36"/>
+          <w:szCs w:val="36"/>
           <w:lang w:val="en-US" w:eastAsia="zh-TW"/>
         </w:rPr>
         <w:t>yí</w:t>
@@ -153,8 +162,8 @@
       <w:r>
         <w:rPr>
           <w:rFonts w:hint="eastAsia" w:ascii="教育部標準楷書" w:hAnsi="教育部標準楷書" w:eastAsia="教育部標準楷書" w:cs="教育部標準楷書"/>
-          <w:sz w:val="38"/>
-          <w:szCs w:val="38"/>
+          <w:sz w:val="36"/>
+          <w:szCs w:val="36"/>
           <w:lang w:val="en-US" w:eastAsia="zh-TW"/>
         </w:rPr>
         <w:t>）」可作第一人稱代詞、疑問代詞或姓氏，不常用。需要注意「臺（</w:t>
@@ -162,8 +171,8 @@
       <w:r>
         <w:rPr>
           <w:rFonts w:hint="eastAsia" w:ascii="GB Pinyinok-C" w:hAnsi="GB Pinyinok-C" w:eastAsia="GB Pinyinok-C" w:cs="GB Pinyinok-C"/>
-          <w:sz w:val="38"/>
-          <w:szCs w:val="38"/>
+          <w:sz w:val="36"/>
+          <w:szCs w:val="36"/>
           <w:lang w:val="en-US" w:eastAsia="zh-TW"/>
         </w:rPr>
         <w:t>tái</w:t>
@@ -171,8 +180,8 @@
       <w:r>
         <w:rPr>
           <w:rFonts w:hint="eastAsia" w:ascii="教育部標準楷書" w:hAnsi="教育部標準楷書" w:eastAsia="教育部標準楷書" w:cs="教育部標準楷書"/>
-          <w:sz w:val="38"/>
-          <w:szCs w:val="38"/>
+          <w:sz w:val="36"/>
+          <w:szCs w:val="36"/>
           <w:lang w:val="en-US" w:eastAsia="zh-TW"/>
         </w:rPr>
         <w:t>）」與「台（</w:t>
@@ -180,8 +189,8 @@
       <w:r>
         <w:rPr>
           <w:rFonts w:hint="eastAsia" w:ascii="GB Pinyinok-C" w:hAnsi="GB Pinyinok-C" w:eastAsia="GB Pinyinok-C" w:cs="GB Pinyinok-C"/>
-          <w:sz w:val="38"/>
-          <w:szCs w:val="38"/>
+          <w:sz w:val="36"/>
+          <w:szCs w:val="36"/>
           <w:lang w:val="en-US" w:eastAsia="zh-TW"/>
         </w:rPr>
         <w:t>yí</w:t>
@@ -189,8 +198,8 @@
       <w:r>
         <w:rPr>
           <w:rFonts w:hint="eastAsia" w:ascii="教育部標準楷書" w:hAnsi="教育部標準楷書" w:eastAsia="教育部標準楷書" w:cs="教育部標準楷書"/>
-          <w:sz w:val="38"/>
-          <w:szCs w:val="38"/>
+          <w:sz w:val="36"/>
+          <w:szCs w:val="36"/>
           <w:lang w:val="en-US" w:eastAsia="zh-TW"/>
         </w:rPr>
         <w:t>）」均可作姓氏，是兩個不同的姓，二者簡化後相同，極難區分。</w:t>
@@ -200,16 +209,16 @@
       <w:pPr>
         <w:rPr>
           <w:rFonts w:hint="default" w:ascii="教育部標準楷書" w:hAnsi="教育部標準楷書" w:eastAsia="教育部標準楷書" w:cs="教育部標準楷書"/>
-          <w:sz w:val="38"/>
-          <w:szCs w:val="38"/>
+          <w:sz w:val="36"/>
+          <w:szCs w:val="36"/>
           <w:lang w:val="en-US" w:eastAsia="zh-TW"/>
         </w:rPr>
       </w:pPr>
       <w:r>
         <w:rPr>
           <w:rFonts w:hint="eastAsia" w:ascii="教育部標準楷書" w:hAnsi="教育部標準楷書" w:eastAsia="教育部標準楷書" w:cs="教育部標準楷書"/>
-          <w:sz w:val="38"/>
-          <w:szCs w:val="38"/>
+          <w:sz w:val="36"/>
+          <w:szCs w:val="36"/>
           <w:lang w:val="en-US" w:eastAsia="zh-TW"/>
         </w:rPr>
         <w:t>偏旁辨析：「臺」與「台」均可用作形聲字中的聲旁，絕大多數情況下均是使用「台」做聲旁，如「抬」、「胎」、「殆」、「怡」、「治」、「冶」等。少數使用「臺」作聲旁時，大多是因為「台」與「臺」均有字，如「薹」（蒜薹）和「苔」（青苔）是不同的意義。</w:t>

--- a/1. 臺、檯、颱、台→台.docx
+++ b/1. 臺、檯、颱、台→台.docx
@@ -110,7 +110,7 @@
           <w:szCs w:val="36"/>
           <w:lang w:val="en-US" w:eastAsia="zh-TW"/>
         </w:rPr>
-        <w:t>辨意：根據《教育部異體字字典》，「臺」表示高而平之物（及其延伸之意義）或姓氏，如「平臺」</w:t>
+        <w:t>辨意：「臺」表示高而平之物（及其延伸之意義）或姓氏，如「平臺」</w:t>
       </w:r>
       <w:r>
         <w:rPr>

--- a/1. 臺、檯、颱、台→台.docx
+++ b/1. 臺、檯、颱、台→台.docx
@@ -6,16 +6,17 @@
       <w:pPr>
         <w:rPr>
           <w:rFonts w:hint="eastAsia" w:ascii="教育部標準楷書" w:hAnsi="教育部標準楷書" w:eastAsia="教育部標準楷書" w:cs="教育部標準楷書"/>
-          <w:sz w:val="36"/>
-          <w:szCs w:val="36"/>
+          <w:sz w:val="38"/>
+          <w:szCs w:val="38"/>
           <w:lang w:val="en-US" w:eastAsia="zh-TW"/>
         </w:rPr>
       </w:pPr>
-      <w:r>
-        <w:rPr>
-          <w:rFonts w:hint="eastAsia" w:ascii="教育部標準楷書" w:hAnsi="教育部標準楷書" w:eastAsia="教育部標準楷書" w:cs="教育部標準楷書"/>
-          <w:sz w:val="36"/>
-          <w:szCs w:val="36"/>
+      <w:bookmarkStart w:id="0" w:name="_GoBack"/>
+      <w:r>
+        <w:rPr>
+          <w:rFonts w:hint="eastAsia" w:ascii="教育部標準楷書" w:hAnsi="教育部標準楷書" w:eastAsia="教育部標準楷書" w:cs="教育部標準楷書"/>
+          <w:sz w:val="38"/>
+          <w:szCs w:val="38"/>
           <w:lang w:val="en-US" w:eastAsia="zh-TW"/>
         </w:rPr>
         <w:t>《大陸居民臺灣正體字講義》一簡多繁辨析之「臺、檯、颱、台」→「台」</w:t>
@@ -25,16 +26,16 @@
       <w:pPr>
         <w:rPr>
           <w:rFonts w:hint="eastAsia" w:ascii="教育部標準楷書" w:hAnsi="教育部標準楷書" w:eastAsia="教育部標準楷書" w:cs="教育部標準楷書"/>
-          <w:sz w:val="36"/>
-          <w:szCs w:val="36"/>
+          <w:sz w:val="38"/>
+          <w:szCs w:val="38"/>
           <w:lang w:val="en-US" w:eastAsia="zh-TW"/>
         </w:rPr>
       </w:pPr>
       <w:r>
         <w:rPr>
           <w:rFonts w:hint="eastAsia" w:ascii="教育部標準楷書" w:hAnsi="教育部標準楷書" w:eastAsia="教育部標準楷書" w:cs="教育部標準楷書"/>
-          <w:sz w:val="36"/>
-          <w:szCs w:val="36"/>
+          <w:sz w:val="38"/>
+          <w:szCs w:val="38"/>
           <w:lang w:val="en-US" w:eastAsia="zh-TW"/>
         </w:rPr>
         <w:t>辨音：「臺、檯、颱」音</w:t>
@@ -42,8 +43,8 @@
       <w:r>
         <w:rPr>
           <w:rFonts w:hint="eastAsia" w:ascii="GB Pinyinok-C" w:hAnsi="GB Pinyinok-C" w:eastAsia="GB Pinyinok-C" w:cs="GB Pinyinok-C"/>
-          <w:sz w:val="36"/>
-          <w:szCs w:val="36"/>
+          <w:sz w:val="38"/>
+          <w:szCs w:val="38"/>
           <w:lang w:val="en-US" w:eastAsia="zh-TW"/>
         </w:rPr>
         <w:t>tái</w:t>
@@ -51,8 +52,8 @@
       <w:r>
         <w:rPr>
           <w:rFonts w:hint="eastAsia" w:ascii="教育部標準楷書" w:hAnsi="教育部標準楷書" w:eastAsia="教育部標準楷書" w:cs="教育部標準楷書"/>
-          <w:sz w:val="36"/>
-          <w:szCs w:val="36"/>
+          <w:sz w:val="38"/>
+          <w:szCs w:val="38"/>
           <w:lang w:val="en-US" w:eastAsia="zh-TW"/>
         </w:rPr>
         <w:t>，「台」音</w:t>
@@ -60,8 +61,8 @@
       <w:r>
         <w:rPr>
           <w:rFonts w:hint="eastAsia" w:ascii="GB Pinyinok-C" w:hAnsi="GB Pinyinok-C" w:eastAsia="GB Pinyinok-C" w:cs="GB Pinyinok-C"/>
-          <w:sz w:val="36"/>
-          <w:szCs w:val="36"/>
+          <w:sz w:val="38"/>
+          <w:szCs w:val="38"/>
           <w:lang w:val="en-US" w:eastAsia="zh-TW"/>
         </w:rPr>
         <w:t>tāi</w:t>
@@ -69,8 +70,8 @@
       <w:r>
         <w:rPr>
           <w:rFonts w:hint="eastAsia" w:ascii="教育部標準楷書" w:hAnsi="教育部標準楷書" w:eastAsia="教育部標準楷書" w:cs="教育部標準楷書"/>
-          <w:sz w:val="36"/>
-          <w:szCs w:val="36"/>
+          <w:sz w:val="38"/>
+          <w:szCs w:val="38"/>
           <w:lang w:val="en-US" w:eastAsia="zh-TW"/>
         </w:rPr>
         <w:t>或</w:t>
@@ -78,8 +79,8 @@
       <w:r>
         <w:rPr>
           <w:rFonts w:hint="eastAsia" w:ascii="GB Pinyinok-C" w:hAnsi="GB Pinyinok-C" w:eastAsia="GB Pinyinok-C" w:cs="GB Pinyinok-C"/>
-          <w:sz w:val="36"/>
-          <w:szCs w:val="36"/>
+          <w:sz w:val="38"/>
+          <w:szCs w:val="38"/>
           <w:lang w:val="en-US" w:eastAsia="zh-TW"/>
         </w:rPr>
         <w:t>yí</w:t>
@@ -87,8 +88,8 @@
       <w:r>
         <w:rPr>
           <w:rFonts w:hint="eastAsia" w:ascii="教育部標準楷書" w:hAnsi="教育部標準楷書" w:eastAsia="教育部標準楷書" w:cs="教育部標準楷書"/>
-          <w:sz w:val="36"/>
-          <w:szCs w:val="36"/>
+          <w:sz w:val="38"/>
+          <w:szCs w:val="38"/>
           <w:lang w:val="en-US" w:eastAsia="zh-TW"/>
         </w:rPr>
         <w:t>。</w:t>
@@ -98,45 +99,25 @@
       <w:pPr>
         <w:rPr>
           <w:rFonts w:hint="default" w:ascii="教育部標準楷書" w:hAnsi="教育部標準楷書" w:eastAsia="教育部標準楷書" w:cs="教育部標準楷書"/>
-          <w:sz w:val="36"/>
-          <w:szCs w:val="36"/>
+          <w:sz w:val="38"/>
+          <w:szCs w:val="38"/>
           <w:lang w:val="en-US" w:eastAsia="zh-TW"/>
         </w:rPr>
       </w:pPr>
       <w:r>
         <w:rPr>
           <w:rFonts w:hint="eastAsia" w:ascii="教育部標準楷書" w:hAnsi="教育部標準楷書" w:eastAsia="教育部標準楷書" w:cs="教育部標準楷書"/>
-          <w:sz w:val="36"/>
-          <w:szCs w:val="36"/>
-          <w:lang w:val="en-US" w:eastAsia="zh-TW"/>
-        </w:rPr>
-        <w:t>辨意：「臺」表示高而平之物（及其延伸之意義）或姓氏，如「平臺」</w:t>
-      </w:r>
-      <w:r>
-        <w:rPr>
-          <w:rFonts w:hint="eastAsia" w:ascii="教育部標準楷書" w:hAnsi="教育部標準楷書" w:eastAsia="教育部標準楷書" w:cs="教育部標準楷書"/>
-          <w:sz w:val="36"/>
-          <w:szCs w:val="36"/>
-          <w:lang w:val="en-US" w:eastAsia="zh-TW"/>
-        </w:rPr>
-        <w:t>、「瑤臺」、「亭臺」、「亭臺樓閣」、「臺閣」</w:t>
-      </w:r>
-      <w:bookmarkStart w:id="0" w:name="_GoBack"/>
-      <w:bookmarkEnd w:id="0"/>
-      <w:r>
-        <w:rPr>
-          <w:rFonts w:hint="eastAsia" w:ascii="教育部標準楷書" w:hAnsi="教育部標準楷書" w:eastAsia="教育部標準楷書" w:cs="教育部標準楷書"/>
-          <w:sz w:val="36"/>
-          <w:szCs w:val="36"/>
-          <w:lang w:val="en-US" w:eastAsia="zh-TW"/>
-        </w:rPr>
-        <w:t>、「舞臺」、「臺詞」、「電臺」、「兄臺」、「臺灣」、「臺鑒」等，其質地多為磚石。而「檯」則表示桌子，為木質，如「檯燈」、「檯球」（又稱「桌球」，臺灣謂之「撞球」）、「寫字檯」、「梳妝檯」等，將其替換為「桌」字通常不會有太大問題。「颱」則特指「颱風」，「風」為形旁，「台」為聲旁。「台（</w:t>
+          <w:sz w:val="38"/>
+          <w:szCs w:val="38"/>
+          <w:lang w:val="en-US" w:eastAsia="zh-TW"/>
+        </w:rPr>
+        <w:t>辨意：「臺」表示高而平之物（及其延伸之意義）或姓氏，如「平臺」、「瑤臺」、「亭臺」、「亭臺樓閣」、「臺閣」、「舞臺」、「臺詞」、「電臺」、「兄臺」、「臺灣」、「臺鑒」等，其質地多為磚石。而「檯」則表示桌子，為木質，如「檯燈」、「檯球」（又稱「桌球」，臺灣謂之「撞球」）、「寫字檯」、「梳妝檯」等，將其替換為「桌」字通常不會有太大問題。「颱」則特指「颱風」，「風」為形旁，「台」為聲旁。「台（</w:t>
       </w:r>
       <w:r>
         <w:rPr>
           <w:rFonts w:hint="eastAsia" w:ascii="GB Pinyinok-C" w:hAnsi="GB Pinyinok-C" w:eastAsia="GB Pinyinok-C" w:cs="GB Pinyinok-C"/>
-          <w:sz w:val="36"/>
-          <w:szCs w:val="36"/>
+          <w:sz w:val="38"/>
+          <w:szCs w:val="38"/>
           <w:lang w:val="en-US" w:eastAsia="zh-TW"/>
         </w:rPr>
         <w:t>tāi</w:t>
@@ -144,8 +125,8 @@
       <w:r>
         <w:rPr>
           <w:rFonts w:hint="eastAsia" w:ascii="教育部標準楷書" w:hAnsi="教育部標準楷書" w:eastAsia="教育部標準楷書" w:cs="教育部標準楷書"/>
-          <w:sz w:val="36"/>
-          <w:szCs w:val="36"/>
+          <w:sz w:val="38"/>
+          <w:szCs w:val="38"/>
           <w:lang w:val="en-US" w:eastAsia="zh-TW"/>
         </w:rPr>
         <w:t>）」為大陸地名常用字，如「台州」、「天台山」等。「台（</w:t>
@@ -153,8 +134,8 @@
       <w:r>
         <w:rPr>
           <w:rFonts w:hint="eastAsia" w:ascii="GB Pinyinok-C" w:hAnsi="GB Pinyinok-C" w:eastAsia="GB Pinyinok-C" w:cs="GB Pinyinok-C"/>
-          <w:sz w:val="36"/>
-          <w:szCs w:val="36"/>
+          <w:sz w:val="38"/>
+          <w:szCs w:val="38"/>
           <w:lang w:val="en-US" w:eastAsia="zh-TW"/>
         </w:rPr>
         <w:t>yí</w:t>
@@ -162,8 +143,8 @@
       <w:r>
         <w:rPr>
           <w:rFonts w:hint="eastAsia" w:ascii="教育部標準楷書" w:hAnsi="教育部標準楷書" w:eastAsia="教育部標準楷書" w:cs="教育部標準楷書"/>
-          <w:sz w:val="36"/>
-          <w:szCs w:val="36"/>
+          <w:sz w:val="38"/>
+          <w:szCs w:val="38"/>
           <w:lang w:val="en-US" w:eastAsia="zh-TW"/>
         </w:rPr>
         <w:t>）」可作第一人稱代詞、疑問代詞或姓氏，不常用。需要注意「臺（</w:t>
@@ -171,8 +152,8 @@
       <w:r>
         <w:rPr>
           <w:rFonts w:hint="eastAsia" w:ascii="GB Pinyinok-C" w:hAnsi="GB Pinyinok-C" w:eastAsia="GB Pinyinok-C" w:cs="GB Pinyinok-C"/>
-          <w:sz w:val="36"/>
-          <w:szCs w:val="36"/>
+          <w:sz w:val="38"/>
+          <w:szCs w:val="38"/>
           <w:lang w:val="en-US" w:eastAsia="zh-TW"/>
         </w:rPr>
         <w:t>tái</w:t>
@@ -180,8 +161,8 @@
       <w:r>
         <w:rPr>
           <w:rFonts w:hint="eastAsia" w:ascii="教育部標準楷書" w:hAnsi="教育部標準楷書" w:eastAsia="教育部標準楷書" w:cs="教育部標準楷書"/>
-          <w:sz w:val="36"/>
-          <w:szCs w:val="36"/>
+          <w:sz w:val="38"/>
+          <w:szCs w:val="38"/>
           <w:lang w:val="en-US" w:eastAsia="zh-TW"/>
         </w:rPr>
         <w:t>）」與「台（</w:t>
@@ -189,8 +170,8 @@
       <w:r>
         <w:rPr>
           <w:rFonts w:hint="eastAsia" w:ascii="GB Pinyinok-C" w:hAnsi="GB Pinyinok-C" w:eastAsia="GB Pinyinok-C" w:cs="GB Pinyinok-C"/>
-          <w:sz w:val="36"/>
-          <w:szCs w:val="36"/>
+          <w:sz w:val="38"/>
+          <w:szCs w:val="38"/>
           <w:lang w:val="en-US" w:eastAsia="zh-TW"/>
         </w:rPr>
         <w:t>yí</w:t>
@@ -198,8 +179,8 @@
       <w:r>
         <w:rPr>
           <w:rFonts w:hint="eastAsia" w:ascii="教育部標準楷書" w:hAnsi="教育部標準楷書" w:eastAsia="教育部標準楷書" w:cs="教育部標準楷書"/>
-          <w:sz w:val="36"/>
-          <w:szCs w:val="36"/>
+          <w:sz w:val="38"/>
+          <w:szCs w:val="38"/>
           <w:lang w:val="en-US" w:eastAsia="zh-TW"/>
         </w:rPr>
         <w:t>）」均可作姓氏，是兩個不同的姓，二者簡化後相同，極難區分。</w:t>
@@ -209,21 +190,22 @@
       <w:pPr>
         <w:rPr>
           <w:rFonts w:hint="default" w:ascii="教育部標準楷書" w:hAnsi="教育部標準楷書" w:eastAsia="教育部標準楷書" w:cs="教育部標準楷書"/>
-          <w:sz w:val="36"/>
-          <w:szCs w:val="36"/>
+          <w:sz w:val="38"/>
+          <w:szCs w:val="38"/>
           <w:lang w:val="en-US" w:eastAsia="zh-TW"/>
         </w:rPr>
       </w:pPr>
       <w:r>
         <w:rPr>
           <w:rFonts w:hint="eastAsia" w:ascii="教育部標準楷書" w:hAnsi="教育部標準楷書" w:eastAsia="教育部標準楷書" w:cs="教育部標準楷書"/>
-          <w:sz w:val="36"/>
-          <w:szCs w:val="36"/>
+          <w:sz w:val="38"/>
+          <w:szCs w:val="38"/>
           <w:lang w:val="en-US" w:eastAsia="zh-TW"/>
         </w:rPr>
         <w:t>偏旁辨析：「臺」與「台」均可用作形聲字中的聲旁，絕大多數情況下均是使用「台」做聲旁，如「抬」、「胎」、「殆」、「怡」、「治」、「冶」等。少數使用「臺」作聲旁時，大多是因為「台」與「臺」均有字，如「薹」（蒜薹）和「苔」（青苔）是不同的意義。</w:t>
       </w:r>
     </w:p>
+    <w:bookmarkEnd w:id="0"/>
     <w:sectPr>
       <w:pgSz w:w="11906" w:h="16838"/>
       <w:pgMar w:top="1440" w:right="1800" w:bottom="1440" w:left="1800" w:header="851" w:footer="992" w:gutter="0"/>

--- a/1. 臺、檯、颱、台→台.docx
+++ b/1. 臺、檯、颱、台→台.docx
@@ -6,17 +6,16 @@
       <w:pPr>
         <w:rPr>
           <w:rFonts w:hint="eastAsia" w:ascii="教育部標準楷書" w:hAnsi="教育部標準楷書" w:eastAsia="教育部標準楷書" w:cs="教育部標準楷書"/>
-          <w:sz w:val="38"/>
-          <w:szCs w:val="38"/>
+          <w:sz w:val="35"/>
+          <w:szCs w:val="35"/>
           <w:lang w:val="en-US" w:eastAsia="zh-TW"/>
         </w:rPr>
       </w:pPr>
-      <w:bookmarkStart w:id="0" w:name="_GoBack"/>
-      <w:r>
-        <w:rPr>
-          <w:rFonts w:hint="eastAsia" w:ascii="教育部標準楷書" w:hAnsi="教育部標準楷書" w:eastAsia="教育部標準楷書" w:cs="教育部標準楷書"/>
-          <w:sz w:val="38"/>
-          <w:szCs w:val="38"/>
+      <w:r>
+        <w:rPr>
+          <w:rFonts w:hint="eastAsia" w:ascii="教育部標準楷書" w:hAnsi="教育部標準楷書" w:eastAsia="教育部標準楷書" w:cs="教育部標準楷書"/>
+          <w:sz w:val="35"/>
+          <w:szCs w:val="35"/>
           <w:lang w:val="en-US" w:eastAsia="zh-TW"/>
         </w:rPr>
         <w:t>《大陸居民臺灣正體字講義》一簡多繁辨析之「臺、檯、颱、台」→「台」</w:t>
@@ -26,25 +25,36 @@
       <w:pPr>
         <w:rPr>
           <w:rFonts w:hint="eastAsia" w:ascii="教育部標準楷書" w:hAnsi="教育部標準楷書" w:eastAsia="教育部標準楷書" w:cs="教育部標準楷書"/>
-          <w:sz w:val="38"/>
-          <w:szCs w:val="38"/>
+          <w:sz w:val="35"/>
+          <w:szCs w:val="35"/>
           <w:lang w:val="en-US" w:eastAsia="zh-TW"/>
         </w:rPr>
       </w:pPr>
       <w:r>
         <w:rPr>
           <w:rFonts w:hint="eastAsia" w:ascii="教育部標準楷書" w:hAnsi="教育部標準楷書" w:eastAsia="教育部標準楷書" w:cs="教育部標準楷書"/>
-          <w:sz w:val="38"/>
-          <w:szCs w:val="38"/>
-          <w:lang w:val="en-US" w:eastAsia="zh-TW"/>
-        </w:rPr>
-        <w:t>辨音：「臺、檯、颱」音</w:t>
+          <w:sz w:val="35"/>
+          <w:szCs w:val="35"/>
+          <w:lang w:val="en-US" w:eastAsia="zh-TW"/>
+        </w:rPr>
+        <w:t>辨音：「臺、檯</w:t>
+      </w:r>
+      <w:bookmarkStart w:id="0" w:name="_GoBack"/>
+      <w:bookmarkEnd w:id="0"/>
+      <w:r>
+        <w:rPr>
+          <w:rFonts w:hint="eastAsia" w:ascii="教育部標準楷書" w:hAnsi="教育部標準楷書" w:eastAsia="教育部標準楷書" w:cs="教育部標準楷書"/>
+          <w:sz w:val="35"/>
+          <w:szCs w:val="35"/>
+          <w:lang w:val="en-US" w:eastAsia="zh-TW"/>
+        </w:rPr>
+        <w:t>、颱」音</w:t>
       </w:r>
       <w:r>
         <w:rPr>
           <w:rFonts w:hint="eastAsia" w:ascii="GB Pinyinok-C" w:hAnsi="GB Pinyinok-C" w:eastAsia="GB Pinyinok-C" w:cs="GB Pinyinok-C"/>
-          <w:sz w:val="38"/>
-          <w:szCs w:val="38"/>
+          <w:sz w:val="35"/>
+          <w:szCs w:val="35"/>
           <w:lang w:val="en-US" w:eastAsia="zh-TW"/>
         </w:rPr>
         <w:t>tái</w:t>
@@ -52,8 +62,8 @@
       <w:r>
         <w:rPr>
           <w:rFonts w:hint="eastAsia" w:ascii="教育部標準楷書" w:hAnsi="教育部標準楷書" w:eastAsia="教育部標準楷書" w:cs="教育部標準楷書"/>
-          <w:sz w:val="38"/>
-          <w:szCs w:val="38"/>
+          <w:sz w:val="35"/>
+          <w:szCs w:val="35"/>
           <w:lang w:val="en-US" w:eastAsia="zh-TW"/>
         </w:rPr>
         <w:t>，「台」音</w:t>
@@ -61,8 +71,8 @@
       <w:r>
         <w:rPr>
           <w:rFonts w:hint="eastAsia" w:ascii="GB Pinyinok-C" w:hAnsi="GB Pinyinok-C" w:eastAsia="GB Pinyinok-C" w:cs="GB Pinyinok-C"/>
-          <w:sz w:val="38"/>
-          <w:szCs w:val="38"/>
+          <w:sz w:val="35"/>
+          <w:szCs w:val="35"/>
           <w:lang w:val="en-US" w:eastAsia="zh-TW"/>
         </w:rPr>
         <w:t>tāi</w:t>
@@ -70,8 +80,8 @@
       <w:r>
         <w:rPr>
           <w:rFonts w:hint="eastAsia" w:ascii="教育部標準楷書" w:hAnsi="教育部標準楷書" w:eastAsia="教育部標準楷書" w:cs="教育部標準楷書"/>
-          <w:sz w:val="38"/>
-          <w:szCs w:val="38"/>
+          <w:sz w:val="35"/>
+          <w:szCs w:val="35"/>
           <w:lang w:val="en-US" w:eastAsia="zh-TW"/>
         </w:rPr>
         <w:t>或</w:t>
@@ -79,8 +89,8 @@
       <w:r>
         <w:rPr>
           <w:rFonts w:hint="eastAsia" w:ascii="GB Pinyinok-C" w:hAnsi="GB Pinyinok-C" w:eastAsia="GB Pinyinok-C" w:cs="GB Pinyinok-C"/>
-          <w:sz w:val="38"/>
-          <w:szCs w:val="38"/>
+          <w:sz w:val="35"/>
+          <w:szCs w:val="35"/>
           <w:lang w:val="en-US" w:eastAsia="zh-TW"/>
         </w:rPr>
         <w:t>yí</w:t>
@@ -88,8 +98,8 @@
       <w:r>
         <w:rPr>
           <w:rFonts w:hint="eastAsia" w:ascii="教育部標準楷書" w:hAnsi="教育部標準楷書" w:eastAsia="教育部標準楷書" w:cs="教育部標準楷書"/>
-          <w:sz w:val="38"/>
-          <w:szCs w:val="38"/>
+          <w:sz w:val="35"/>
+          <w:szCs w:val="35"/>
           <w:lang w:val="en-US" w:eastAsia="zh-TW"/>
         </w:rPr>
         <w:t>。</w:t>
@@ -99,25 +109,25 @@
       <w:pPr>
         <w:rPr>
           <w:rFonts w:hint="default" w:ascii="教育部標準楷書" w:hAnsi="教育部標準楷書" w:eastAsia="教育部標準楷書" w:cs="教育部標準楷書"/>
-          <w:sz w:val="38"/>
-          <w:szCs w:val="38"/>
+          <w:sz w:val="35"/>
+          <w:szCs w:val="35"/>
           <w:lang w:val="en-US" w:eastAsia="zh-TW"/>
         </w:rPr>
       </w:pPr>
       <w:r>
         <w:rPr>
           <w:rFonts w:hint="eastAsia" w:ascii="教育部標準楷書" w:hAnsi="教育部標準楷書" w:eastAsia="教育部標準楷書" w:cs="教育部標準楷書"/>
-          <w:sz w:val="38"/>
-          <w:szCs w:val="38"/>
-          <w:lang w:val="en-US" w:eastAsia="zh-TW"/>
-        </w:rPr>
-        <w:t>辨意：「臺」表示高而平之物（及其延伸之意義）或姓氏，如「平臺」、「瑤臺」、「亭臺」、「亭臺樓閣」、「臺閣」、「舞臺」、「臺詞」、「電臺」、「兄臺」、「臺灣」、「臺鑒」等，其質地多為磚石。而「檯」則表示桌子，為木質，如「檯燈」、「檯球」（又稱「桌球」，臺灣謂之「撞球」）、「寫字檯」、「梳妝檯」等，將其替換為「桌」字通常不會有太大問題。「颱」則特指「颱風」，「風」為形旁，「台」為聲旁。「台（</w:t>
+          <w:sz w:val="35"/>
+          <w:szCs w:val="35"/>
+          <w:lang w:val="en-US" w:eastAsia="zh-TW"/>
+        </w:rPr>
+        <w:t>辨意：「臺」表示高而平之物（及其延伸之意義）或姓氏，如「平臺」、「瑤臺」、「亭臺」、「亭臺樓閣」、「臺閣」、「舞臺」、「臺詞」、「電臺」、「兄臺」、「臺灣」、「臺鑒」、「臺銜」（對他人名銜的敬稱）等，其質地多為磚石。而「檯」則表示桌子，為木質，如「檯燈」、「檯球」（又稱「桌球」，臺灣謂之「撞球」）、「寫字檯」、「梳妝檯」等，將其替換為「桌」字通常不會有太大問題。「颱」則特指「颱風」，「風」為形旁，「台」為聲旁。「台（</w:t>
       </w:r>
       <w:r>
         <w:rPr>
           <w:rFonts w:hint="eastAsia" w:ascii="GB Pinyinok-C" w:hAnsi="GB Pinyinok-C" w:eastAsia="GB Pinyinok-C" w:cs="GB Pinyinok-C"/>
-          <w:sz w:val="38"/>
-          <w:szCs w:val="38"/>
+          <w:sz w:val="35"/>
+          <w:szCs w:val="35"/>
           <w:lang w:val="en-US" w:eastAsia="zh-TW"/>
         </w:rPr>
         <w:t>tāi</w:t>
@@ -125,8 +135,8 @@
       <w:r>
         <w:rPr>
           <w:rFonts w:hint="eastAsia" w:ascii="教育部標準楷書" w:hAnsi="教育部標準楷書" w:eastAsia="教育部標準楷書" w:cs="教育部標準楷書"/>
-          <w:sz w:val="38"/>
-          <w:szCs w:val="38"/>
+          <w:sz w:val="35"/>
+          <w:szCs w:val="35"/>
           <w:lang w:val="en-US" w:eastAsia="zh-TW"/>
         </w:rPr>
         <w:t>）」為大陸地名常用字，如「台州」、「天台山」等。「台（</w:t>
@@ -134,8 +144,8 @@
       <w:r>
         <w:rPr>
           <w:rFonts w:hint="eastAsia" w:ascii="GB Pinyinok-C" w:hAnsi="GB Pinyinok-C" w:eastAsia="GB Pinyinok-C" w:cs="GB Pinyinok-C"/>
-          <w:sz w:val="38"/>
-          <w:szCs w:val="38"/>
+          <w:sz w:val="35"/>
+          <w:szCs w:val="35"/>
           <w:lang w:val="en-US" w:eastAsia="zh-TW"/>
         </w:rPr>
         <w:t>yí</w:t>
@@ -143,8 +153,8 @@
       <w:r>
         <w:rPr>
           <w:rFonts w:hint="eastAsia" w:ascii="教育部標準楷書" w:hAnsi="教育部標準楷書" w:eastAsia="教育部標準楷書" w:cs="教育部標準楷書"/>
-          <w:sz w:val="38"/>
-          <w:szCs w:val="38"/>
+          <w:sz w:val="35"/>
+          <w:szCs w:val="35"/>
           <w:lang w:val="en-US" w:eastAsia="zh-TW"/>
         </w:rPr>
         <w:t>）」可作第一人稱代詞、疑問代詞或姓氏，不常用。需要注意「臺（</w:t>
@@ -152,8 +162,8 @@
       <w:r>
         <w:rPr>
           <w:rFonts w:hint="eastAsia" w:ascii="GB Pinyinok-C" w:hAnsi="GB Pinyinok-C" w:eastAsia="GB Pinyinok-C" w:cs="GB Pinyinok-C"/>
-          <w:sz w:val="38"/>
-          <w:szCs w:val="38"/>
+          <w:sz w:val="35"/>
+          <w:szCs w:val="35"/>
           <w:lang w:val="en-US" w:eastAsia="zh-TW"/>
         </w:rPr>
         <w:t>tái</w:t>
@@ -161,8 +171,8 @@
       <w:r>
         <w:rPr>
           <w:rFonts w:hint="eastAsia" w:ascii="教育部標準楷書" w:hAnsi="教育部標準楷書" w:eastAsia="教育部標準楷書" w:cs="教育部標準楷書"/>
-          <w:sz w:val="38"/>
-          <w:szCs w:val="38"/>
+          <w:sz w:val="35"/>
+          <w:szCs w:val="35"/>
           <w:lang w:val="en-US" w:eastAsia="zh-TW"/>
         </w:rPr>
         <w:t>）」與「台（</w:t>
@@ -170,8 +180,8 @@
       <w:r>
         <w:rPr>
           <w:rFonts w:hint="eastAsia" w:ascii="GB Pinyinok-C" w:hAnsi="GB Pinyinok-C" w:eastAsia="GB Pinyinok-C" w:cs="GB Pinyinok-C"/>
-          <w:sz w:val="38"/>
-          <w:szCs w:val="38"/>
+          <w:sz w:val="35"/>
+          <w:szCs w:val="35"/>
           <w:lang w:val="en-US" w:eastAsia="zh-TW"/>
         </w:rPr>
         <w:t>yí</w:t>
@@ -179,8 +189,8 @@
       <w:r>
         <w:rPr>
           <w:rFonts w:hint="eastAsia" w:ascii="教育部標準楷書" w:hAnsi="教育部標準楷書" w:eastAsia="教育部標準楷書" w:cs="教育部標準楷書"/>
-          <w:sz w:val="38"/>
-          <w:szCs w:val="38"/>
+          <w:sz w:val="35"/>
+          <w:szCs w:val="35"/>
           <w:lang w:val="en-US" w:eastAsia="zh-TW"/>
         </w:rPr>
         <w:t>）」均可作姓氏，是兩個不同的姓，二者簡化後相同，極難區分。</w:t>
@@ -190,22 +200,21 @@
       <w:pPr>
         <w:rPr>
           <w:rFonts w:hint="default" w:ascii="教育部標準楷書" w:hAnsi="教育部標準楷書" w:eastAsia="教育部標準楷書" w:cs="教育部標準楷書"/>
-          <w:sz w:val="38"/>
-          <w:szCs w:val="38"/>
+          <w:sz w:val="35"/>
+          <w:szCs w:val="35"/>
           <w:lang w:val="en-US" w:eastAsia="zh-TW"/>
         </w:rPr>
       </w:pPr>
       <w:r>
         <w:rPr>
           <w:rFonts w:hint="eastAsia" w:ascii="教育部標準楷書" w:hAnsi="教育部標準楷書" w:eastAsia="教育部標準楷書" w:cs="教育部標準楷書"/>
-          <w:sz w:val="38"/>
-          <w:szCs w:val="38"/>
+          <w:sz w:val="35"/>
+          <w:szCs w:val="35"/>
           <w:lang w:val="en-US" w:eastAsia="zh-TW"/>
         </w:rPr>
         <w:t>偏旁辨析：「臺」與「台」均可用作形聲字中的聲旁，絕大多數情況下均是使用「台」做聲旁，如「抬」、「胎」、「殆」、「怡」、「治」、「冶」等。少數使用「臺」作聲旁時，大多是因為「台」與「臺」均有字，如「薹」（蒜薹）和「苔」（青苔）是不同的意義。</w:t>
       </w:r>
     </w:p>
-    <w:bookmarkEnd w:id="0"/>
     <w:sectPr>
       <w:pgSz w:w="11906" w:h="16838"/>
       <w:pgMar w:top="1440" w:right="1800" w:bottom="1440" w:left="1800" w:header="851" w:footer="992" w:gutter="0"/>

--- a/1. 臺、檯、颱、台→台.docx
+++ b/1. 臺、檯、颱、台→台.docx
@@ -37,18 +37,7 @@
           <w:szCs w:val="35"/>
           <w:lang w:val="en-US" w:eastAsia="zh-TW"/>
         </w:rPr>
-        <w:t>辨音：「臺、檯</w:t>
-      </w:r>
-      <w:bookmarkStart w:id="0" w:name="_GoBack"/>
-      <w:bookmarkEnd w:id="0"/>
-      <w:r>
-        <w:rPr>
-          <w:rFonts w:hint="eastAsia" w:ascii="教育部標準楷書" w:hAnsi="教育部標準楷書" w:eastAsia="教育部標準楷書" w:cs="教育部標準楷書"/>
-          <w:sz w:val="35"/>
-          <w:szCs w:val="35"/>
-          <w:lang w:val="en-US" w:eastAsia="zh-TW"/>
-        </w:rPr>
-        <w:t>、颱」音</w:t>
+        <w:t>辨音：「臺、檯、颱」音</w:t>
       </w:r>
       <w:r>
         <w:rPr>
@@ -121,7 +110,18 @@
           <w:szCs w:val="35"/>
           <w:lang w:val="en-US" w:eastAsia="zh-TW"/>
         </w:rPr>
-        <w:t>辨意：「臺」表示高而平之物（及其延伸之意義）或姓氏，如「平臺」、「瑤臺」、「亭臺」、「亭臺樓閣」、「臺閣」、「舞臺」、「臺詞」、「電臺」、「兄臺」、「臺灣」、「臺鑒」、「臺銜」（對他人名銜的敬稱）等，其質地多為磚石。而「檯」則表示桌子，為木質，如「檯燈」、「檯球」（又稱「桌球」，臺灣謂之「撞球」）、「寫字檯」、「梳妝檯」等，將其替換為「桌」字通常不會有太大問題。「颱」則特指「颱風」，「風」為形旁，「台」為聲旁。「台（</w:t>
+        <w:t>辨意：「臺」表示高而平之物（及其延伸之意義）或姓氏，如「平臺」、「瑤臺」、「亭臺」、「亭臺樓閣」、「臺閣」、「舞臺」、「臺詞」、「臺幕」</w:t>
+      </w:r>
+      <w:bookmarkStart w:id="0" w:name="_GoBack"/>
+      <w:bookmarkEnd w:id="0"/>
+      <w:r>
+        <w:rPr>
+          <w:rFonts w:hint="eastAsia" w:ascii="教育部標準楷書" w:hAnsi="教育部標準楷書" w:eastAsia="教育部標準楷書" w:cs="教育部標準楷書"/>
+          <w:sz w:val="35"/>
+          <w:szCs w:val="35"/>
+          <w:lang w:val="en-US" w:eastAsia="zh-TW"/>
+        </w:rPr>
+        <w:t>、「電臺」、「兄臺」、「臺灣」、「臺鑒」、「臺銜」（對他人名銜的敬稱）等，其質地多為磚石。而「檯」則表示桌子，為木質，如「檯燈」、「檯球」（又稱「桌球」，臺灣謂之「撞球」）、「寫字檯」、「梳妝檯」等，將其替換為「桌」字通常不會有太大問題。「颱」則特指「颱風」，「風」為形旁，「台」為聲旁。「台（</w:t>
       </w:r>
       <w:r>
         <w:rPr>

--- a/1. 臺、檯、颱、台→台.docx
+++ b/1. 臺、檯、颱、台→台.docx
@@ -110,7 +110,7 @@
           <w:szCs w:val="35"/>
           <w:lang w:val="en-US" w:eastAsia="zh-TW"/>
         </w:rPr>
-        <w:t>辨意：「臺」表示高而平之物（及其延伸之意義）或姓氏，如「平臺」、「瑤臺」、「亭臺」、「亭臺樓閣」、「臺閣」、「舞臺」、「臺詞」、「臺幕」</w:t>
+        <w:t>辨意：「臺」表示高而平之物（及其延伸之意義）或姓氏，如「平臺」、「瑤臺」、「亭臺」、「亭臺樓閣」、「臺閣」、「臺階」</w:t>
       </w:r>
       <w:bookmarkStart w:id="0" w:name="_GoBack"/>
       <w:bookmarkEnd w:id="0"/>
@@ -121,7 +121,7 @@
           <w:szCs w:val="35"/>
           <w:lang w:val="en-US" w:eastAsia="zh-TW"/>
         </w:rPr>
-        <w:t>、「電臺」、「兄臺」、「臺灣」、「臺鑒」、「臺銜」（對他人名銜的敬稱）等，其質地多為磚石。而「檯」則表示桌子，為木質，如「檯燈」、「檯球」（又稱「桌球」，臺灣謂之「撞球」）、「寫字檯」、「梳妝檯」等，將其替換為「桌」字通常不會有太大問題。「颱」則特指「颱風」，「風」為形旁，「台」為聲旁。「台（</w:t>
+        <w:t>、「舞臺」、「臺詞」、「臺幕」、「電臺」、「兄臺」、「臺灣」、「臺鑒」、「臺銜」（對他人名銜的敬稱）等，其質地多為磚石。而「檯」則表示桌子，為木質，如「檯燈」、「檯球」（又稱「桌球」，臺灣謂之「撞球」）、「寫字檯」、「梳妝檯」等，將其替換為「桌」字通常不會有太大問題。「颱」則特指「颱風」，「風」為形旁，「台」為聲旁。「台（</w:t>
       </w:r>
       <w:r>
         <w:rPr>

--- a/1. 臺、檯、颱、台→台.docx
+++ b/1. 臺、檯、颱、台→台.docx
@@ -6,16 +6,16 @@
       <w:pPr>
         <w:rPr>
           <w:rFonts w:hint="eastAsia" w:ascii="教育部標準楷書" w:hAnsi="教育部標準楷書" w:eastAsia="教育部標準楷書" w:cs="教育部標準楷書"/>
-          <w:sz w:val="35"/>
-          <w:szCs w:val="35"/>
+          <w:sz w:val="32"/>
+          <w:szCs w:val="32"/>
           <w:lang w:val="en-US" w:eastAsia="zh-TW"/>
         </w:rPr>
       </w:pPr>
       <w:r>
         <w:rPr>
           <w:rFonts w:hint="eastAsia" w:ascii="教育部標準楷書" w:hAnsi="教育部標準楷書" w:eastAsia="教育部標準楷書" w:cs="教育部標準楷書"/>
-          <w:sz w:val="35"/>
-          <w:szCs w:val="35"/>
+          <w:sz w:val="32"/>
+          <w:szCs w:val="32"/>
           <w:lang w:val="en-US" w:eastAsia="zh-TW"/>
         </w:rPr>
         <w:t>《大陸居民臺灣正體字講義》一簡多繁辨析之「臺、檯、颱、台」→「台」</w:t>
@@ -25,16 +25,16 @@
       <w:pPr>
         <w:rPr>
           <w:rFonts w:hint="eastAsia" w:ascii="教育部標準楷書" w:hAnsi="教育部標準楷書" w:eastAsia="教育部標準楷書" w:cs="教育部標準楷書"/>
-          <w:sz w:val="35"/>
-          <w:szCs w:val="35"/>
+          <w:sz w:val="32"/>
+          <w:szCs w:val="32"/>
           <w:lang w:val="en-US" w:eastAsia="zh-TW"/>
         </w:rPr>
       </w:pPr>
       <w:r>
         <w:rPr>
           <w:rFonts w:hint="eastAsia" w:ascii="教育部標準楷書" w:hAnsi="教育部標準楷書" w:eastAsia="教育部標準楷書" w:cs="教育部標準楷書"/>
-          <w:sz w:val="35"/>
-          <w:szCs w:val="35"/>
+          <w:sz w:val="32"/>
+          <w:szCs w:val="32"/>
           <w:lang w:val="en-US" w:eastAsia="zh-TW"/>
         </w:rPr>
         <w:t>辨音：「臺、檯、颱」音</w:t>
@@ -42,8 +42,8 @@
       <w:r>
         <w:rPr>
           <w:rFonts w:hint="eastAsia" w:ascii="GB Pinyinok-C" w:hAnsi="GB Pinyinok-C" w:eastAsia="GB Pinyinok-C" w:cs="GB Pinyinok-C"/>
-          <w:sz w:val="35"/>
-          <w:szCs w:val="35"/>
+          <w:sz w:val="32"/>
+          <w:szCs w:val="32"/>
           <w:lang w:val="en-US" w:eastAsia="zh-TW"/>
         </w:rPr>
         <w:t>tái</w:t>
@@ -51,8 +51,8 @@
       <w:r>
         <w:rPr>
           <w:rFonts w:hint="eastAsia" w:ascii="教育部標準楷書" w:hAnsi="教育部標準楷書" w:eastAsia="教育部標準楷書" w:cs="教育部標準楷書"/>
-          <w:sz w:val="35"/>
-          <w:szCs w:val="35"/>
+          <w:sz w:val="32"/>
+          <w:szCs w:val="32"/>
           <w:lang w:val="en-US" w:eastAsia="zh-TW"/>
         </w:rPr>
         <w:t>，「台」音</w:t>
@@ -60,8 +60,8 @@
       <w:r>
         <w:rPr>
           <w:rFonts w:hint="eastAsia" w:ascii="GB Pinyinok-C" w:hAnsi="GB Pinyinok-C" w:eastAsia="GB Pinyinok-C" w:cs="GB Pinyinok-C"/>
-          <w:sz w:val="35"/>
-          <w:szCs w:val="35"/>
+          <w:sz w:val="32"/>
+          <w:szCs w:val="32"/>
           <w:lang w:val="en-US" w:eastAsia="zh-TW"/>
         </w:rPr>
         <w:t>tāi</w:t>
@@ -69,8 +69,8 @@
       <w:r>
         <w:rPr>
           <w:rFonts w:hint="eastAsia" w:ascii="教育部標準楷書" w:hAnsi="教育部標準楷書" w:eastAsia="教育部標準楷書" w:cs="教育部標準楷書"/>
-          <w:sz w:val="35"/>
-          <w:szCs w:val="35"/>
+          <w:sz w:val="32"/>
+          <w:szCs w:val="32"/>
           <w:lang w:val="en-US" w:eastAsia="zh-TW"/>
         </w:rPr>
         <w:t>或</w:t>
@@ -78,8 +78,8 @@
       <w:r>
         <w:rPr>
           <w:rFonts w:hint="eastAsia" w:ascii="GB Pinyinok-C" w:hAnsi="GB Pinyinok-C" w:eastAsia="GB Pinyinok-C" w:cs="GB Pinyinok-C"/>
-          <w:sz w:val="35"/>
-          <w:szCs w:val="35"/>
+          <w:sz w:val="32"/>
+          <w:szCs w:val="32"/>
           <w:lang w:val="en-US" w:eastAsia="zh-TW"/>
         </w:rPr>
         <w:t>yí</w:t>
@@ -87,8 +87,8 @@
       <w:r>
         <w:rPr>
           <w:rFonts w:hint="eastAsia" w:ascii="教育部標準楷書" w:hAnsi="教育部標準楷書" w:eastAsia="教育部標準楷書" w:cs="教育部標準楷書"/>
-          <w:sz w:val="35"/>
-          <w:szCs w:val="35"/>
+          <w:sz w:val="32"/>
+          <w:szCs w:val="32"/>
           <w:lang w:val="en-US" w:eastAsia="zh-TW"/>
         </w:rPr>
         <w:t>。</w:t>
@@ -98,54 +98,90 @@
       <w:pPr>
         <w:rPr>
           <w:rFonts w:hint="default" w:ascii="教育部標準楷書" w:hAnsi="教育部標準楷書" w:eastAsia="教育部標準楷書" w:cs="教育部標準楷書"/>
-          <w:sz w:val="35"/>
-          <w:szCs w:val="35"/>
+          <w:sz w:val="32"/>
+          <w:szCs w:val="32"/>
           <w:lang w:val="en-US" w:eastAsia="zh-TW"/>
         </w:rPr>
       </w:pPr>
       <w:r>
         <w:rPr>
           <w:rFonts w:hint="eastAsia" w:ascii="教育部標準楷書" w:hAnsi="教育部標準楷書" w:eastAsia="教育部標準楷書" w:cs="教育部標準楷書"/>
-          <w:sz w:val="35"/>
-          <w:szCs w:val="35"/>
-          <w:lang w:val="en-US" w:eastAsia="zh-TW"/>
-        </w:rPr>
-        <w:t>辨意：「臺」表示高而平之物（及其延伸之意義）或姓氏，如「平臺」、「瑤臺」、「亭臺」、「亭臺樓閣」、「臺閣」、「臺階」</w:t>
+          <w:sz w:val="32"/>
+          <w:szCs w:val="32"/>
+          <w:lang w:val="en-US" w:eastAsia="zh-TW"/>
+        </w:rPr>
+        <w:t>辨意：「臺」表示高而平之物（及其延伸之意義）或姓氏，如「平臺」、「樓臺」、「露臺」、「天臺」（樓房頂層露天的樓臺）、「亭臺」、「亭臺樓閣」、「臺閣」、「瑤臺」、「臺階」、「舞臺」、「臺詞」、「臺幕」、「電臺」、「兄臺」、「臺灣」、「臺鑒」、「臺銜」（對他人名銜的敬稱）等，其質地多為磚石。而「檯」則表示桌子，為木質，如「檯燈」、「檯球」（又稱「桌球」，臺灣謂之「撞球」）、「寫字檯」、「梳妝檯」等，將其替換為「桌」字通常不會有太大問題。「颱」則特指「颱風」，「風」為形旁，「台」為聲旁。「台（</w:t>
+      </w:r>
+      <w:r>
+        <w:rPr>
+          <w:rFonts w:hint="eastAsia" w:ascii="GB Pinyinok-C" w:hAnsi="GB Pinyinok-C" w:eastAsia="GB Pinyinok-C" w:cs="GB Pinyinok-C"/>
+          <w:sz w:val="32"/>
+          <w:szCs w:val="32"/>
+          <w:lang w:val="en-US" w:eastAsia="zh-TW"/>
+        </w:rPr>
+        <w:t>tāi</w:t>
+      </w:r>
+      <w:r>
+        <w:rPr>
+          <w:rFonts w:hint="eastAsia" w:ascii="教育部標準楷書" w:hAnsi="教育部標準楷書" w:eastAsia="教育部標準楷書" w:cs="教育部標準楷書"/>
+          <w:sz w:val="32"/>
+          <w:szCs w:val="32"/>
+          <w:lang w:val="en-US" w:eastAsia="zh-TW"/>
+        </w:rPr>
+        <w:t>）」為大陸地名常用字，如「台州」、「天台」（神話中的仙境；</w:t>
       </w:r>
       <w:bookmarkStart w:id="0" w:name="_GoBack"/>
       <w:bookmarkEnd w:id="0"/>
       <w:r>
         <w:rPr>
           <w:rFonts w:hint="eastAsia" w:ascii="教育部標準楷書" w:hAnsi="教育部標準楷書" w:eastAsia="教育部標準楷書" w:cs="教育部標準楷書"/>
-          <w:sz w:val="35"/>
-          <w:szCs w:val="35"/>
-          <w:lang w:val="en-US" w:eastAsia="zh-TW"/>
-        </w:rPr>
-        <w:t>、「舞臺」、「臺詞」、「臺幕」、「電臺」、「兄臺」、「臺灣」、「臺鑒」、「臺銜」（對他人名銜的敬稱）等，其質地多為磚石。而「檯」則表示桌子，為木質，如「檯燈」、「檯球」（又稱「桌球」，臺灣謂之「撞球」）、「寫字檯」、「梳妝檯」等，將其替換為「桌」字通常不會有太大問題。「颱」則特指「颱風」，「風」為形旁，「台」為聲旁。「台（</w:t>
+          <w:sz w:val="32"/>
+          <w:szCs w:val="32"/>
+          <w:lang w:val="en-US" w:eastAsia="zh-TW"/>
+        </w:rPr>
+        <w:t>縣名；山名，在今浙江省境內）等。「台（</w:t>
       </w:r>
       <w:r>
         <w:rPr>
           <w:rFonts w:hint="eastAsia" w:ascii="GB Pinyinok-C" w:hAnsi="GB Pinyinok-C" w:eastAsia="GB Pinyinok-C" w:cs="GB Pinyinok-C"/>
-          <w:sz w:val="35"/>
-          <w:szCs w:val="35"/>
-          <w:lang w:val="en-US" w:eastAsia="zh-TW"/>
-        </w:rPr>
-        <w:t>tāi</w:t>
-      </w:r>
-      <w:r>
-        <w:rPr>
-          <w:rFonts w:hint="eastAsia" w:ascii="教育部標準楷書" w:hAnsi="教育部標準楷書" w:eastAsia="教育部標準楷書" w:cs="教育部標準楷書"/>
-          <w:sz w:val="35"/>
-          <w:szCs w:val="35"/>
-          <w:lang w:val="en-US" w:eastAsia="zh-TW"/>
-        </w:rPr>
-        <w:t>）」為大陸地名常用字，如「台州」、「天台山」等。「台（</w:t>
+          <w:sz w:val="32"/>
+          <w:szCs w:val="32"/>
+          <w:lang w:val="en-US" w:eastAsia="zh-TW"/>
+        </w:rPr>
+        <w:t>yí</w:t>
+      </w:r>
+      <w:r>
+        <w:rPr>
+          <w:rFonts w:hint="eastAsia" w:ascii="教育部標準楷書" w:hAnsi="教育部標準楷書" w:eastAsia="教育部標準楷書" w:cs="教育部標準楷書"/>
+          <w:sz w:val="32"/>
+          <w:szCs w:val="32"/>
+          <w:lang w:val="en-US" w:eastAsia="zh-TW"/>
+        </w:rPr>
+        <w:t>）」可作第一人稱代詞、疑問代詞或姓氏，不常用。需要注意「臺（</w:t>
       </w:r>
       <w:r>
         <w:rPr>
           <w:rFonts w:hint="eastAsia" w:ascii="GB Pinyinok-C" w:hAnsi="GB Pinyinok-C" w:eastAsia="GB Pinyinok-C" w:cs="GB Pinyinok-C"/>
-          <w:sz w:val="35"/>
-          <w:szCs w:val="35"/>
+          <w:sz w:val="32"/>
+          <w:szCs w:val="32"/>
+          <w:lang w:val="en-US" w:eastAsia="zh-TW"/>
+        </w:rPr>
+        <w:t>tái</w:t>
+      </w:r>
+      <w:r>
+        <w:rPr>
+          <w:rFonts w:hint="eastAsia" w:ascii="教育部標準楷書" w:hAnsi="教育部標準楷書" w:eastAsia="教育部標準楷書" w:cs="教育部標準楷書"/>
+          <w:sz w:val="32"/>
+          <w:szCs w:val="32"/>
+          <w:lang w:val="en-US" w:eastAsia="zh-TW"/>
+        </w:rPr>
+        <w:t>）」與「台（</w:t>
+      </w:r>
+      <w:r>
+        <w:rPr>
+          <w:rFonts w:hint="eastAsia" w:ascii="GB Pinyinok-C" w:hAnsi="GB Pinyinok-C" w:eastAsia="GB Pinyinok-C" w:cs="GB Pinyinok-C"/>
+          <w:sz w:val="32"/>
+          <w:szCs w:val="32"/>
           <w:lang w:val="en-US" w:eastAsia="zh-TW"/>
         </w:rPr>
         <w:t>yí</w:t>
@@ -153,44 +189,8 @@
       <w:r>
         <w:rPr>
           <w:rFonts w:hint="eastAsia" w:ascii="教育部標準楷書" w:hAnsi="教育部標準楷書" w:eastAsia="教育部標準楷書" w:cs="教育部標準楷書"/>
-          <w:sz w:val="35"/>
-          <w:szCs w:val="35"/>
-          <w:lang w:val="en-US" w:eastAsia="zh-TW"/>
-        </w:rPr>
-        <w:t>）」可作第一人稱代詞、疑問代詞或姓氏，不常用。需要注意「臺（</w:t>
-      </w:r>
-      <w:r>
-        <w:rPr>
-          <w:rFonts w:hint="eastAsia" w:ascii="GB Pinyinok-C" w:hAnsi="GB Pinyinok-C" w:eastAsia="GB Pinyinok-C" w:cs="GB Pinyinok-C"/>
-          <w:sz w:val="35"/>
-          <w:szCs w:val="35"/>
-          <w:lang w:val="en-US" w:eastAsia="zh-TW"/>
-        </w:rPr>
-        <w:t>tái</w:t>
-      </w:r>
-      <w:r>
-        <w:rPr>
-          <w:rFonts w:hint="eastAsia" w:ascii="教育部標準楷書" w:hAnsi="教育部標準楷書" w:eastAsia="教育部標準楷書" w:cs="教育部標準楷書"/>
-          <w:sz w:val="35"/>
-          <w:szCs w:val="35"/>
-          <w:lang w:val="en-US" w:eastAsia="zh-TW"/>
-        </w:rPr>
-        <w:t>）」與「台（</w:t>
-      </w:r>
-      <w:r>
-        <w:rPr>
-          <w:rFonts w:hint="eastAsia" w:ascii="GB Pinyinok-C" w:hAnsi="GB Pinyinok-C" w:eastAsia="GB Pinyinok-C" w:cs="GB Pinyinok-C"/>
-          <w:sz w:val="35"/>
-          <w:szCs w:val="35"/>
-          <w:lang w:val="en-US" w:eastAsia="zh-TW"/>
-        </w:rPr>
-        <w:t>yí</w:t>
-      </w:r>
-      <w:r>
-        <w:rPr>
-          <w:rFonts w:hint="eastAsia" w:ascii="教育部標準楷書" w:hAnsi="教育部標準楷書" w:eastAsia="教育部標準楷書" w:cs="教育部標準楷書"/>
-          <w:sz w:val="35"/>
-          <w:szCs w:val="35"/>
+          <w:sz w:val="32"/>
+          <w:szCs w:val="32"/>
           <w:lang w:val="en-US" w:eastAsia="zh-TW"/>
         </w:rPr>
         <w:t>）」均可作姓氏，是兩個不同的姓，二者簡化後相同，極難區分。</w:t>
@@ -200,16 +200,16 @@
       <w:pPr>
         <w:rPr>
           <w:rFonts w:hint="default" w:ascii="教育部標準楷書" w:hAnsi="教育部標準楷書" w:eastAsia="教育部標準楷書" w:cs="教育部標準楷書"/>
-          <w:sz w:val="35"/>
-          <w:szCs w:val="35"/>
+          <w:sz w:val="32"/>
+          <w:szCs w:val="32"/>
           <w:lang w:val="en-US" w:eastAsia="zh-TW"/>
         </w:rPr>
       </w:pPr>
       <w:r>
         <w:rPr>
           <w:rFonts w:hint="eastAsia" w:ascii="教育部標準楷書" w:hAnsi="教育部標準楷書" w:eastAsia="教育部標準楷書" w:cs="教育部標準楷書"/>
-          <w:sz w:val="35"/>
-          <w:szCs w:val="35"/>
+          <w:sz w:val="32"/>
+          <w:szCs w:val="32"/>
           <w:lang w:val="en-US" w:eastAsia="zh-TW"/>
         </w:rPr>
         <w:t>偏旁辨析：「臺」與「台」均可用作形聲字中的聲旁，絕大多數情況下均是使用「台」做聲旁，如「抬」、「胎」、「殆」、「怡」、「治」、「冶」等。少數使用「臺」作聲旁時，大多是因為「台」與「臺」均有字，如「薹」（蒜薹）和「苔」（青苔）是不同的意義。</w:t>

--- a/1. 臺、檯、颱、台→台.docx
+++ b/1. 臺、檯、颱、台→台.docx
@@ -6,16 +6,16 @@
       <w:pPr>
         <w:rPr>
           <w:rFonts w:hint="eastAsia" w:ascii="教育部標準楷書" w:hAnsi="教育部標準楷書" w:eastAsia="教育部標準楷書" w:cs="教育部標準楷書"/>
-          <w:sz w:val="32"/>
-          <w:szCs w:val="32"/>
+          <w:sz w:val="29"/>
+          <w:szCs w:val="29"/>
           <w:lang w:val="en-US" w:eastAsia="zh-TW"/>
         </w:rPr>
       </w:pPr>
       <w:r>
         <w:rPr>
           <w:rFonts w:hint="eastAsia" w:ascii="教育部標準楷書" w:hAnsi="教育部標準楷書" w:eastAsia="教育部標準楷書" w:cs="教育部標準楷書"/>
-          <w:sz w:val="32"/>
-          <w:szCs w:val="32"/>
+          <w:sz w:val="29"/>
+          <w:szCs w:val="29"/>
           <w:lang w:val="en-US" w:eastAsia="zh-TW"/>
         </w:rPr>
         <w:t>《大陸居民臺灣正體字講義》一簡多繁辨析之「臺、檯、颱、台」→「台」</w:t>
@@ -25,16 +25,16 @@
       <w:pPr>
         <w:rPr>
           <w:rFonts w:hint="eastAsia" w:ascii="教育部標準楷書" w:hAnsi="教育部標準楷書" w:eastAsia="教育部標準楷書" w:cs="教育部標準楷書"/>
-          <w:sz w:val="32"/>
-          <w:szCs w:val="32"/>
+          <w:sz w:val="29"/>
+          <w:szCs w:val="29"/>
           <w:lang w:val="en-US" w:eastAsia="zh-TW"/>
         </w:rPr>
       </w:pPr>
       <w:r>
         <w:rPr>
           <w:rFonts w:hint="eastAsia" w:ascii="教育部標準楷書" w:hAnsi="教育部標準楷書" w:eastAsia="教育部標準楷書" w:cs="教育部標準楷書"/>
-          <w:sz w:val="32"/>
-          <w:szCs w:val="32"/>
+          <w:sz w:val="29"/>
+          <w:szCs w:val="29"/>
           <w:lang w:val="en-US" w:eastAsia="zh-TW"/>
         </w:rPr>
         <w:t>辨音：「臺、檯、颱」音</w:t>
@@ -42,8 +42,8 @@
       <w:r>
         <w:rPr>
           <w:rFonts w:hint="eastAsia" w:ascii="GB Pinyinok-C" w:hAnsi="GB Pinyinok-C" w:eastAsia="GB Pinyinok-C" w:cs="GB Pinyinok-C"/>
-          <w:sz w:val="32"/>
-          <w:szCs w:val="32"/>
+          <w:sz w:val="29"/>
+          <w:szCs w:val="29"/>
           <w:lang w:val="en-US" w:eastAsia="zh-TW"/>
         </w:rPr>
         <w:t>tái</w:t>
@@ -51,8 +51,8 @@
       <w:r>
         <w:rPr>
           <w:rFonts w:hint="eastAsia" w:ascii="教育部標準楷書" w:hAnsi="教育部標準楷書" w:eastAsia="教育部標準楷書" w:cs="教育部標準楷書"/>
-          <w:sz w:val="32"/>
-          <w:szCs w:val="32"/>
+          <w:sz w:val="29"/>
+          <w:szCs w:val="29"/>
           <w:lang w:val="en-US" w:eastAsia="zh-TW"/>
         </w:rPr>
         <w:t>，「台」音</w:t>
@@ -60,8 +60,8 @@
       <w:r>
         <w:rPr>
           <w:rFonts w:hint="eastAsia" w:ascii="GB Pinyinok-C" w:hAnsi="GB Pinyinok-C" w:eastAsia="GB Pinyinok-C" w:cs="GB Pinyinok-C"/>
-          <w:sz w:val="32"/>
-          <w:szCs w:val="32"/>
+          <w:sz w:val="29"/>
+          <w:szCs w:val="29"/>
           <w:lang w:val="en-US" w:eastAsia="zh-TW"/>
         </w:rPr>
         <w:t>tāi</w:t>
@@ -69,8 +69,8 @@
       <w:r>
         <w:rPr>
           <w:rFonts w:hint="eastAsia" w:ascii="教育部標準楷書" w:hAnsi="教育部標準楷書" w:eastAsia="教育部標準楷書" w:cs="教育部標準楷書"/>
-          <w:sz w:val="32"/>
-          <w:szCs w:val="32"/>
+          <w:sz w:val="29"/>
+          <w:szCs w:val="29"/>
           <w:lang w:val="en-US" w:eastAsia="zh-TW"/>
         </w:rPr>
         <w:t>或</w:t>
@@ -78,8 +78,8 @@
       <w:r>
         <w:rPr>
           <w:rFonts w:hint="eastAsia" w:ascii="GB Pinyinok-C" w:hAnsi="GB Pinyinok-C" w:eastAsia="GB Pinyinok-C" w:cs="GB Pinyinok-C"/>
-          <w:sz w:val="32"/>
-          <w:szCs w:val="32"/>
+          <w:sz w:val="29"/>
+          <w:szCs w:val="29"/>
           <w:lang w:val="en-US" w:eastAsia="zh-TW"/>
         </w:rPr>
         <w:t>yí</w:t>
@@ -87,8 +87,8 @@
       <w:r>
         <w:rPr>
           <w:rFonts w:hint="eastAsia" w:ascii="教育部標準楷書" w:hAnsi="教育部標準楷書" w:eastAsia="教育部標準楷書" w:cs="教育部標準楷書"/>
-          <w:sz w:val="32"/>
-          <w:szCs w:val="32"/>
+          <w:sz w:val="29"/>
+          <w:szCs w:val="29"/>
           <w:lang w:val="en-US" w:eastAsia="zh-TW"/>
         </w:rPr>
         <w:t>。</w:t>
@@ -98,54 +98,54 @@
       <w:pPr>
         <w:rPr>
           <w:rFonts w:hint="default" w:ascii="教育部標準楷書" w:hAnsi="教育部標準楷書" w:eastAsia="教育部標準楷書" w:cs="教育部標準楷書"/>
-          <w:sz w:val="32"/>
-          <w:szCs w:val="32"/>
+          <w:sz w:val="29"/>
+          <w:szCs w:val="29"/>
           <w:lang w:val="en-US" w:eastAsia="zh-TW"/>
         </w:rPr>
       </w:pPr>
       <w:r>
         <w:rPr>
           <w:rFonts w:hint="eastAsia" w:ascii="教育部標準楷書" w:hAnsi="教育部標準楷書" w:eastAsia="教育部標準楷書" w:cs="教育部標準楷書"/>
-          <w:sz w:val="32"/>
-          <w:szCs w:val="32"/>
-          <w:lang w:val="en-US" w:eastAsia="zh-TW"/>
-        </w:rPr>
-        <w:t>辨意：「臺」表示高而平之物（及其延伸之意義）或姓氏，如「平臺」、「樓臺」、「露臺」、「天臺」（樓房頂層露天的樓臺）、「亭臺」、「亭臺樓閣」、「臺閣」、「瑤臺」、「臺階」、「舞臺」、「臺詞」、「臺幕」、「電臺」、「兄臺」、「臺灣」、「臺鑒」、「臺銜」（對他人名銜的敬稱）等，其質地多為磚石。而「檯」則表示桌子，為木質，如「檯燈」、「檯球」（又稱「桌球」，臺灣謂之「撞球」）、「寫字檯」、「梳妝檯」等，將其替換為「桌」字通常不會有太大問題。「颱」則特指「颱風」，「風」為形旁，「台」為聲旁。「台（</w:t>
-      </w:r>
-      <w:r>
-        <w:rPr>
-          <w:rFonts w:hint="eastAsia" w:ascii="GB Pinyinok-C" w:hAnsi="GB Pinyinok-C" w:eastAsia="GB Pinyinok-C" w:cs="GB Pinyinok-C"/>
-          <w:sz w:val="32"/>
-          <w:szCs w:val="32"/>
-          <w:lang w:val="en-US" w:eastAsia="zh-TW"/>
-        </w:rPr>
-        <w:t>tāi</w:t>
-      </w:r>
-      <w:r>
-        <w:rPr>
-          <w:rFonts w:hint="eastAsia" w:ascii="教育部標準楷書" w:hAnsi="教育部標準楷書" w:eastAsia="教育部標準楷書" w:cs="教育部標準楷書"/>
-          <w:sz w:val="32"/>
-          <w:szCs w:val="32"/>
-          <w:lang w:val="en-US" w:eastAsia="zh-TW"/>
-        </w:rPr>
-        <w:t>）」為大陸地名常用字，如「台州」、「天台」（神話中的仙境；</w:t>
+          <w:sz w:val="29"/>
+          <w:szCs w:val="29"/>
+          <w:lang w:val="en-US" w:eastAsia="zh-TW"/>
+        </w:rPr>
+        <w:t>辨意：「臺」表示高而平之物（及其延伸之意義）或姓氏，如「平臺」、「樓臺」、「露臺」、「陽臺」、「天臺」（樓房頂層露天的樓臺）、「亭臺」、「亭臺樓閣」、「臺閣」、「瑤臺」、「臺階」、「講臺」、「舞臺」、「臺詞」、「臺幕」、「前臺」、「後臺」、「電臺」、「兄臺」、「臺灣」、「臺鑒」、「臺銜」（對他人名銜的敬稱）等，其質地多為磚石。而「檯」則表示桌子，為木質，如「檯子」、「檯面」、「櫃檯」、「吧檯」、「檯燈」、「檯球」（又稱「桌球」，臺灣謂之「撞球」）、「寫字檯」、「梳妝檯」等，將其替換為「桌」字通常不會有太大問題。「颱」則特指「颱風」，「風」為</w:t>
       </w:r>
       <w:bookmarkStart w:id="0" w:name="_GoBack"/>
       <w:bookmarkEnd w:id="0"/>
       <w:r>
         <w:rPr>
           <w:rFonts w:hint="eastAsia" w:ascii="教育部標準楷書" w:hAnsi="教育部標準楷書" w:eastAsia="教育部標準楷書" w:cs="教育部標準楷書"/>
-          <w:sz w:val="32"/>
-          <w:szCs w:val="32"/>
-          <w:lang w:val="en-US" w:eastAsia="zh-TW"/>
-        </w:rPr>
-        <w:t>縣名；山名，在今浙江省境內）等。「台（</w:t>
+          <w:sz w:val="29"/>
+          <w:szCs w:val="29"/>
+          <w:lang w:val="en-US" w:eastAsia="zh-TW"/>
+        </w:rPr>
+        <w:t>形旁，「台」為聲旁。「台（</w:t>
       </w:r>
       <w:r>
         <w:rPr>
           <w:rFonts w:hint="eastAsia" w:ascii="GB Pinyinok-C" w:hAnsi="GB Pinyinok-C" w:eastAsia="GB Pinyinok-C" w:cs="GB Pinyinok-C"/>
-          <w:sz w:val="32"/>
-          <w:szCs w:val="32"/>
+          <w:sz w:val="29"/>
+          <w:szCs w:val="29"/>
+          <w:lang w:val="en-US" w:eastAsia="zh-TW"/>
+        </w:rPr>
+        <w:t>tāi</w:t>
+      </w:r>
+      <w:r>
+        <w:rPr>
+          <w:rFonts w:hint="eastAsia" w:ascii="教育部標準楷書" w:hAnsi="教育部標準楷書" w:eastAsia="教育部標準楷書" w:cs="教育部標準楷書"/>
+          <w:sz w:val="29"/>
+          <w:szCs w:val="29"/>
+          <w:lang w:val="en-US" w:eastAsia="zh-TW"/>
+        </w:rPr>
+        <w:t>）」為大陸地名常用字，如「台州」、「天台」（神話中的仙境；縣名；山名，在今浙江省境內）等。「台（</w:t>
+      </w:r>
+      <w:r>
+        <w:rPr>
+          <w:rFonts w:hint="eastAsia" w:ascii="GB Pinyinok-C" w:hAnsi="GB Pinyinok-C" w:eastAsia="GB Pinyinok-C" w:cs="GB Pinyinok-C"/>
+          <w:sz w:val="29"/>
+          <w:szCs w:val="29"/>
           <w:lang w:val="en-US" w:eastAsia="zh-TW"/>
         </w:rPr>
         <w:t>yí</w:t>
@@ -153,8 +153,8 @@
       <w:r>
         <w:rPr>
           <w:rFonts w:hint="eastAsia" w:ascii="教育部標準楷書" w:hAnsi="教育部標準楷書" w:eastAsia="教育部標準楷書" w:cs="教育部標準楷書"/>
-          <w:sz w:val="32"/>
-          <w:szCs w:val="32"/>
+          <w:sz w:val="29"/>
+          <w:szCs w:val="29"/>
           <w:lang w:val="en-US" w:eastAsia="zh-TW"/>
         </w:rPr>
         <w:t>）」可作第一人稱代詞、疑問代詞或姓氏，不常用。需要注意「臺（</w:t>
@@ -162,8 +162,8 @@
       <w:r>
         <w:rPr>
           <w:rFonts w:hint="eastAsia" w:ascii="GB Pinyinok-C" w:hAnsi="GB Pinyinok-C" w:eastAsia="GB Pinyinok-C" w:cs="GB Pinyinok-C"/>
-          <w:sz w:val="32"/>
-          <w:szCs w:val="32"/>
+          <w:sz w:val="29"/>
+          <w:szCs w:val="29"/>
           <w:lang w:val="en-US" w:eastAsia="zh-TW"/>
         </w:rPr>
         <w:t>tái</w:t>
@@ -171,8 +171,8 @@
       <w:r>
         <w:rPr>
           <w:rFonts w:hint="eastAsia" w:ascii="教育部標準楷書" w:hAnsi="教育部標準楷書" w:eastAsia="教育部標準楷書" w:cs="教育部標準楷書"/>
-          <w:sz w:val="32"/>
-          <w:szCs w:val="32"/>
+          <w:sz w:val="29"/>
+          <w:szCs w:val="29"/>
           <w:lang w:val="en-US" w:eastAsia="zh-TW"/>
         </w:rPr>
         <w:t>）」與「台（</w:t>
@@ -180,8 +180,8 @@
       <w:r>
         <w:rPr>
           <w:rFonts w:hint="eastAsia" w:ascii="GB Pinyinok-C" w:hAnsi="GB Pinyinok-C" w:eastAsia="GB Pinyinok-C" w:cs="GB Pinyinok-C"/>
-          <w:sz w:val="32"/>
-          <w:szCs w:val="32"/>
+          <w:sz w:val="29"/>
+          <w:szCs w:val="29"/>
           <w:lang w:val="en-US" w:eastAsia="zh-TW"/>
         </w:rPr>
         <w:t>yí</w:t>
@@ -189,8 +189,8 @@
       <w:r>
         <w:rPr>
           <w:rFonts w:hint="eastAsia" w:ascii="教育部標準楷書" w:hAnsi="教育部標準楷書" w:eastAsia="教育部標準楷書" w:cs="教育部標準楷書"/>
-          <w:sz w:val="32"/>
-          <w:szCs w:val="32"/>
+          <w:sz w:val="29"/>
+          <w:szCs w:val="29"/>
           <w:lang w:val="en-US" w:eastAsia="zh-TW"/>
         </w:rPr>
         <w:t>）」均可作姓氏，是兩個不同的姓，二者簡化後相同，極難區分。</w:t>
@@ -200,16 +200,16 @@
       <w:pPr>
         <w:rPr>
           <w:rFonts w:hint="default" w:ascii="教育部標準楷書" w:hAnsi="教育部標準楷書" w:eastAsia="教育部標準楷書" w:cs="教育部標準楷書"/>
-          <w:sz w:val="32"/>
-          <w:szCs w:val="32"/>
+          <w:sz w:val="29"/>
+          <w:szCs w:val="29"/>
           <w:lang w:val="en-US" w:eastAsia="zh-TW"/>
         </w:rPr>
       </w:pPr>
       <w:r>
         <w:rPr>
           <w:rFonts w:hint="eastAsia" w:ascii="教育部標準楷書" w:hAnsi="教育部標準楷書" w:eastAsia="教育部標準楷書" w:cs="教育部標準楷書"/>
-          <w:sz w:val="32"/>
-          <w:szCs w:val="32"/>
+          <w:sz w:val="29"/>
+          <w:szCs w:val="29"/>
           <w:lang w:val="en-US" w:eastAsia="zh-TW"/>
         </w:rPr>
         <w:t>偏旁辨析：「臺」與「台」均可用作形聲字中的聲旁，絕大多數情況下均是使用「台」做聲旁，如「抬」、「胎」、「殆」、「怡」、「治」、「冶」等。少數使用「臺」作聲旁時，大多是因為「台」與「臺」均有字，如「薹」（蒜薹）和「苔」（青苔）是不同的意義。</w:t>

--- a/1. 臺、檯、颱、台→台.docx
+++ b/1. 臺、檯、颱、台→台.docx
@@ -5,18 +5,20 @@
     <w:p>
       <w:pPr>
         <w:rPr>
-          <w:rFonts w:hint="eastAsia" w:ascii="教育部標準楷書" w:hAnsi="教育部標準楷書" w:eastAsia="教育部標準楷書" w:cs="教育部標準楷書"/>
-          <w:sz w:val="29"/>
-          <w:szCs w:val="29"/>
-          <w:lang w:val="en-US" w:eastAsia="zh-TW"/>
+          <w:rFonts w:hint="eastAsia" w:ascii="TW-MOE-Std-Kai" w:hAnsi="TW-MOE-Std-Kai" w:eastAsia="TW-MOE-Std-Kai" w:cs="TW-MOE-Std-Kai"/>
+          <w:sz w:val="29"/>
+          <w:szCs w:val="29"/>
+          <w:lang w:val="en-US" w:eastAsia="zh-TW"/>
+          <w14:ligatures w14:val="none"/>
         </w:rPr>
       </w:pPr>
       <w:r>
         <w:rPr>
-          <w:rFonts w:hint="eastAsia" w:ascii="教育部標準楷書" w:hAnsi="教育部標準楷書" w:eastAsia="教育部標準楷書" w:cs="教育部標準楷書"/>
-          <w:sz w:val="29"/>
-          <w:szCs w:val="29"/>
-          <w:lang w:val="en-US" w:eastAsia="zh-TW"/>
+          <w:rFonts w:hint="eastAsia" w:ascii="TW-MOE-Std-Kai" w:hAnsi="TW-MOE-Std-Kai" w:eastAsia="TW-MOE-Std-Kai" w:cs="TW-MOE-Std-Kai"/>
+          <w:sz w:val="29"/>
+          <w:szCs w:val="29"/>
+          <w:lang w:val="en-US" w:eastAsia="zh-TW"/>
+          <w14:ligatures w14:val="none"/>
         </w:rPr>
         <w:t>《大陸居民臺灣正體字講義》一簡多繁辨析之「臺、檯、颱、台」→「台」</w:t>
       </w:r>
@@ -24,18 +26,20 @@
     <w:p>
       <w:pPr>
         <w:rPr>
-          <w:rFonts w:hint="eastAsia" w:ascii="教育部標準楷書" w:hAnsi="教育部標準楷書" w:eastAsia="教育部標準楷書" w:cs="教育部標準楷書"/>
-          <w:sz w:val="29"/>
-          <w:szCs w:val="29"/>
-          <w:lang w:val="en-US" w:eastAsia="zh-TW"/>
+          <w:rFonts w:hint="eastAsia" w:ascii="TW-MOE-Std-Kai" w:hAnsi="TW-MOE-Std-Kai" w:eastAsia="TW-MOE-Std-Kai" w:cs="TW-MOE-Std-Kai"/>
+          <w:sz w:val="29"/>
+          <w:szCs w:val="29"/>
+          <w:lang w:val="en-US" w:eastAsia="zh-TW"/>
+          <w14:ligatures w14:val="none"/>
         </w:rPr>
       </w:pPr>
       <w:r>
         <w:rPr>
-          <w:rFonts w:hint="eastAsia" w:ascii="教育部標準楷書" w:hAnsi="教育部標準楷書" w:eastAsia="教育部標準楷書" w:cs="教育部標準楷書"/>
-          <w:sz w:val="29"/>
-          <w:szCs w:val="29"/>
-          <w:lang w:val="en-US" w:eastAsia="zh-TW"/>
+          <w:rFonts w:hint="eastAsia" w:ascii="TW-MOE-Std-Kai" w:hAnsi="TW-MOE-Std-Kai" w:eastAsia="TW-MOE-Std-Kai" w:cs="TW-MOE-Std-Kai"/>
+          <w:sz w:val="29"/>
+          <w:szCs w:val="29"/>
+          <w:lang w:val="en-US" w:eastAsia="zh-TW"/>
+          <w14:ligatures w14:val="none"/>
         </w:rPr>
         <w:t>辨音：「臺、檯、颱」音</w:t>
       </w:r>
@@ -45,15 +49,17 @@
           <w:sz w:val="29"/>
           <w:szCs w:val="29"/>
           <w:lang w:val="en-US" w:eastAsia="zh-TW"/>
+          <w14:ligatures w14:val="none"/>
         </w:rPr>
         <w:t>tái</w:t>
       </w:r>
       <w:r>
         <w:rPr>
-          <w:rFonts w:hint="eastAsia" w:ascii="教育部標準楷書" w:hAnsi="教育部標準楷書" w:eastAsia="教育部標準楷書" w:cs="教育部標準楷書"/>
-          <w:sz w:val="29"/>
-          <w:szCs w:val="29"/>
-          <w:lang w:val="en-US" w:eastAsia="zh-TW"/>
+          <w:rFonts w:hint="eastAsia" w:ascii="TW-MOE-Std-Kai" w:hAnsi="TW-MOE-Std-Kai" w:eastAsia="TW-MOE-Std-Kai" w:cs="TW-MOE-Std-Kai"/>
+          <w:sz w:val="29"/>
+          <w:szCs w:val="29"/>
+          <w:lang w:val="en-US" w:eastAsia="zh-TW"/>
+          <w14:ligatures w14:val="none"/>
         </w:rPr>
         <w:t>，「台」音</w:t>
       </w:r>
@@ -63,15 +69,17 @@
           <w:sz w:val="29"/>
           <w:szCs w:val="29"/>
           <w:lang w:val="en-US" w:eastAsia="zh-TW"/>
+          <w14:ligatures w14:val="none"/>
         </w:rPr>
         <w:t>tāi</w:t>
       </w:r>
       <w:r>
         <w:rPr>
-          <w:rFonts w:hint="eastAsia" w:ascii="教育部標準楷書" w:hAnsi="教育部標準楷書" w:eastAsia="教育部標準楷書" w:cs="教育部標準楷書"/>
-          <w:sz w:val="29"/>
-          <w:szCs w:val="29"/>
-          <w:lang w:val="en-US" w:eastAsia="zh-TW"/>
+          <w:rFonts w:hint="eastAsia" w:ascii="TW-MOE-Std-Kai" w:hAnsi="TW-MOE-Std-Kai" w:eastAsia="TW-MOE-Std-Kai" w:cs="TW-MOE-Std-Kai"/>
+          <w:sz w:val="29"/>
+          <w:szCs w:val="29"/>
+          <w:lang w:val="en-US" w:eastAsia="zh-TW"/>
+          <w14:ligatures w14:val="none"/>
         </w:rPr>
         <w:t>或</w:t>
       </w:r>
@@ -81,15 +89,17 @@
           <w:sz w:val="29"/>
           <w:szCs w:val="29"/>
           <w:lang w:val="en-US" w:eastAsia="zh-TW"/>
+          <w14:ligatures w14:val="none"/>
         </w:rPr>
         <w:t>yí</w:t>
       </w:r>
       <w:r>
         <w:rPr>
-          <w:rFonts w:hint="eastAsia" w:ascii="教育部標準楷書" w:hAnsi="教育部標準楷書" w:eastAsia="教育部標準楷書" w:cs="教育部標準楷書"/>
-          <w:sz w:val="29"/>
-          <w:szCs w:val="29"/>
-          <w:lang w:val="en-US" w:eastAsia="zh-TW"/>
+          <w:rFonts w:hint="eastAsia" w:ascii="TW-MOE-Std-Kai" w:hAnsi="TW-MOE-Std-Kai" w:eastAsia="TW-MOE-Std-Kai" w:cs="TW-MOE-Std-Kai"/>
+          <w:sz w:val="29"/>
+          <w:szCs w:val="29"/>
+          <w:lang w:val="en-US" w:eastAsia="zh-TW"/>
+          <w14:ligatures w14:val="none"/>
         </w:rPr>
         <w:t>。</w:t>
       </w:r>
@@ -97,31 +107,22 @@
     <w:p>
       <w:pPr>
         <w:rPr>
-          <w:rFonts w:hint="default" w:ascii="教育部標準楷書" w:hAnsi="教育部標準楷書" w:eastAsia="教育部標準楷書" w:cs="教育部標準楷書"/>
-          <w:sz w:val="29"/>
-          <w:szCs w:val="29"/>
-          <w:lang w:val="en-US" w:eastAsia="zh-TW"/>
+          <w:rFonts w:hint="default" w:ascii="TW-MOE-Std-Kai" w:hAnsi="TW-MOE-Std-Kai" w:eastAsia="TW-MOE-Std-Kai" w:cs="TW-MOE-Std-Kai"/>
+          <w:sz w:val="29"/>
+          <w:szCs w:val="29"/>
+          <w:lang w:val="en-US" w:eastAsia="zh-TW"/>
+          <w14:ligatures w14:val="none"/>
         </w:rPr>
       </w:pPr>
       <w:r>
         <w:rPr>
-          <w:rFonts w:hint="eastAsia" w:ascii="教育部標準楷書" w:hAnsi="教育部標準楷書" w:eastAsia="教育部標準楷書" w:cs="教育部標準楷書"/>
-          <w:sz w:val="29"/>
-          <w:szCs w:val="29"/>
-          <w:lang w:val="en-US" w:eastAsia="zh-TW"/>
-        </w:rPr>
-        <w:t>辨意：「臺」表示高而平之物（及其延伸之意義）或姓氏，如「平臺」、「樓臺」、「露臺」、「陽臺」、「天臺」（樓房頂層露天的樓臺）、「亭臺」、「亭臺樓閣」、「臺閣」、「瑤臺」、「臺階」、「講臺」、「舞臺」、「臺詞」、「臺幕」、「前臺」、「後臺」、「電臺」、「兄臺」、「臺灣」、「臺鑒」、「臺銜」（對他人名銜的敬稱）等，其質地多為磚石。而「檯」則表示桌子，為木質，如「檯子」、「檯面」、「櫃檯」、「吧檯」、「檯燈」、「檯球」（又稱「桌球」，臺灣謂之「撞球」）、「寫字檯」、「梳妝檯」等，將其替換為「桌」字通常不會有太大問題。「颱」則特指「颱風」，「風」為</w:t>
-      </w:r>
-      <w:bookmarkStart w:id="0" w:name="_GoBack"/>
-      <w:bookmarkEnd w:id="0"/>
-      <w:r>
-        <w:rPr>
-          <w:rFonts w:hint="eastAsia" w:ascii="教育部標準楷書" w:hAnsi="教育部標準楷書" w:eastAsia="教育部標準楷書" w:cs="教育部標準楷書"/>
-          <w:sz w:val="29"/>
-          <w:szCs w:val="29"/>
-          <w:lang w:val="en-US" w:eastAsia="zh-TW"/>
-        </w:rPr>
-        <w:t>形旁，「台」為聲旁。「台（</w:t>
+          <w:rFonts w:hint="eastAsia" w:ascii="TW-MOE-Std-Kai" w:hAnsi="TW-MOE-Std-Kai" w:eastAsia="TW-MOE-Std-Kai" w:cs="TW-MOE-Std-Kai"/>
+          <w:sz w:val="29"/>
+          <w:szCs w:val="29"/>
+          <w:lang w:val="en-US" w:eastAsia="zh-TW"/>
+          <w14:ligatures w14:val="none"/>
+        </w:rPr>
+        <w:t>辨意：「臺」表示高而平之物（及其延伸之意義）或姓氏，如「平臺」、「樓臺」、「露臺」、「陽臺」、「天臺」（樓房頂層露天的樓臺）、「亭臺」、「亭臺樓閣」、「臺閣」、「瑤臺」、「臺階」、「講臺」、「舞臺」、「臺詞」、「臺幕」、「前臺」、「後臺」、「電臺」、「兄臺」、「臺灣」、「臺鑒」、「臺銜」（對他人名銜的敬稱）等，其質地多為磚石。而「檯」則表示桌子，為木質，如「檯子」、「檯面」、「櫃檯」、「吧檯」、「檯燈」、「檯球」（又稱「桌球」，臺灣謂之「撞球」）、「寫字檯」、「梳妝檯」等，將其替換為「桌」字通常不會有太大問題。「颱」則特指「颱風」，「風」為形旁，「台」為聲旁。而「台（</w:t>
       </w:r>
       <w:r>
         <w:rPr>
@@ -129,17 +130,19 @@
           <w:sz w:val="29"/>
           <w:szCs w:val="29"/>
           <w:lang w:val="en-US" w:eastAsia="zh-TW"/>
+          <w14:ligatures w14:val="none"/>
         </w:rPr>
         <w:t>tāi</w:t>
       </w:r>
       <w:r>
         <w:rPr>
-          <w:rFonts w:hint="eastAsia" w:ascii="教育部標準楷書" w:hAnsi="教育部標準楷書" w:eastAsia="教育部標準楷書" w:cs="教育部標準楷書"/>
-          <w:sz w:val="29"/>
-          <w:szCs w:val="29"/>
-          <w:lang w:val="en-US" w:eastAsia="zh-TW"/>
-        </w:rPr>
-        <w:t>）」為大陸地名常用字，如「台州」、「天台」（神話中的仙境；縣名；山名，在今浙江省境內）等。「台（</w:t>
+          <w:rFonts w:hint="eastAsia" w:ascii="TW-MOE-Std-Kai" w:hAnsi="TW-MOE-Std-Kai" w:eastAsia="TW-MOE-Std-Kai" w:cs="TW-MOE-Std-Kai"/>
+          <w:sz w:val="29"/>
+          <w:szCs w:val="29"/>
+          <w:lang w:val="en-US" w:eastAsia="zh-TW"/>
+          <w14:ligatures w14:val="none"/>
+        </w:rPr>
+        <w:t>）」則為大陸地名常用字，如「台州」、「天台」（神話中的仙境；縣名；山名，在今浙江省境內）等。「台（</w:t>
       </w:r>
       <w:r>
         <w:rPr>
@@ -147,17 +150,19 @@
           <w:sz w:val="29"/>
           <w:szCs w:val="29"/>
           <w:lang w:val="en-US" w:eastAsia="zh-TW"/>
+          <w14:ligatures w14:val="none"/>
         </w:rPr>
         <w:t>yí</w:t>
       </w:r>
       <w:r>
         <w:rPr>
-          <w:rFonts w:hint="eastAsia" w:ascii="教育部標準楷書" w:hAnsi="教育部標準楷書" w:eastAsia="教育部標準楷書" w:cs="教育部標準楷書"/>
-          <w:sz w:val="29"/>
-          <w:szCs w:val="29"/>
-          <w:lang w:val="en-US" w:eastAsia="zh-TW"/>
-        </w:rPr>
-        <w:t>）」可作第一人稱代詞、疑問代詞或姓氏，不常用。需要注意「臺（</w:t>
+          <w:rFonts w:hint="eastAsia" w:ascii="TW-MOE-Std-Kai" w:hAnsi="TW-MOE-Std-Kai" w:eastAsia="TW-MOE-Std-Kai" w:cs="TW-MOE-Std-Kai"/>
+          <w:sz w:val="29"/>
+          <w:szCs w:val="29"/>
+          <w:lang w:val="en-US" w:eastAsia="zh-TW"/>
+          <w14:ligatures w14:val="none"/>
+        </w:rPr>
+        <w:t>）」則是作第一人稱代詞、疑問代詞或姓氏，不常用。需要注意「臺」與「台（</w:t>
       </w:r>
       <w:r>
         <w:rPr>
@@ -165,33 +170,17 @@
           <w:sz w:val="29"/>
           <w:szCs w:val="29"/>
           <w:lang w:val="en-US" w:eastAsia="zh-TW"/>
-        </w:rPr>
-        <w:t>tái</w:t>
-      </w:r>
-      <w:r>
-        <w:rPr>
-          <w:rFonts w:hint="eastAsia" w:ascii="教育部標準楷書" w:hAnsi="教育部標準楷書" w:eastAsia="教育部標準楷書" w:cs="教育部標準楷書"/>
-          <w:sz w:val="29"/>
-          <w:szCs w:val="29"/>
-          <w:lang w:val="en-US" w:eastAsia="zh-TW"/>
-        </w:rPr>
-        <w:t>）」與「台（</w:t>
-      </w:r>
-      <w:r>
-        <w:rPr>
-          <w:rFonts w:hint="eastAsia" w:ascii="GB Pinyinok-C" w:hAnsi="GB Pinyinok-C" w:eastAsia="GB Pinyinok-C" w:cs="GB Pinyinok-C"/>
-          <w:sz w:val="29"/>
-          <w:szCs w:val="29"/>
-          <w:lang w:val="en-US" w:eastAsia="zh-TW"/>
+          <w14:ligatures w14:val="none"/>
         </w:rPr>
         <w:t>yí</w:t>
       </w:r>
       <w:r>
         <w:rPr>
-          <w:rFonts w:hint="eastAsia" w:ascii="教育部標準楷書" w:hAnsi="教育部標準楷書" w:eastAsia="教育部標準楷書" w:cs="教育部標準楷書"/>
-          <w:sz w:val="29"/>
-          <w:szCs w:val="29"/>
-          <w:lang w:val="en-US" w:eastAsia="zh-TW"/>
+          <w:rFonts w:hint="eastAsia" w:ascii="TW-MOE-Std-Kai" w:hAnsi="TW-MOE-Std-Kai" w:eastAsia="TW-MOE-Std-Kai" w:cs="TW-MOE-Std-Kai"/>
+          <w:sz w:val="29"/>
+          <w:szCs w:val="29"/>
+          <w:lang w:val="en-US" w:eastAsia="zh-TW"/>
+          <w14:ligatures w14:val="none"/>
         </w:rPr>
         <w:t>）」均可作姓氏，是兩個不同的姓，二者簡化後相同，極難區分。</w:t>
       </w:r>
@@ -199,20 +188,34 @@
     <w:p>
       <w:pPr>
         <w:rPr>
-          <w:rFonts w:hint="default" w:ascii="教育部標準楷書" w:hAnsi="教育部標準楷書" w:eastAsia="教育部標準楷書" w:cs="教育部標準楷書"/>
-          <w:sz w:val="29"/>
-          <w:szCs w:val="29"/>
-          <w:lang w:val="en-US" w:eastAsia="zh-TW"/>
+          <w:rFonts w:hint="default" w:ascii="TW-MOE-Std-Kai" w:hAnsi="TW-MOE-Std-Kai" w:eastAsia="TW-MOE-Std-Kai" w:cs="TW-MOE-Std-Kai"/>
+          <w:sz w:val="29"/>
+          <w:szCs w:val="29"/>
+          <w:lang w:val="en-US" w:eastAsia="zh-TW"/>
+          <w14:ligatures w14:val="none"/>
         </w:rPr>
       </w:pPr>
       <w:r>
         <w:rPr>
-          <w:rFonts w:hint="eastAsia" w:ascii="教育部標準楷書" w:hAnsi="教育部標準楷書" w:eastAsia="教育部標準楷書" w:cs="教育部標準楷書"/>
-          <w:sz w:val="29"/>
-          <w:szCs w:val="29"/>
-          <w:lang w:val="en-US" w:eastAsia="zh-TW"/>
-        </w:rPr>
-        <w:t>偏旁辨析：「臺」與「台」均可用作形聲字中的聲旁，絕大多數情況下均是使用「台」做聲旁，如「抬」、「胎」、「殆」、「怡」、「治」、「冶」等。少數使用「臺」作聲旁時，大多是因為「台」與「臺」均有字，如「薹」（蒜薹）和「苔」（青苔）是不同的意義。</w:t>
+          <w:rFonts w:hint="eastAsia" w:ascii="TW-MOE-Std-Kai" w:hAnsi="TW-MOE-Std-Kai" w:eastAsia="TW-MOE-Std-Kai" w:cs="TW-MOE-Std-Kai"/>
+          <w:sz w:val="29"/>
+          <w:szCs w:val="29"/>
+          <w:lang w:val="en-US" w:eastAsia="zh-TW"/>
+          <w14:ligatures w14:val="none"/>
+        </w:rPr>
+        <w:t>偏旁辨析：「臺」與</w:t>
+      </w:r>
+      <w:bookmarkStart w:id="0" w:name="_GoBack"/>
+      <w:bookmarkEnd w:id="0"/>
+      <w:r>
+        <w:rPr>
+          <w:rFonts w:hint="eastAsia" w:ascii="TW-MOE-Std-Kai" w:hAnsi="TW-MOE-Std-Kai" w:eastAsia="TW-MOE-Std-Kai" w:cs="TW-MOE-Std-Kai"/>
+          <w:sz w:val="29"/>
+          <w:szCs w:val="29"/>
+          <w:lang w:val="en-US" w:eastAsia="zh-TW"/>
+          <w14:ligatures w14:val="none"/>
+        </w:rPr>
+        <w:t>「台」均可用作形聲字中的聲旁，絕大多數情況下均是使用「台」做聲旁，如「抬」、「胎」、「殆」、「怡」、「治」、「冶」等。少數使用「臺」作聲旁時，大多是因為「台」與「臺」均有字，如「薹」（蒜薹）和「苔」（青苔）是不同的意義。</w:t>
       </w:r>
     </w:p>
     <w:sectPr>

--- a/1. 臺、檯、颱、台→台.docx
+++ b/1. 臺、檯、颱、台→台.docx
@@ -6,8 +6,8 @@
       <w:pPr>
         <w:rPr>
           <w:rFonts w:hint="eastAsia" w:ascii="TW-MOE-Std-Kai" w:hAnsi="TW-MOE-Std-Kai" w:eastAsia="TW-MOE-Std-Kai" w:cs="TW-MOE-Std-Kai"/>
-          <w:sz w:val="29"/>
-          <w:szCs w:val="29"/>
+          <w:sz w:val="28"/>
+          <w:szCs w:val="28"/>
           <w:lang w:val="en-US" w:eastAsia="zh-TW"/>
           <w14:ligatures w14:val="none"/>
         </w:rPr>
@@ -15,8 +15,8 @@
       <w:r>
         <w:rPr>
           <w:rFonts w:hint="eastAsia" w:ascii="TW-MOE-Std-Kai" w:hAnsi="TW-MOE-Std-Kai" w:eastAsia="TW-MOE-Std-Kai" w:cs="TW-MOE-Std-Kai"/>
-          <w:sz w:val="29"/>
-          <w:szCs w:val="29"/>
+          <w:sz w:val="28"/>
+          <w:szCs w:val="28"/>
           <w:lang w:val="en-US" w:eastAsia="zh-TW"/>
           <w14:ligatures w14:val="none"/>
         </w:rPr>
@@ -27,8 +27,8 @@
       <w:pPr>
         <w:rPr>
           <w:rFonts w:hint="eastAsia" w:ascii="TW-MOE-Std-Kai" w:hAnsi="TW-MOE-Std-Kai" w:eastAsia="TW-MOE-Std-Kai" w:cs="TW-MOE-Std-Kai"/>
-          <w:sz w:val="29"/>
-          <w:szCs w:val="29"/>
+          <w:sz w:val="28"/>
+          <w:szCs w:val="28"/>
           <w:lang w:val="en-US" w:eastAsia="zh-TW"/>
           <w14:ligatures w14:val="none"/>
         </w:rPr>
@@ -36,8 +36,8 @@
       <w:r>
         <w:rPr>
           <w:rFonts w:hint="eastAsia" w:ascii="TW-MOE-Std-Kai" w:hAnsi="TW-MOE-Std-Kai" w:eastAsia="TW-MOE-Std-Kai" w:cs="TW-MOE-Std-Kai"/>
-          <w:sz w:val="29"/>
-          <w:szCs w:val="29"/>
+          <w:sz w:val="28"/>
+          <w:szCs w:val="28"/>
           <w:lang w:val="en-US" w:eastAsia="zh-TW"/>
           <w14:ligatures w14:val="none"/>
         </w:rPr>
@@ -46,8 +46,8 @@
       <w:r>
         <w:rPr>
           <w:rFonts w:hint="eastAsia" w:ascii="GB Pinyinok-C" w:hAnsi="GB Pinyinok-C" w:eastAsia="GB Pinyinok-C" w:cs="GB Pinyinok-C"/>
-          <w:sz w:val="29"/>
-          <w:szCs w:val="29"/>
+          <w:sz w:val="28"/>
+          <w:szCs w:val="28"/>
           <w:lang w:val="en-US" w:eastAsia="zh-TW"/>
           <w14:ligatures w14:val="none"/>
         </w:rPr>
@@ -56,8 +56,8 @@
       <w:r>
         <w:rPr>
           <w:rFonts w:hint="eastAsia" w:ascii="TW-MOE-Std-Kai" w:hAnsi="TW-MOE-Std-Kai" w:eastAsia="TW-MOE-Std-Kai" w:cs="TW-MOE-Std-Kai"/>
-          <w:sz w:val="29"/>
-          <w:szCs w:val="29"/>
+          <w:sz w:val="28"/>
+          <w:szCs w:val="28"/>
           <w:lang w:val="en-US" w:eastAsia="zh-TW"/>
           <w14:ligatures w14:val="none"/>
         </w:rPr>
@@ -66,8 +66,8 @@
       <w:r>
         <w:rPr>
           <w:rFonts w:hint="eastAsia" w:ascii="GB Pinyinok-C" w:hAnsi="GB Pinyinok-C" w:eastAsia="GB Pinyinok-C" w:cs="GB Pinyinok-C"/>
-          <w:sz w:val="29"/>
-          <w:szCs w:val="29"/>
+          <w:sz w:val="28"/>
+          <w:szCs w:val="28"/>
           <w:lang w:val="en-US" w:eastAsia="zh-TW"/>
           <w14:ligatures w14:val="none"/>
         </w:rPr>
@@ -76,8 +76,8 @@
       <w:r>
         <w:rPr>
           <w:rFonts w:hint="eastAsia" w:ascii="TW-MOE-Std-Kai" w:hAnsi="TW-MOE-Std-Kai" w:eastAsia="TW-MOE-Std-Kai" w:cs="TW-MOE-Std-Kai"/>
-          <w:sz w:val="29"/>
-          <w:szCs w:val="29"/>
+          <w:sz w:val="28"/>
+          <w:szCs w:val="28"/>
           <w:lang w:val="en-US" w:eastAsia="zh-TW"/>
           <w14:ligatures w14:val="none"/>
         </w:rPr>
@@ -86,8 +86,8 @@
       <w:r>
         <w:rPr>
           <w:rFonts w:hint="eastAsia" w:ascii="GB Pinyinok-C" w:hAnsi="GB Pinyinok-C" w:eastAsia="GB Pinyinok-C" w:cs="GB Pinyinok-C"/>
-          <w:sz w:val="29"/>
-          <w:szCs w:val="29"/>
+          <w:sz w:val="28"/>
+          <w:szCs w:val="28"/>
           <w:lang w:val="en-US" w:eastAsia="zh-TW"/>
           <w14:ligatures w14:val="none"/>
         </w:rPr>
@@ -96,8 +96,8 @@
       <w:r>
         <w:rPr>
           <w:rFonts w:hint="eastAsia" w:ascii="TW-MOE-Std-Kai" w:hAnsi="TW-MOE-Std-Kai" w:eastAsia="TW-MOE-Std-Kai" w:cs="TW-MOE-Std-Kai"/>
-          <w:sz w:val="29"/>
-          <w:szCs w:val="29"/>
+          <w:sz w:val="28"/>
+          <w:szCs w:val="28"/>
           <w:lang w:val="en-US" w:eastAsia="zh-TW"/>
           <w14:ligatures w14:val="none"/>
         </w:rPr>
@@ -108,8 +108,8 @@
       <w:pPr>
         <w:rPr>
           <w:rFonts w:hint="default" w:ascii="TW-MOE-Std-Kai" w:hAnsi="TW-MOE-Std-Kai" w:eastAsia="TW-MOE-Std-Kai" w:cs="TW-MOE-Std-Kai"/>
-          <w:sz w:val="29"/>
-          <w:szCs w:val="29"/>
+          <w:sz w:val="28"/>
+          <w:szCs w:val="28"/>
           <w:lang w:val="en-US" w:eastAsia="zh-TW"/>
           <w14:ligatures w14:val="none"/>
         </w:rPr>
@@ -117,18 +117,40 @@
       <w:r>
         <w:rPr>
           <w:rFonts w:hint="eastAsia" w:ascii="TW-MOE-Std-Kai" w:hAnsi="TW-MOE-Std-Kai" w:eastAsia="TW-MOE-Std-Kai" w:cs="TW-MOE-Std-Kai"/>
-          <w:sz w:val="29"/>
-          <w:szCs w:val="29"/>
-          <w:lang w:val="en-US" w:eastAsia="zh-TW"/>
-          <w14:ligatures w14:val="none"/>
-        </w:rPr>
-        <w:t>辨意：「臺」表示高而平之物（及其延伸之意義）或姓氏，如「平臺」、「樓臺」、「露臺」、「陽臺」、「天臺」（樓房頂層露天的樓臺）、「亭臺」、「亭臺樓閣」、「臺閣」、「瑤臺」、「臺階」、「講臺」、「舞臺」、「臺詞」、「臺幕」、「前臺」、「後臺」、「電臺」、「兄臺」、「臺灣」、「臺鑒」、「臺銜」（對他人名銜的敬稱）等，其質地多為磚石。而「檯」則表示桌子，為木質，如「檯子」、「檯面」、「櫃檯」、「吧檯」、「檯燈」、「檯球」（又稱「桌球」，臺灣謂之「撞球」）、「寫字檯」、「梳妝檯」等，將其替換為「桌」字通常不會有太大問題。「颱」則特指「颱風」，「風」為形旁，「台」為聲旁。而「台（</w:t>
+          <w:sz w:val="28"/>
+          <w:szCs w:val="28"/>
+          <w:lang w:val="en-US" w:eastAsia="zh-TW"/>
+          <w14:ligatures w14:val="none"/>
+        </w:rPr>
+        <w:t>辨意：「臺」表示高而平之物（及其延伸之意義）或姓氏，如</w:t>
+      </w:r>
+      <w:bookmarkStart w:id="0" w:name="_GoBack"/>
+      <w:bookmarkEnd w:id="0"/>
+      <w:r>
+        <w:rPr>
+          <w:rFonts w:hint="eastAsia" w:ascii="TW-MOE-Std-Kai" w:hAnsi="TW-MOE-Std-Kai" w:eastAsia="TW-MOE-Std-Kai" w:cs="TW-MOE-Std-Kai"/>
+          <w:sz w:val="28"/>
+          <w:szCs w:val="28"/>
+          <w:lang w:val="en-US" w:eastAsia="zh-TW"/>
+          <w14:ligatures w14:val="none"/>
+        </w:rPr>
+        <w:t>「高臺」、</w:t>
+      </w:r>
+      <w:r>
+        <w:rPr>
+          <w:rFonts w:hint="eastAsia" w:ascii="TW-MOE-Std-Kai" w:hAnsi="TW-MOE-Std-Kai" w:eastAsia="TW-MOE-Std-Kai" w:cs="TW-MOE-Std-Kai"/>
+          <w:sz w:val="28"/>
+          <w:szCs w:val="28"/>
+          <w:lang w:val="en-US" w:eastAsia="zh-TW"/>
+          <w14:ligatures w14:val="none"/>
+        </w:rPr>
+        <w:t>「平臺」、「樓臺」、「露臺」、「陽臺」、「天臺」（樓房頂層露天的樓臺）、「亭臺」、「亭臺樓閣」、「臺閣」、「瑤臺」、「臺階」、「講臺」、「舞臺」、「臺詞」、「臺幕」、「前臺」、「後臺」、「電臺」、「兄臺」、「臺灣」、「臺鑒」、「臺銜」（對他人名銜的敬稱）、「燕臺」（地名，燕昭王所築的「黃金臺」）、「煙臺」（地名）等，其質地多為磚石。而「檯」則表示桌子，為木質，如「檯子」、「檯面」、「櫃檯」、「吧檯」、「檯燈」、「檯球」（又稱「桌球」，臺灣謂之「撞球」）、「寫字檯」、「梳妝檯」等，將其替換為「桌」字通常不會有太大問題。「颱」則特指「颱風」，「風」為形旁，「台」為聲旁。而「台（</w:t>
       </w:r>
       <w:r>
         <w:rPr>
           <w:rFonts w:hint="eastAsia" w:ascii="GB Pinyinok-C" w:hAnsi="GB Pinyinok-C" w:eastAsia="GB Pinyinok-C" w:cs="GB Pinyinok-C"/>
-          <w:sz w:val="29"/>
-          <w:szCs w:val="29"/>
+          <w:sz w:val="28"/>
+          <w:szCs w:val="28"/>
           <w:lang w:val="en-US" w:eastAsia="zh-TW"/>
           <w14:ligatures w14:val="none"/>
         </w:rPr>
@@ -137,8 +159,8 @@
       <w:r>
         <w:rPr>
           <w:rFonts w:hint="eastAsia" w:ascii="TW-MOE-Std-Kai" w:hAnsi="TW-MOE-Std-Kai" w:eastAsia="TW-MOE-Std-Kai" w:cs="TW-MOE-Std-Kai"/>
-          <w:sz w:val="29"/>
-          <w:szCs w:val="29"/>
+          <w:sz w:val="28"/>
+          <w:szCs w:val="28"/>
           <w:lang w:val="en-US" w:eastAsia="zh-TW"/>
           <w14:ligatures w14:val="none"/>
         </w:rPr>
@@ -147,8 +169,8 @@
       <w:r>
         <w:rPr>
           <w:rFonts w:hint="eastAsia" w:ascii="GB Pinyinok-C" w:hAnsi="GB Pinyinok-C" w:eastAsia="GB Pinyinok-C" w:cs="GB Pinyinok-C"/>
-          <w:sz w:val="29"/>
-          <w:szCs w:val="29"/>
+          <w:sz w:val="28"/>
+          <w:szCs w:val="28"/>
           <w:lang w:val="en-US" w:eastAsia="zh-TW"/>
           <w14:ligatures w14:val="none"/>
         </w:rPr>
@@ -157,8 +179,8 @@
       <w:r>
         <w:rPr>
           <w:rFonts w:hint="eastAsia" w:ascii="TW-MOE-Std-Kai" w:hAnsi="TW-MOE-Std-Kai" w:eastAsia="TW-MOE-Std-Kai" w:cs="TW-MOE-Std-Kai"/>
-          <w:sz w:val="29"/>
-          <w:szCs w:val="29"/>
+          <w:sz w:val="28"/>
+          <w:szCs w:val="28"/>
           <w:lang w:val="en-US" w:eastAsia="zh-TW"/>
           <w14:ligatures w14:val="none"/>
         </w:rPr>
@@ -167,8 +189,8 @@
       <w:r>
         <w:rPr>
           <w:rFonts w:hint="eastAsia" w:ascii="GB Pinyinok-C" w:hAnsi="GB Pinyinok-C" w:eastAsia="GB Pinyinok-C" w:cs="GB Pinyinok-C"/>
-          <w:sz w:val="29"/>
-          <w:szCs w:val="29"/>
+          <w:sz w:val="28"/>
+          <w:szCs w:val="28"/>
           <w:lang w:val="en-US" w:eastAsia="zh-TW"/>
           <w14:ligatures w14:val="none"/>
         </w:rPr>
@@ -177,8 +199,8 @@
       <w:r>
         <w:rPr>
           <w:rFonts w:hint="eastAsia" w:ascii="TW-MOE-Std-Kai" w:hAnsi="TW-MOE-Std-Kai" w:eastAsia="TW-MOE-Std-Kai" w:cs="TW-MOE-Std-Kai"/>
-          <w:sz w:val="29"/>
-          <w:szCs w:val="29"/>
+          <w:sz w:val="28"/>
+          <w:szCs w:val="28"/>
           <w:lang w:val="en-US" w:eastAsia="zh-TW"/>
           <w14:ligatures w14:val="none"/>
         </w:rPr>
@@ -189,8 +211,8 @@
       <w:pPr>
         <w:rPr>
           <w:rFonts w:hint="default" w:ascii="TW-MOE-Std-Kai" w:hAnsi="TW-MOE-Std-Kai" w:eastAsia="TW-MOE-Std-Kai" w:cs="TW-MOE-Std-Kai"/>
-          <w:sz w:val="29"/>
-          <w:szCs w:val="29"/>
+          <w:sz w:val="28"/>
+          <w:szCs w:val="28"/>
           <w:lang w:val="en-US" w:eastAsia="zh-TW"/>
           <w14:ligatures w14:val="none"/>
         </w:rPr>
@@ -198,24 +220,12 @@
       <w:r>
         <w:rPr>
           <w:rFonts w:hint="eastAsia" w:ascii="TW-MOE-Std-Kai" w:hAnsi="TW-MOE-Std-Kai" w:eastAsia="TW-MOE-Std-Kai" w:cs="TW-MOE-Std-Kai"/>
-          <w:sz w:val="29"/>
-          <w:szCs w:val="29"/>
-          <w:lang w:val="en-US" w:eastAsia="zh-TW"/>
-          <w14:ligatures w14:val="none"/>
-        </w:rPr>
-        <w:t>偏旁辨析：「臺」與</w:t>
-      </w:r>
-      <w:bookmarkStart w:id="0" w:name="_GoBack"/>
-      <w:bookmarkEnd w:id="0"/>
-      <w:r>
-        <w:rPr>
-          <w:rFonts w:hint="eastAsia" w:ascii="TW-MOE-Std-Kai" w:hAnsi="TW-MOE-Std-Kai" w:eastAsia="TW-MOE-Std-Kai" w:cs="TW-MOE-Std-Kai"/>
-          <w:sz w:val="29"/>
-          <w:szCs w:val="29"/>
-          <w:lang w:val="en-US" w:eastAsia="zh-TW"/>
-          <w14:ligatures w14:val="none"/>
-        </w:rPr>
-        <w:t>「台」均可用作形聲字中的聲旁，絕大多數情況下均是使用「台」做聲旁，如「抬」、「胎」、「殆」、「怡」、「治」、「冶」等。少數使用「臺」作聲旁時，大多是因為「台」與「臺」均有字，如「薹」（蒜薹）和「苔」（青苔）是不同的意義。</w:t>
+          <w:sz w:val="28"/>
+          <w:szCs w:val="28"/>
+          <w:lang w:val="en-US" w:eastAsia="zh-TW"/>
+          <w14:ligatures w14:val="none"/>
+        </w:rPr>
+        <w:t>偏旁辨析：「臺」與「台」均可用作形聲字中的聲旁，絕大多數情況下均是使用「台」做聲旁，如「抬」、「胎」、「殆」、「怡」、「治」、「冶」等。少數使用「臺」作聲旁時，大多是因為「台」與「臺」均有字，如「薹」（蒜薹）和「苔」（青苔）是不同的意義。</w:t>
       </w:r>
     </w:p>
     <w:sectPr>

--- a/1. 臺、檯、颱、台→台.docx
+++ b/1. 臺、檯、颱、台→台.docx
@@ -122,7 +122,7 @@
           <w:lang w:val="en-US" w:eastAsia="zh-TW"/>
           <w14:ligatures w14:val="none"/>
         </w:rPr>
-        <w:t>辨意：「臺」表示高而平之物（及其延伸之意義）或姓氏，如</w:t>
+        <w:t>辨意：「臺」表示高而平之物（及其延伸之意義）或姓氏，如「高臺」、「平臺」、「樓臺」、「露臺」、「陽臺」、「天臺」（樓房頂層露天的樓臺）、「亭臺」、「亭臺樓閣」、「臺閣」、「瑤臺」、「臺階」、「講臺」、「舞臺」、「臺詞」、「臺幕」、「前臺」、「後臺」、「電臺」、「兄臺」、「臺灣」、「臺鑒」、「臺銜」（對他人名銜的敬稱）、「燕臺」（地名，燕昭王所築的「黃金臺」）、「煙臺」（地名）、「厄臺」（地名）</w:t>
       </w:r>
       <w:bookmarkStart w:id="0" w:name="_GoBack"/>
       <w:bookmarkEnd w:id="0"/>
@@ -134,17 +134,7 @@
           <w:lang w:val="en-US" w:eastAsia="zh-TW"/>
           <w14:ligatures w14:val="none"/>
         </w:rPr>
-        <w:t>「高臺」、</w:t>
-      </w:r>
-      <w:r>
-        <w:rPr>
-          <w:rFonts w:hint="eastAsia" w:ascii="TW-MOE-Std-Kai" w:hAnsi="TW-MOE-Std-Kai" w:eastAsia="TW-MOE-Std-Kai" w:cs="TW-MOE-Std-Kai"/>
-          <w:sz w:val="28"/>
-          <w:szCs w:val="28"/>
-          <w:lang w:val="en-US" w:eastAsia="zh-TW"/>
-          <w14:ligatures w14:val="none"/>
-        </w:rPr>
-        <w:t>「平臺」、「樓臺」、「露臺」、「陽臺」、「天臺」（樓房頂層露天的樓臺）、「亭臺」、「亭臺樓閣」、「臺閣」、「瑤臺」、「臺階」、「講臺」、「舞臺」、「臺詞」、「臺幕」、「前臺」、「後臺」、「電臺」、「兄臺」、「臺灣」、「臺鑒」、「臺銜」（對他人名銜的敬稱）、「燕臺」（地名，燕昭王所築的「黃金臺」）、「煙臺」（地名）等，其質地多為磚石。而「檯」則表示桌子，為木質，如「檯子」、「檯面」、「櫃檯」、「吧檯」、「檯燈」、「檯球」（又稱「桌球」，臺灣謂之「撞球」）、「寫字檯」、「梳妝檯」等，將其替換為「桌」字通常不會有太大問題。「颱」則特指「颱風」，「風」為形旁，「台」為聲旁。而「台（</w:t>
+        <w:t>等，其質地多為磚石。而「檯」則表示桌子，為木質，如「檯子」、「檯面」、「櫃檯」、「吧檯」、「檯燈」、「檯球」（又稱「桌球」，臺灣謂之「撞球」）、「寫字檯」、「梳妝檯」等，將其替換為「桌」字通常不會有太大問題。「颱」則特指「颱風」，「風」為形旁，「台」為聲旁。而「台（</w:t>
       </w:r>
       <w:r>
         <w:rPr>

--- a/1. 臺、檯、颱、台→台.docx
+++ b/1. 臺、檯、颱、台→台.docx
@@ -6,8 +6,8 @@
       <w:pPr>
         <w:rPr>
           <w:rFonts w:hint="eastAsia" w:ascii="TW-MOE-Std-Kai" w:hAnsi="TW-MOE-Std-Kai" w:eastAsia="TW-MOE-Std-Kai" w:cs="TW-MOE-Std-Kai"/>
-          <w:sz w:val="28"/>
-          <w:szCs w:val="28"/>
+          <w:sz w:val="27"/>
+          <w:szCs w:val="27"/>
           <w:lang w:val="en-US" w:eastAsia="zh-TW"/>
           <w14:ligatures w14:val="none"/>
         </w:rPr>
@@ -15,8 +15,8 @@
       <w:r>
         <w:rPr>
           <w:rFonts w:hint="eastAsia" w:ascii="TW-MOE-Std-Kai" w:hAnsi="TW-MOE-Std-Kai" w:eastAsia="TW-MOE-Std-Kai" w:cs="TW-MOE-Std-Kai"/>
-          <w:sz w:val="28"/>
-          <w:szCs w:val="28"/>
+          <w:sz w:val="27"/>
+          <w:szCs w:val="27"/>
           <w:lang w:val="en-US" w:eastAsia="zh-TW"/>
           <w14:ligatures w14:val="none"/>
         </w:rPr>
@@ -27,8 +27,8 @@
       <w:pPr>
         <w:rPr>
           <w:rFonts w:hint="eastAsia" w:ascii="TW-MOE-Std-Kai" w:hAnsi="TW-MOE-Std-Kai" w:eastAsia="TW-MOE-Std-Kai" w:cs="TW-MOE-Std-Kai"/>
-          <w:sz w:val="28"/>
-          <w:szCs w:val="28"/>
+          <w:sz w:val="27"/>
+          <w:szCs w:val="27"/>
           <w:lang w:val="en-US" w:eastAsia="zh-TW"/>
           <w14:ligatures w14:val="none"/>
         </w:rPr>
@@ -36,8 +36,8 @@
       <w:r>
         <w:rPr>
           <w:rFonts w:hint="eastAsia" w:ascii="TW-MOE-Std-Kai" w:hAnsi="TW-MOE-Std-Kai" w:eastAsia="TW-MOE-Std-Kai" w:cs="TW-MOE-Std-Kai"/>
-          <w:sz w:val="28"/>
-          <w:szCs w:val="28"/>
+          <w:sz w:val="27"/>
+          <w:szCs w:val="27"/>
           <w:lang w:val="en-US" w:eastAsia="zh-TW"/>
           <w14:ligatures w14:val="none"/>
         </w:rPr>
@@ -46,8 +46,8 @@
       <w:r>
         <w:rPr>
           <w:rFonts w:hint="eastAsia" w:ascii="GB Pinyinok-C" w:hAnsi="GB Pinyinok-C" w:eastAsia="GB Pinyinok-C" w:cs="GB Pinyinok-C"/>
-          <w:sz w:val="28"/>
-          <w:szCs w:val="28"/>
+          <w:sz w:val="27"/>
+          <w:szCs w:val="27"/>
           <w:lang w:val="en-US" w:eastAsia="zh-TW"/>
           <w14:ligatures w14:val="none"/>
         </w:rPr>
@@ -56,8 +56,8 @@
       <w:r>
         <w:rPr>
           <w:rFonts w:hint="eastAsia" w:ascii="TW-MOE-Std-Kai" w:hAnsi="TW-MOE-Std-Kai" w:eastAsia="TW-MOE-Std-Kai" w:cs="TW-MOE-Std-Kai"/>
-          <w:sz w:val="28"/>
-          <w:szCs w:val="28"/>
+          <w:sz w:val="27"/>
+          <w:szCs w:val="27"/>
           <w:lang w:val="en-US" w:eastAsia="zh-TW"/>
           <w14:ligatures w14:val="none"/>
         </w:rPr>
@@ -66,8 +66,8 @@
       <w:r>
         <w:rPr>
           <w:rFonts w:hint="eastAsia" w:ascii="GB Pinyinok-C" w:hAnsi="GB Pinyinok-C" w:eastAsia="GB Pinyinok-C" w:cs="GB Pinyinok-C"/>
-          <w:sz w:val="28"/>
-          <w:szCs w:val="28"/>
+          <w:sz w:val="27"/>
+          <w:szCs w:val="27"/>
           <w:lang w:val="en-US" w:eastAsia="zh-TW"/>
           <w14:ligatures w14:val="none"/>
         </w:rPr>
@@ -76,8 +76,8 @@
       <w:r>
         <w:rPr>
           <w:rFonts w:hint="eastAsia" w:ascii="TW-MOE-Std-Kai" w:hAnsi="TW-MOE-Std-Kai" w:eastAsia="TW-MOE-Std-Kai" w:cs="TW-MOE-Std-Kai"/>
-          <w:sz w:val="28"/>
-          <w:szCs w:val="28"/>
+          <w:sz w:val="27"/>
+          <w:szCs w:val="27"/>
           <w:lang w:val="en-US" w:eastAsia="zh-TW"/>
           <w14:ligatures w14:val="none"/>
         </w:rPr>
@@ -86,8 +86,8 @@
       <w:r>
         <w:rPr>
           <w:rFonts w:hint="eastAsia" w:ascii="GB Pinyinok-C" w:hAnsi="GB Pinyinok-C" w:eastAsia="GB Pinyinok-C" w:cs="GB Pinyinok-C"/>
-          <w:sz w:val="28"/>
-          <w:szCs w:val="28"/>
+          <w:sz w:val="27"/>
+          <w:szCs w:val="27"/>
           <w:lang w:val="en-US" w:eastAsia="zh-TW"/>
           <w14:ligatures w14:val="none"/>
         </w:rPr>
@@ -96,8 +96,8 @@
       <w:r>
         <w:rPr>
           <w:rFonts w:hint="eastAsia" w:ascii="TW-MOE-Std-Kai" w:hAnsi="TW-MOE-Std-Kai" w:eastAsia="TW-MOE-Std-Kai" w:cs="TW-MOE-Std-Kai"/>
-          <w:sz w:val="28"/>
-          <w:szCs w:val="28"/>
+          <w:sz w:val="27"/>
+          <w:szCs w:val="27"/>
           <w:lang w:val="en-US" w:eastAsia="zh-TW"/>
           <w14:ligatures w14:val="none"/>
         </w:rPr>
@@ -108,8 +108,8 @@
       <w:pPr>
         <w:rPr>
           <w:rFonts w:hint="default" w:ascii="TW-MOE-Std-Kai" w:hAnsi="TW-MOE-Std-Kai" w:eastAsia="TW-MOE-Std-Kai" w:cs="TW-MOE-Std-Kai"/>
-          <w:sz w:val="28"/>
-          <w:szCs w:val="28"/>
+          <w:sz w:val="27"/>
+          <w:szCs w:val="27"/>
           <w:lang w:val="en-US" w:eastAsia="zh-TW"/>
           <w14:ligatures w14:val="none"/>
         </w:rPr>
@@ -117,30 +117,30 @@
       <w:r>
         <w:rPr>
           <w:rFonts w:hint="eastAsia" w:ascii="TW-MOE-Std-Kai" w:hAnsi="TW-MOE-Std-Kai" w:eastAsia="TW-MOE-Std-Kai" w:cs="TW-MOE-Std-Kai"/>
-          <w:sz w:val="28"/>
-          <w:szCs w:val="28"/>
-          <w:lang w:val="en-US" w:eastAsia="zh-TW"/>
-          <w14:ligatures w14:val="none"/>
-        </w:rPr>
-        <w:t>辨意：「臺」表示高而平之物（及其延伸之意義）或姓氏，如「高臺」、「平臺」、「樓臺」、「露臺」、「陽臺」、「天臺」（樓房頂層露天的樓臺）、「亭臺」、「亭臺樓閣」、「臺閣」、「瑤臺」、「臺階」、「講臺」、「舞臺」、「臺詞」、「臺幕」、「前臺」、「後臺」、「電臺」、「兄臺」、「臺灣」、「臺鑒」、「臺銜」（對他人名銜的敬稱）、「燕臺」（地名，燕昭王所築的「黃金臺」）、「煙臺」（地名）、「厄臺」（地名）</w:t>
+          <w:sz w:val="27"/>
+          <w:szCs w:val="27"/>
+          <w:lang w:val="en-US" w:eastAsia="zh-TW"/>
+          <w14:ligatures w14:val="none"/>
+        </w:rPr>
+        <w:t>辨意：「臺」表示高而平之物（及其延伸之意義）或姓氏，如「高臺」、「平臺」、「樓臺」、「露臺」、「陽臺」、「天臺」（樓房頂層露天的樓臺）、「亭臺」、「亭臺樓閣」、「臺閣」、「瑤臺」、「臺階」、「講臺」、「舞臺」、「臺詞」、「臺幕」、「前臺」、「後臺」、「電臺」、「兄臺」、「臺灣」、</w:t>
       </w:r>
       <w:bookmarkStart w:id="0" w:name="_GoBack"/>
       <w:bookmarkEnd w:id="0"/>
       <w:r>
         <w:rPr>
           <w:rFonts w:hint="eastAsia" w:ascii="TW-MOE-Std-Kai" w:hAnsi="TW-MOE-Std-Kai" w:eastAsia="TW-MOE-Std-Kai" w:cs="TW-MOE-Std-Kai"/>
-          <w:sz w:val="28"/>
-          <w:szCs w:val="28"/>
-          <w:lang w:val="en-US" w:eastAsia="zh-TW"/>
-          <w14:ligatures w14:val="none"/>
-        </w:rPr>
-        <w:t>等，其質地多為磚石。而「檯」則表示桌子，為木質，如「檯子」、「檯面」、「櫃檯」、「吧檯」、「檯燈」、「檯球」（又稱「桌球」，臺灣謂之「撞球」）、「寫字檯」、「梳妝檯」等，將其替換為「桌」字通常不會有太大問題。「颱」則特指「颱風」，「風」為形旁，「台」為聲旁。而「台（</w:t>
+          <w:sz w:val="27"/>
+          <w:szCs w:val="27"/>
+          <w:lang w:val="en-US" w:eastAsia="zh-TW"/>
+          <w14:ligatures w14:val="none"/>
+        </w:rPr>
+        <w:t>「臺鑒」、「臺銜」（對他人名銜的敬稱）、「憲臺」、「御史臺」、「燕臺」（地名，燕昭王所築的「黃金臺」）、「煙臺」（地名）、「厄臺」（地名）等，其質地多為磚石。而「檯」則表示桌子，為木質，如「檯子」、「檯面」、「櫃檯」、「吧檯」、「檯燈」、「檯球」（又稱「桌球」，臺灣謂之「撞球」）、「寫字檯」、「梳妝檯」等，將其替換為「桌」字通常不會有太大問題。「颱」則特指「颱風」，「風」為形旁，「台」為聲旁。而「台（</w:t>
       </w:r>
       <w:r>
         <w:rPr>
           <w:rFonts w:hint="eastAsia" w:ascii="GB Pinyinok-C" w:hAnsi="GB Pinyinok-C" w:eastAsia="GB Pinyinok-C" w:cs="GB Pinyinok-C"/>
-          <w:sz w:val="28"/>
-          <w:szCs w:val="28"/>
+          <w:sz w:val="27"/>
+          <w:szCs w:val="27"/>
           <w:lang w:val="en-US" w:eastAsia="zh-TW"/>
           <w14:ligatures w14:val="none"/>
         </w:rPr>
@@ -149,8 +149,8 @@
       <w:r>
         <w:rPr>
           <w:rFonts w:hint="eastAsia" w:ascii="TW-MOE-Std-Kai" w:hAnsi="TW-MOE-Std-Kai" w:eastAsia="TW-MOE-Std-Kai" w:cs="TW-MOE-Std-Kai"/>
-          <w:sz w:val="28"/>
-          <w:szCs w:val="28"/>
+          <w:sz w:val="27"/>
+          <w:szCs w:val="27"/>
           <w:lang w:val="en-US" w:eastAsia="zh-TW"/>
           <w14:ligatures w14:val="none"/>
         </w:rPr>
@@ -159,8 +159,8 @@
       <w:r>
         <w:rPr>
           <w:rFonts w:hint="eastAsia" w:ascii="GB Pinyinok-C" w:hAnsi="GB Pinyinok-C" w:eastAsia="GB Pinyinok-C" w:cs="GB Pinyinok-C"/>
-          <w:sz w:val="28"/>
-          <w:szCs w:val="28"/>
+          <w:sz w:val="27"/>
+          <w:szCs w:val="27"/>
           <w:lang w:val="en-US" w:eastAsia="zh-TW"/>
           <w14:ligatures w14:val="none"/>
         </w:rPr>
@@ -169,8 +169,8 @@
       <w:r>
         <w:rPr>
           <w:rFonts w:hint="eastAsia" w:ascii="TW-MOE-Std-Kai" w:hAnsi="TW-MOE-Std-Kai" w:eastAsia="TW-MOE-Std-Kai" w:cs="TW-MOE-Std-Kai"/>
-          <w:sz w:val="28"/>
-          <w:szCs w:val="28"/>
+          <w:sz w:val="27"/>
+          <w:szCs w:val="27"/>
           <w:lang w:val="en-US" w:eastAsia="zh-TW"/>
           <w14:ligatures w14:val="none"/>
         </w:rPr>
@@ -179,8 +179,8 @@
       <w:r>
         <w:rPr>
           <w:rFonts w:hint="eastAsia" w:ascii="GB Pinyinok-C" w:hAnsi="GB Pinyinok-C" w:eastAsia="GB Pinyinok-C" w:cs="GB Pinyinok-C"/>
-          <w:sz w:val="28"/>
-          <w:szCs w:val="28"/>
+          <w:sz w:val="27"/>
+          <w:szCs w:val="27"/>
           <w:lang w:val="en-US" w:eastAsia="zh-TW"/>
           <w14:ligatures w14:val="none"/>
         </w:rPr>
@@ -189,8 +189,8 @@
       <w:r>
         <w:rPr>
           <w:rFonts w:hint="eastAsia" w:ascii="TW-MOE-Std-Kai" w:hAnsi="TW-MOE-Std-Kai" w:eastAsia="TW-MOE-Std-Kai" w:cs="TW-MOE-Std-Kai"/>
-          <w:sz w:val="28"/>
-          <w:szCs w:val="28"/>
+          <w:sz w:val="27"/>
+          <w:szCs w:val="27"/>
           <w:lang w:val="en-US" w:eastAsia="zh-TW"/>
           <w14:ligatures w14:val="none"/>
         </w:rPr>
@@ -201,8 +201,8 @@
       <w:pPr>
         <w:rPr>
           <w:rFonts w:hint="default" w:ascii="TW-MOE-Std-Kai" w:hAnsi="TW-MOE-Std-Kai" w:eastAsia="TW-MOE-Std-Kai" w:cs="TW-MOE-Std-Kai"/>
-          <w:sz w:val="28"/>
-          <w:szCs w:val="28"/>
+          <w:sz w:val="27"/>
+          <w:szCs w:val="27"/>
           <w:lang w:val="en-US" w:eastAsia="zh-TW"/>
           <w14:ligatures w14:val="none"/>
         </w:rPr>
@@ -210,8 +210,8 @@
       <w:r>
         <w:rPr>
           <w:rFonts w:hint="eastAsia" w:ascii="TW-MOE-Std-Kai" w:hAnsi="TW-MOE-Std-Kai" w:eastAsia="TW-MOE-Std-Kai" w:cs="TW-MOE-Std-Kai"/>
-          <w:sz w:val="28"/>
-          <w:szCs w:val="28"/>
+          <w:sz w:val="27"/>
+          <w:szCs w:val="27"/>
           <w:lang w:val="en-US" w:eastAsia="zh-TW"/>
           <w14:ligatures w14:val="none"/>
         </w:rPr>

--- a/1. 臺、檯、颱、台→台.docx
+++ b/1. 臺、檯、颱、台→台.docx
@@ -122,7 +122,7 @@
           <w:lang w:val="en-US" w:eastAsia="zh-TW"/>
           <w14:ligatures w14:val="none"/>
         </w:rPr>
-        <w:t>辨意：「臺」表示高而平之物（及其延伸之意義）或姓氏，如「高臺」、「平臺」、「樓臺」、「露臺」、「陽臺」、「天臺」（樓房頂層露天的樓臺）、「亭臺」、「亭臺樓閣」、「臺閣」、「瑤臺」、「臺階」、「講臺」、「舞臺」、「臺詞」、「臺幕」、「前臺」、「後臺」、「電臺」、「兄臺」、「臺灣」、</w:t>
+        <w:t>辨意：「臺」表示高而平之物（及其延伸之意義）或姓氏，如「高臺」、「平臺」、「樓臺」、「露臺」、「陽臺」、「天臺」（樓房頂層露天的樓臺）、「亭臺」、「亭臺樓閣」、「臺閣」、「瑤臺」、「臺階」、「講臺」、「舞臺」、「臺詞」、「臺幕」、「前臺」、「後臺」、「電臺」、「兄臺」、「臺灣」、「臺鑒」、「臺銜」（對他人名銜的敬稱）、「撫臺」、</w:t>
       </w:r>
       <w:bookmarkStart w:id="0" w:name="_GoBack"/>
       <w:bookmarkEnd w:id="0"/>
@@ -134,7 +134,7 @@
           <w:lang w:val="en-US" w:eastAsia="zh-TW"/>
           <w14:ligatures w14:val="none"/>
         </w:rPr>
-        <w:t>「臺鑒」、「臺銜」（對他人名銜的敬稱）、「憲臺」、「御史臺」、「燕臺」（地名，燕昭王所築的「黃金臺」）、「煙臺」（地名）、「厄臺」（地名）等，其質地多為磚石。而「檯」則表示桌子，為木質，如「檯子」、「檯面」、「櫃檯」、「吧檯」、「檯燈」、「檯球」（又稱「桌球」，臺灣謂之「撞球」）、「寫字檯」、「梳妝檯」等，將其替換為「桌」字通常不會有太大問題。「颱」則特指「颱風」，「風」為形旁，「台」為聲旁。而「台（</w:t>
+        <w:t>「憲臺」、「御史臺」、「燕臺」（地名，燕昭王所築的「黃金臺」）、「煙臺」（地名）、「厄臺」（地名）等，其質地多為磚石。而「檯」則表示桌子，為木質，如「檯子」、「檯面」、「櫃檯」、「吧檯」、「檯燈」、「檯球」（又稱「桌球」，臺灣謂之「撞球」）、「寫字檯」、「梳妝檯」等，將其替換為「桌」字通常不會有太大問題。「颱」則特指「颱風」，「風」為形旁，「台」為聲旁。而「台（</w:t>
       </w:r>
       <w:r>
         <w:rPr>

--- a/1. 臺、檯、颱、台→台.docx
+++ b/1. 臺、檯、颱、台→台.docx
@@ -122,7 +122,7 @@
           <w:lang w:val="en-US" w:eastAsia="zh-TW"/>
           <w14:ligatures w14:val="none"/>
         </w:rPr>
-        <w:t>辨意：「臺」表示高而平之物（及其延伸之意義）或姓氏，如「高臺」、「平臺」、「樓臺」、「露臺」、「陽臺」、「天臺」（樓房頂層露天的樓臺）、「亭臺」、「亭臺樓閣」、「臺閣」、「瑤臺」、「臺階」、「講臺」、「舞臺」、「臺詞」、「臺幕」、「前臺」、「後臺」、「電臺」、「兄臺」、「臺灣」、「臺鑒」、「臺銜」（對他人名銜的敬稱）、「撫臺」、</w:t>
+        <w:t>辨意：「臺」表示高而平之物（及其延伸之意義）或姓氏，如「高臺」、「平臺」、「樓臺」、「露臺」、「陽臺」、「天臺」（樓房頂層露天的樓臺）、「亭臺」、「亭臺樓閣」、「臺閣」、「瑤臺」、「臺階」、「講臺」、「舞臺」、「臺詞」、「臺幕」、「前臺」、「後臺」、「電臺」、「兄臺」、「臺灣」、「臺鑒」、「臺銜」（對他人名銜的敬稱）、「撫臺」、「憲臺」、「御史臺」、「一臺機器」</w:t>
       </w:r>
       <w:bookmarkStart w:id="0" w:name="_GoBack"/>
       <w:bookmarkEnd w:id="0"/>
@@ -134,7 +134,7 @@
           <w:lang w:val="en-US" w:eastAsia="zh-TW"/>
           <w14:ligatures w14:val="none"/>
         </w:rPr>
-        <w:t>「憲臺」、「御史臺」、「燕臺」（地名，燕昭王所築的「黃金臺」）、「煙臺」（地名）、「厄臺」（地名）等，其質地多為磚石。而「檯」則表示桌子，為木質，如「檯子」、「檯面」、「櫃檯」、「吧檯」、「檯燈」、「檯球」（又稱「桌球」，臺灣謂之「撞球」）、「寫字檯」、「梳妝檯」等，將其替換為「桌」字通常不會有太大問題。「颱」則特指「颱風」，「風」為形旁，「台」為聲旁。而「台（</w:t>
+        <w:t>、「燕臺」（地名，燕昭王所築的「黃金臺」）、「煙臺」（地名）、「厄臺」（地名）等，其質地多為磚石。而「檯」則表示桌子，為木質，如「檯子」、「檯面」、「櫃檯」、「吧檯」、「檯燈」、「檯球」（又稱「桌球」，臺灣謂之「撞球」）、「寫字檯」、「梳妝檯」等，將其替換為「桌」字通常不會有太大問題。「颱」則特指「颱風」，「風」為形旁，「台」為聲旁。而「台（</w:t>
       </w:r>
       <w:r>
         <w:rPr>

--- a/1. 臺、檯、颱、台→台.docx
+++ b/1. 臺、檯、颱、台→台.docx
@@ -122,7 +122,7 @@
           <w:lang w:val="en-US" w:eastAsia="zh-TW"/>
           <w14:ligatures w14:val="none"/>
         </w:rPr>
-        <w:t>辨意：「臺」表示高而平之物（及其延伸之意義）或姓氏，如「高臺」、「平臺」、「樓臺」、「露臺」、「陽臺」、「天臺」（樓房頂層露天的樓臺）、「亭臺」、「亭臺樓閣」、「臺閣」、「瑤臺」、「臺階」、「講臺」、「舞臺」、「臺詞」、「臺幕」、「前臺」、「後臺」、「電臺」、「兄臺」、「臺灣」、「臺鑒」、「臺銜」（對他人名銜的敬稱）、「撫臺」、「憲臺」、「御史臺」、「一臺機器」</w:t>
+        <w:t>辨意：「臺」表示高而平之物（及其延伸之意義）或姓氏，如「高臺」、「平臺」、「樓臺」、「露臺」、「陽臺」、「天臺」（樓房頂層露天的樓臺）、「亭臺」、「亭臺樓閣」、「臺閣」、「瑤臺」、「臺階」、「講臺」、「舞臺」、「臺詞」、「臺幕」、「前臺」、「後臺」、「電臺」、「兄臺」、「臺灣」、「臺鑒」、「臺銜」（對他人名銜的敬稱）、「撫臺」、「憲臺」、「御史臺」、「一臺機器」、「燕臺」（地名，燕昭王所築的「黃金臺」）、「煙臺」（地名）、「厄臺」（地名）等，其質地多為磚石。而「檯」則表示桌子，為木質，如「檯子」、「檯面」、「檯布」（即「桌布」）</w:t>
       </w:r>
       <w:bookmarkStart w:id="0" w:name="_GoBack"/>
       <w:bookmarkEnd w:id="0"/>
@@ -134,7 +134,7 @@
           <w:lang w:val="en-US" w:eastAsia="zh-TW"/>
           <w14:ligatures w14:val="none"/>
         </w:rPr>
-        <w:t>、「燕臺」（地名，燕昭王所築的「黃金臺」）、「煙臺」（地名）、「厄臺」（地名）等，其質地多為磚石。而「檯」則表示桌子，為木質，如「檯子」、「檯面」、「櫃檯」、「吧檯」、「檯燈」、「檯球」（又稱「桌球」，臺灣謂之「撞球」）、「寫字檯」、「梳妝檯」等，將其替換為「桌」字通常不會有太大問題。「颱」則特指「颱風」，「風」為形旁，「台」為聲旁。而「台（</w:t>
+        <w:t>、「櫃檯」、「吧檯」、「檯燈」、「檯球」（又稱「桌球」，臺灣謂之「撞球」）、「寫字檯」、「梳妝檯」等，將其替換為「桌」字通常不會有太大問題。「颱」則特指「颱風」，「風」為形旁，「台」為聲旁。而「台（</w:t>
       </w:r>
       <w:r>
         <w:rPr>

--- a/1. 臺、檯、颱、台→台.docx
+++ b/1. 臺、檯、颱、台→台.docx
@@ -122,7 +122,7 @@
           <w:lang w:val="en-US" w:eastAsia="zh-TW"/>
           <w14:ligatures w14:val="none"/>
         </w:rPr>
-        <w:t>辨意：「臺」表示高而平之物（及其延伸之意義）或姓氏，如「高臺」、「平臺」、「樓臺」、「露臺」、「陽臺」、「天臺」（樓房頂層露天的樓臺）、「亭臺」、「亭臺樓閣」、「臺閣」、「瑤臺」、「臺階」、「講臺」、「舞臺」、「臺詞」、「臺幕」、「前臺」、「後臺」、「電臺」、「兄臺」、「臺灣」、「臺鑒」、「臺銜」（對他人名銜的敬稱）、「撫臺」、「憲臺」、「御史臺」、「一臺機器」、「燕臺」（地名，燕昭王所築的「黃金臺」）、「煙臺」（地名）、「厄臺」（地名）等，其質地多為磚石。而「檯」則表示桌子，為木質，如「檯子」、「檯面」、「檯布」（即「桌布」）</w:t>
+        <w:t>辨意：「臺」表示高而平之物（及其延伸之意義）或姓氏，如「高臺」、「平臺」、「樓臺」、「露臺」、「陽臺」、「天臺」（樓房頂層露天的樓臺）、「亭臺」、「亭臺樓閣」、「臺閣」、「瑤臺」、「臺階」、「講臺」、「舞臺」、「臺詞」、「臺幕」、「前臺」、「後臺」、「上臺」、「下臺」</w:t>
       </w:r>
       <w:bookmarkStart w:id="0" w:name="_GoBack"/>
       <w:bookmarkEnd w:id="0"/>
@@ -134,7 +134,7 @@
           <w:lang w:val="en-US" w:eastAsia="zh-TW"/>
           <w14:ligatures w14:val="none"/>
         </w:rPr>
-        <w:t>、「櫃檯」、「吧檯」、「檯燈」、「檯球」（又稱「桌球」，臺灣謂之「撞球」）、「寫字檯」、「梳妝檯」等，將其替換為「桌」字通常不會有太大問題。「颱」則特指「颱風」，「風」為形旁，「台」為聲旁。而「台（</w:t>
+        <w:t>、「電臺」、「兄臺」、「臺灣」、「臺鑒」、「臺銜」（對他人名銜的敬稱）、「撫臺」、「憲臺」、「御史臺」、「一臺機器」、「燕臺」（地名，燕昭王所築的「黃金臺」）、「煙臺」（地名）、「厄臺」（地名）等，其質地多為磚石。而「檯」則表示桌子，為木質，如「檯子」、「檯面」、「檯布」（即「桌布」）、「櫃檯」、「吧檯」、「檯燈」、「檯球」（又稱「桌球」，臺灣謂之「撞球」）、「寫字檯」、「梳妝檯」等，將其替換為「桌」字通常不會有太大問題。「颱」則特指「颱風」，「風」為形旁，「台」為聲旁。而「台（</w:t>
       </w:r>
       <w:r>
         <w:rPr>

--- a/1. 臺、檯、颱、台→台.docx
+++ b/1. 臺、檯、颱、台→台.docx
@@ -122,7 +122,7 @@
           <w:lang w:val="en-US" w:eastAsia="zh-TW"/>
           <w14:ligatures w14:val="none"/>
         </w:rPr>
-        <w:t>辨意：「臺」表示高而平之物（及其延伸之意義）或姓氏，如「高臺」、「平臺」、「樓臺」、「露臺」、「陽臺」、「天臺」（樓房頂層露天的樓臺）、「亭臺」、「亭臺樓閣」、「臺閣」、「瑤臺」、「臺階」、「講臺」、「舞臺」、「臺詞」、「臺幕」、「前臺」、「後臺」、「上臺」、「下臺」</w:t>
+        <w:t>辨意：「臺」表示高而平之物（及其延伸之意義）或姓氏，如「高臺」、「平臺」、「樓臺」、「露臺」、「陽臺」、「天臺」（樓房頂層露天的樓臺）、「亭臺」、「亭臺樓閣」、「臺閣」、「瑤臺」、「臺階」、「講臺」、「舞臺」、「臺詞」、「臺幕」、「前臺」、「後臺」、「上臺」、「下臺」、「電臺」、「兄臺」、「臺灣」、「臺鑒」、「臺銜」（對他人名銜的敬稱）、「撫臺」、「憲臺」、「御史臺」、「一臺機器」、「燕臺」（地名，燕昭王所築的「黃金臺」）、「煙臺」（地名）、「厄臺」（地名）、「祝英臺」</w:t>
       </w:r>
       <w:bookmarkStart w:id="0" w:name="_GoBack"/>
       <w:bookmarkEnd w:id="0"/>
@@ -134,7 +134,7 @@
           <w:lang w:val="en-US" w:eastAsia="zh-TW"/>
           <w14:ligatures w14:val="none"/>
         </w:rPr>
-        <w:t>、「電臺」、「兄臺」、「臺灣」、「臺鑒」、「臺銜」（對他人名銜的敬稱）、「撫臺」、「憲臺」、「御史臺」、「一臺機器」、「燕臺」（地名，燕昭王所築的「黃金臺」）、「煙臺」（地名）、「厄臺」（地名）等，其質地多為磚石。而「檯」則表示桌子，為木質，如「檯子」、「檯面」、「檯布」（即「桌布」）、「櫃檯」、「吧檯」、「檯燈」、「檯球」（又稱「桌球」，臺灣謂之「撞球」）、「寫字檯」、「梳妝檯」等，將其替換為「桌」字通常不會有太大問題。「颱」則特指「颱風」，「風」為形旁，「台」為聲旁。而「台（</w:t>
+        <w:t>等，其質地多為磚石。而「檯」則表示桌子，為木質，如「檯子」、「檯面」、「檯布」（即「桌布」）、「櫃檯」、「吧檯」、「檯燈」、「檯球」（又稱「桌球」，臺灣謂之「撞球」）、「寫字檯」、「梳妝檯」等，將其替換為「桌」字通常不會有太大問題。「颱」則特指「颱風」，「風」為形旁，「台」為聲旁。而「台（</w:t>
       </w:r>
       <w:r>
         <w:rPr>

--- a/1. 臺、檯、颱、台→台.docx
+++ b/1. 臺、檯、颱、台→台.docx
@@ -6,8 +6,8 @@
       <w:pPr>
         <w:rPr>
           <w:rFonts w:hint="eastAsia" w:ascii="TW-MOE-Std-Kai" w:hAnsi="TW-MOE-Std-Kai" w:eastAsia="TW-MOE-Std-Kai" w:cs="TW-MOE-Std-Kai"/>
-          <w:sz w:val="27"/>
-          <w:szCs w:val="27"/>
+          <w:sz w:val="26"/>
+          <w:szCs w:val="26"/>
           <w:lang w:val="en-US" w:eastAsia="zh-TW"/>
           <w14:ligatures w14:val="none"/>
         </w:rPr>
@@ -15,8 +15,8 @@
       <w:r>
         <w:rPr>
           <w:rFonts w:hint="eastAsia" w:ascii="TW-MOE-Std-Kai" w:hAnsi="TW-MOE-Std-Kai" w:eastAsia="TW-MOE-Std-Kai" w:cs="TW-MOE-Std-Kai"/>
-          <w:sz w:val="27"/>
-          <w:szCs w:val="27"/>
+          <w:sz w:val="26"/>
+          <w:szCs w:val="26"/>
           <w:lang w:val="en-US" w:eastAsia="zh-TW"/>
           <w14:ligatures w14:val="none"/>
         </w:rPr>
@@ -27,8 +27,8 @@
       <w:pPr>
         <w:rPr>
           <w:rFonts w:hint="eastAsia" w:ascii="TW-MOE-Std-Kai" w:hAnsi="TW-MOE-Std-Kai" w:eastAsia="TW-MOE-Std-Kai" w:cs="TW-MOE-Std-Kai"/>
-          <w:sz w:val="27"/>
-          <w:szCs w:val="27"/>
+          <w:sz w:val="26"/>
+          <w:szCs w:val="26"/>
           <w:lang w:val="en-US" w:eastAsia="zh-TW"/>
           <w14:ligatures w14:val="none"/>
         </w:rPr>
@@ -36,8 +36,8 @@
       <w:r>
         <w:rPr>
           <w:rFonts w:hint="eastAsia" w:ascii="TW-MOE-Std-Kai" w:hAnsi="TW-MOE-Std-Kai" w:eastAsia="TW-MOE-Std-Kai" w:cs="TW-MOE-Std-Kai"/>
-          <w:sz w:val="27"/>
-          <w:szCs w:val="27"/>
+          <w:sz w:val="26"/>
+          <w:szCs w:val="26"/>
           <w:lang w:val="en-US" w:eastAsia="zh-TW"/>
           <w14:ligatures w14:val="none"/>
         </w:rPr>
@@ -46,8 +46,8 @@
       <w:r>
         <w:rPr>
           <w:rFonts w:hint="eastAsia" w:ascii="GB Pinyinok-C" w:hAnsi="GB Pinyinok-C" w:eastAsia="GB Pinyinok-C" w:cs="GB Pinyinok-C"/>
-          <w:sz w:val="27"/>
-          <w:szCs w:val="27"/>
+          <w:sz w:val="26"/>
+          <w:szCs w:val="26"/>
           <w:lang w:val="en-US" w:eastAsia="zh-TW"/>
           <w14:ligatures w14:val="none"/>
         </w:rPr>
@@ -56,8 +56,8 @@
       <w:r>
         <w:rPr>
           <w:rFonts w:hint="eastAsia" w:ascii="TW-MOE-Std-Kai" w:hAnsi="TW-MOE-Std-Kai" w:eastAsia="TW-MOE-Std-Kai" w:cs="TW-MOE-Std-Kai"/>
-          <w:sz w:val="27"/>
-          <w:szCs w:val="27"/>
+          <w:sz w:val="26"/>
+          <w:szCs w:val="26"/>
           <w:lang w:val="en-US" w:eastAsia="zh-TW"/>
           <w14:ligatures w14:val="none"/>
         </w:rPr>
@@ -66,8 +66,8 @@
       <w:r>
         <w:rPr>
           <w:rFonts w:hint="eastAsia" w:ascii="GB Pinyinok-C" w:hAnsi="GB Pinyinok-C" w:eastAsia="GB Pinyinok-C" w:cs="GB Pinyinok-C"/>
-          <w:sz w:val="27"/>
-          <w:szCs w:val="27"/>
+          <w:sz w:val="26"/>
+          <w:szCs w:val="26"/>
           <w:lang w:val="en-US" w:eastAsia="zh-TW"/>
           <w14:ligatures w14:val="none"/>
         </w:rPr>
@@ -76,8 +76,8 @@
       <w:r>
         <w:rPr>
           <w:rFonts w:hint="eastAsia" w:ascii="TW-MOE-Std-Kai" w:hAnsi="TW-MOE-Std-Kai" w:eastAsia="TW-MOE-Std-Kai" w:cs="TW-MOE-Std-Kai"/>
-          <w:sz w:val="27"/>
-          <w:szCs w:val="27"/>
+          <w:sz w:val="26"/>
+          <w:szCs w:val="26"/>
           <w:lang w:val="en-US" w:eastAsia="zh-TW"/>
           <w14:ligatures w14:val="none"/>
         </w:rPr>
@@ -86,8 +86,8 @@
       <w:r>
         <w:rPr>
           <w:rFonts w:hint="eastAsia" w:ascii="GB Pinyinok-C" w:hAnsi="GB Pinyinok-C" w:eastAsia="GB Pinyinok-C" w:cs="GB Pinyinok-C"/>
-          <w:sz w:val="27"/>
-          <w:szCs w:val="27"/>
+          <w:sz w:val="26"/>
+          <w:szCs w:val="26"/>
           <w:lang w:val="en-US" w:eastAsia="zh-TW"/>
           <w14:ligatures w14:val="none"/>
         </w:rPr>
@@ -96,8 +96,8 @@
       <w:r>
         <w:rPr>
           <w:rFonts w:hint="eastAsia" w:ascii="TW-MOE-Std-Kai" w:hAnsi="TW-MOE-Std-Kai" w:eastAsia="TW-MOE-Std-Kai" w:cs="TW-MOE-Std-Kai"/>
-          <w:sz w:val="27"/>
-          <w:szCs w:val="27"/>
+          <w:sz w:val="26"/>
+          <w:szCs w:val="26"/>
           <w:lang w:val="en-US" w:eastAsia="zh-TW"/>
           <w14:ligatures w14:val="none"/>
         </w:rPr>
@@ -108,8 +108,8 @@
       <w:pPr>
         <w:rPr>
           <w:rFonts w:hint="default" w:ascii="TW-MOE-Std-Kai" w:hAnsi="TW-MOE-Std-Kai" w:eastAsia="TW-MOE-Std-Kai" w:cs="TW-MOE-Std-Kai"/>
-          <w:sz w:val="27"/>
-          <w:szCs w:val="27"/>
+          <w:sz w:val="26"/>
+          <w:szCs w:val="26"/>
           <w:lang w:val="en-US" w:eastAsia="zh-TW"/>
           <w14:ligatures w14:val="none"/>
         </w:rPr>
@@ -117,30 +117,30 @@
       <w:r>
         <w:rPr>
           <w:rFonts w:hint="eastAsia" w:ascii="TW-MOE-Std-Kai" w:hAnsi="TW-MOE-Std-Kai" w:eastAsia="TW-MOE-Std-Kai" w:cs="TW-MOE-Std-Kai"/>
-          <w:sz w:val="27"/>
-          <w:szCs w:val="27"/>
-          <w:lang w:val="en-US" w:eastAsia="zh-TW"/>
-          <w14:ligatures w14:val="none"/>
-        </w:rPr>
-        <w:t>辨意：「臺」表示高而平之物（及其延伸之意義）或姓氏，如「高臺」、「平臺」、「樓臺」、「露臺」、「陽臺」、「天臺」（樓房頂層露天的樓臺）、「亭臺」、「亭臺樓閣」、「臺閣」、「瑤臺」、「臺階」、「講臺」、「舞臺」、「臺詞」、「臺幕」、「前臺」、「後臺」、「上臺」、「下臺」、「電臺」、「兄臺」、「臺灣」、「臺鑒」、「臺銜」（對他人名銜的敬稱）、「撫臺」、「憲臺」、「御史臺」、「一臺機器」、「燕臺」（地名，燕昭王所築的「黃金臺」）、「煙臺」（地名）、「厄臺」（地名）、「祝英臺」</w:t>
+          <w:sz w:val="26"/>
+          <w:szCs w:val="26"/>
+          <w:lang w:val="en-US" w:eastAsia="zh-TW"/>
+          <w14:ligatures w14:val="none"/>
+        </w:rPr>
+        <w:t>辨意：「臺」表示高而平之物（及其延伸之意義）或姓氏，如「高臺」、「平臺」、「樓臺」、「露臺」、「陽臺」、「天臺」（樓房頂層露天的樓臺）、「亭臺」、「亭臺樓閣」、「臺閣」、「瑤臺」、「臺階」、「講臺」、「舞臺」、「臺詞」、「臺幕」、「前臺」、「後臺」、「上臺」、「下臺」、「電臺」、「兄臺」、「臺灣」、「臺鑒」、「臺銜」（對他人名銜的敬稱）、「撫臺」、「憲臺」、「御史臺」、「一臺機器」、「燕臺」（地名，燕昭王所築</w:t>
       </w:r>
       <w:bookmarkStart w:id="0" w:name="_GoBack"/>
       <w:bookmarkEnd w:id="0"/>
       <w:r>
         <w:rPr>
           <w:rFonts w:hint="eastAsia" w:ascii="TW-MOE-Std-Kai" w:hAnsi="TW-MOE-Std-Kai" w:eastAsia="TW-MOE-Std-Kai" w:cs="TW-MOE-Std-Kai"/>
-          <w:sz w:val="27"/>
-          <w:szCs w:val="27"/>
-          <w:lang w:val="en-US" w:eastAsia="zh-TW"/>
-          <w14:ligatures w14:val="none"/>
-        </w:rPr>
-        <w:t>等，其質地多為磚石。而「檯」則表示桌子，為木質，如「檯子」、「檯面」、「檯布」（即「桌布」）、「櫃檯」、「吧檯」、「檯燈」、「檯球」（又稱「桌球」，臺灣謂之「撞球」）、「寫字檯」、「梳妝檯」等，將其替換為「桌」字通常不會有太大問題。「颱」則特指「颱風」，「風」為形旁，「台」為聲旁。而「台（</w:t>
+          <w:sz w:val="26"/>
+          <w:szCs w:val="26"/>
+          <w:lang w:val="en-US" w:eastAsia="zh-TW"/>
+          <w14:ligatures w14:val="none"/>
+        </w:rPr>
+        <w:t>的「黃金臺」）、「煙臺」（地名）、「厄臺」（地名）、「五臺山」、「雲臺山」、「祝英臺」等，其質地多為磚石。而「檯」則表示桌子，為木質，如「檯子」、「檯面」、「檯布」（即「桌布」）、「櫃檯」、「吧檯」、「檯燈」、「檯球」（又稱「桌球」，臺灣謂之「撞球」）、「寫字檯」、「梳妝檯」等，將其替換為「桌」字通常不會有太大問題。「颱」則特指「颱風」，「風」為形旁，「台」為聲旁。而「台（</w:t>
       </w:r>
       <w:r>
         <w:rPr>
           <w:rFonts w:hint="eastAsia" w:ascii="GB Pinyinok-C" w:hAnsi="GB Pinyinok-C" w:eastAsia="GB Pinyinok-C" w:cs="GB Pinyinok-C"/>
-          <w:sz w:val="27"/>
-          <w:szCs w:val="27"/>
+          <w:sz w:val="26"/>
+          <w:szCs w:val="26"/>
           <w:lang w:val="en-US" w:eastAsia="zh-TW"/>
           <w14:ligatures w14:val="none"/>
         </w:rPr>
@@ -149,8 +149,8 @@
       <w:r>
         <w:rPr>
           <w:rFonts w:hint="eastAsia" w:ascii="TW-MOE-Std-Kai" w:hAnsi="TW-MOE-Std-Kai" w:eastAsia="TW-MOE-Std-Kai" w:cs="TW-MOE-Std-Kai"/>
-          <w:sz w:val="27"/>
-          <w:szCs w:val="27"/>
+          <w:sz w:val="26"/>
+          <w:szCs w:val="26"/>
           <w:lang w:val="en-US" w:eastAsia="zh-TW"/>
           <w14:ligatures w14:val="none"/>
         </w:rPr>
@@ -159,8 +159,8 @@
       <w:r>
         <w:rPr>
           <w:rFonts w:hint="eastAsia" w:ascii="GB Pinyinok-C" w:hAnsi="GB Pinyinok-C" w:eastAsia="GB Pinyinok-C" w:cs="GB Pinyinok-C"/>
-          <w:sz w:val="27"/>
-          <w:szCs w:val="27"/>
+          <w:sz w:val="26"/>
+          <w:szCs w:val="26"/>
           <w:lang w:val="en-US" w:eastAsia="zh-TW"/>
           <w14:ligatures w14:val="none"/>
         </w:rPr>
@@ -169,8 +169,8 @@
       <w:r>
         <w:rPr>
           <w:rFonts w:hint="eastAsia" w:ascii="TW-MOE-Std-Kai" w:hAnsi="TW-MOE-Std-Kai" w:eastAsia="TW-MOE-Std-Kai" w:cs="TW-MOE-Std-Kai"/>
-          <w:sz w:val="27"/>
-          <w:szCs w:val="27"/>
+          <w:sz w:val="26"/>
+          <w:szCs w:val="26"/>
           <w:lang w:val="en-US" w:eastAsia="zh-TW"/>
           <w14:ligatures w14:val="none"/>
         </w:rPr>
@@ -179,8 +179,8 @@
       <w:r>
         <w:rPr>
           <w:rFonts w:hint="eastAsia" w:ascii="GB Pinyinok-C" w:hAnsi="GB Pinyinok-C" w:eastAsia="GB Pinyinok-C" w:cs="GB Pinyinok-C"/>
-          <w:sz w:val="27"/>
-          <w:szCs w:val="27"/>
+          <w:sz w:val="26"/>
+          <w:szCs w:val="26"/>
           <w:lang w:val="en-US" w:eastAsia="zh-TW"/>
           <w14:ligatures w14:val="none"/>
         </w:rPr>
@@ -189,8 +189,8 @@
       <w:r>
         <w:rPr>
           <w:rFonts w:hint="eastAsia" w:ascii="TW-MOE-Std-Kai" w:hAnsi="TW-MOE-Std-Kai" w:eastAsia="TW-MOE-Std-Kai" w:cs="TW-MOE-Std-Kai"/>
-          <w:sz w:val="27"/>
-          <w:szCs w:val="27"/>
+          <w:sz w:val="26"/>
+          <w:szCs w:val="26"/>
           <w:lang w:val="en-US" w:eastAsia="zh-TW"/>
           <w14:ligatures w14:val="none"/>
         </w:rPr>
@@ -201,8 +201,8 @@
       <w:pPr>
         <w:rPr>
           <w:rFonts w:hint="default" w:ascii="TW-MOE-Std-Kai" w:hAnsi="TW-MOE-Std-Kai" w:eastAsia="TW-MOE-Std-Kai" w:cs="TW-MOE-Std-Kai"/>
-          <w:sz w:val="27"/>
-          <w:szCs w:val="27"/>
+          <w:sz w:val="26"/>
+          <w:szCs w:val="26"/>
           <w:lang w:val="en-US" w:eastAsia="zh-TW"/>
           <w14:ligatures w14:val="none"/>
         </w:rPr>
@@ -210,8 +210,8 @@
       <w:r>
         <w:rPr>
           <w:rFonts w:hint="eastAsia" w:ascii="TW-MOE-Std-Kai" w:hAnsi="TW-MOE-Std-Kai" w:eastAsia="TW-MOE-Std-Kai" w:cs="TW-MOE-Std-Kai"/>
-          <w:sz w:val="27"/>
-          <w:szCs w:val="27"/>
+          <w:sz w:val="26"/>
+          <w:szCs w:val="26"/>
           <w:lang w:val="en-US" w:eastAsia="zh-TW"/>
           <w14:ligatures w14:val="none"/>
         </w:rPr>

--- a/1. 臺、檯、颱、台→台.docx
+++ b/1. 臺、檯、颱、台→台.docx
@@ -122,7 +122,7 @@
           <w:lang w:val="en-US" w:eastAsia="zh-TW"/>
           <w14:ligatures w14:val="none"/>
         </w:rPr>
-        <w:t>辨意：「臺」表示高而平之物（及其延伸之意義）或姓氏，如「高臺」、「平臺」、「樓臺」、「露臺」、「陽臺」、「天臺」（樓房頂層露天的樓臺）、「亭臺」、「亭臺樓閣」、「臺閣」、「瑤臺」、「臺階」、「講臺」、「舞臺」、「臺詞」、「臺幕」、「前臺」、「後臺」、「上臺」、「下臺」、「電臺」、「兄臺」、「臺灣」、「臺鑒」、「臺銜」（對他人名銜的敬稱）、「撫臺」、「憲臺」、「御史臺」、「一臺機器」、「燕臺」（地名，燕昭王所築</w:t>
+        <w:t>辨意：「臺」表示高而平之物（及其延伸之意義）或姓氏，如「高臺」、「平臺」、「樓臺」、「露臺」、「陽臺」、「天臺」（樓房頂層露天的樓臺）、「亭臺」、「亭臺樓閣」、「臺閣」、「瑤臺」、「臺階」、「講臺」、「舞臺」、「臺詞」、「臺幕」、「前臺」、「後臺」、「上臺」、「下臺」、「倒臺」、「垮臺」</w:t>
       </w:r>
       <w:bookmarkStart w:id="0" w:name="_GoBack"/>
       <w:bookmarkEnd w:id="0"/>
@@ -134,7 +134,7 @@
           <w:lang w:val="en-US" w:eastAsia="zh-TW"/>
           <w14:ligatures w14:val="none"/>
         </w:rPr>
-        <w:t>的「黃金臺」）、「煙臺」（地名）、「厄臺」（地名）、「五臺山」、「雲臺山」、「祝英臺」等，其質地多為磚石。而「檯」則表示桌子，為木質，如「檯子」、「檯面」、「檯布」（即「桌布」）、「櫃檯」、「吧檯」、「檯燈」、「檯球」（又稱「桌球」，臺灣謂之「撞球」）、「寫字檯」、「梳妝檯」等，將其替換為「桌」字通常不會有太大問題。「颱」則特指「颱風」，「風」為形旁，「台」為聲旁。而「台（</w:t>
+        <w:t>、「電臺」、「兄臺」、「臺灣」、「臺鑒」、「臺銜」（對他人名銜的敬稱）、「撫臺」、「憲臺」、「御史臺」、「一臺機器」、「燕臺」（地名，燕昭王所築的「黃金臺」）、「煙臺」（地名）、「厄臺」（地名）、「五臺山」、「雲臺山」、「祝英臺」等，其質地多為磚石。而「檯」則表示桌子，為木質，如「檯子」、「檯面」、「檯布」（即「桌布」）、「櫃檯」、「吧檯」、「檯燈」、「檯球」（又稱「桌球」，臺灣謂之「撞球」）、「寫字檯」、「梳妝檯」等，將其替換為「桌」字通常不會有太大問題。「颱」則特指「颱風」，「風」為形旁，「台」為聲旁。而「台（</w:t>
       </w:r>
       <w:r>
         <w:rPr>

--- a/1. 臺、檯、颱、台→台.docx
+++ b/1. 臺、檯、颱、台→台.docx
@@ -6,8 +6,8 @@
       <w:pPr>
         <w:rPr>
           <w:rFonts w:hint="eastAsia" w:ascii="TW-MOE-Std-Kai" w:hAnsi="TW-MOE-Std-Kai" w:eastAsia="TW-MOE-Std-Kai" w:cs="TW-MOE-Std-Kai"/>
-          <w:sz w:val="26"/>
-          <w:szCs w:val="26"/>
+          <w:sz w:val="25"/>
+          <w:szCs w:val="25"/>
           <w:lang w:val="en-US" w:eastAsia="zh-TW"/>
           <w14:ligatures w14:val="none"/>
         </w:rPr>
@@ -15,8 +15,8 @@
       <w:r>
         <w:rPr>
           <w:rFonts w:hint="eastAsia" w:ascii="TW-MOE-Std-Kai" w:hAnsi="TW-MOE-Std-Kai" w:eastAsia="TW-MOE-Std-Kai" w:cs="TW-MOE-Std-Kai"/>
-          <w:sz w:val="26"/>
-          <w:szCs w:val="26"/>
+          <w:sz w:val="25"/>
+          <w:szCs w:val="25"/>
           <w:lang w:val="en-US" w:eastAsia="zh-TW"/>
           <w14:ligatures w14:val="none"/>
         </w:rPr>
@@ -27,8 +27,8 @@
       <w:pPr>
         <w:rPr>
           <w:rFonts w:hint="eastAsia" w:ascii="TW-MOE-Std-Kai" w:hAnsi="TW-MOE-Std-Kai" w:eastAsia="TW-MOE-Std-Kai" w:cs="TW-MOE-Std-Kai"/>
-          <w:sz w:val="26"/>
-          <w:szCs w:val="26"/>
+          <w:sz w:val="25"/>
+          <w:szCs w:val="25"/>
           <w:lang w:val="en-US" w:eastAsia="zh-TW"/>
           <w14:ligatures w14:val="none"/>
         </w:rPr>
@@ -36,8 +36,8 @@
       <w:r>
         <w:rPr>
           <w:rFonts w:hint="eastAsia" w:ascii="TW-MOE-Std-Kai" w:hAnsi="TW-MOE-Std-Kai" w:eastAsia="TW-MOE-Std-Kai" w:cs="TW-MOE-Std-Kai"/>
-          <w:sz w:val="26"/>
-          <w:szCs w:val="26"/>
+          <w:sz w:val="25"/>
+          <w:szCs w:val="25"/>
           <w:lang w:val="en-US" w:eastAsia="zh-TW"/>
           <w14:ligatures w14:val="none"/>
         </w:rPr>
@@ -46,8 +46,8 @@
       <w:r>
         <w:rPr>
           <w:rFonts w:hint="eastAsia" w:ascii="GB Pinyinok-C" w:hAnsi="GB Pinyinok-C" w:eastAsia="GB Pinyinok-C" w:cs="GB Pinyinok-C"/>
-          <w:sz w:val="26"/>
-          <w:szCs w:val="26"/>
+          <w:sz w:val="25"/>
+          <w:szCs w:val="25"/>
           <w:lang w:val="en-US" w:eastAsia="zh-TW"/>
           <w14:ligatures w14:val="none"/>
         </w:rPr>
@@ -56,8 +56,8 @@
       <w:r>
         <w:rPr>
           <w:rFonts w:hint="eastAsia" w:ascii="TW-MOE-Std-Kai" w:hAnsi="TW-MOE-Std-Kai" w:eastAsia="TW-MOE-Std-Kai" w:cs="TW-MOE-Std-Kai"/>
-          <w:sz w:val="26"/>
-          <w:szCs w:val="26"/>
+          <w:sz w:val="25"/>
+          <w:szCs w:val="25"/>
           <w:lang w:val="en-US" w:eastAsia="zh-TW"/>
           <w14:ligatures w14:val="none"/>
         </w:rPr>
@@ -66,8 +66,8 @@
       <w:r>
         <w:rPr>
           <w:rFonts w:hint="eastAsia" w:ascii="GB Pinyinok-C" w:hAnsi="GB Pinyinok-C" w:eastAsia="GB Pinyinok-C" w:cs="GB Pinyinok-C"/>
-          <w:sz w:val="26"/>
-          <w:szCs w:val="26"/>
+          <w:sz w:val="25"/>
+          <w:szCs w:val="25"/>
           <w:lang w:val="en-US" w:eastAsia="zh-TW"/>
           <w14:ligatures w14:val="none"/>
         </w:rPr>
@@ -76,8 +76,8 @@
       <w:r>
         <w:rPr>
           <w:rFonts w:hint="eastAsia" w:ascii="TW-MOE-Std-Kai" w:hAnsi="TW-MOE-Std-Kai" w:eastAsia="TW-MOE-Std-Kai" w:cs="TW-MOE-Std-Kai"/>
-          <w:sz w:val="26"/>
-          <w:szCs w:val="26"/>
+          <w:sz w:val="25"/>
+          <w:szCs w:val="25"/>
           <w:lang w:val="en-US" w:eastAsia="zh-TW"/>
           <w14:ligatures w14:val="none"/>
         </w:rPr>
@@ -86,8 +86,8 @@
       <w:r>
         <w:rPr>
           <w:rFonts w:hint="eastAsia" w:ascii="GB Pinyinok-C" w:hAnsi="GB Pinyinok-C" w:eastAsia="GB Pinyinok-C" w:cs="GB Pinyinok-C"/>
-          <w:sz w:val="26"/>
-          <w:szCs w:val="26"/>
+          <w:sz w:val="25"/>
+          <w:szCs w:val="25"/>
           <w:lang w:val="en-US" w:eastAsia="zh-TW"/>
           <w14:ligatures w14:val="none"/>
         </w:rPr>
@@ -96,8 +96,8 @@
       <w:r>
         <w:rPr>
           <w:rFonts w:hint="eastAsia" w:ascii="TW-MOE-Std-Kai" w:hAnsi="TW-MOE-Std-Kai" w:eastAsia="TW-MOE-Std-Kai" w:cs="TW-MOE-Std-Kai"/>
-          <w:sz w:val="26"/>
-          <w:szCs w:val="26"/>
+          <w:sz w:val="25"/>
+          <w:szCs w:val="25"/>
           <w:lang w:val="en-US" w:eastAsia="zh-TW"/>
           <w14:ligatures w14:val="none"/>
         </w:rPr>
@@ -108,8 +108,8 @@
       <w:pPr>
         <w:rPr>
           <w:rFonts w:hint="default" w:ascii="TW-MOE-Std-Kai" w:hAnsi="TW-MOE-Std-Kai" w:eastAsia="TW-MOE-Std-Kai" w:cs="TW-MOE-Std-Kai"/>
-          <w:sz w:val="26"/>
-          <w:szCs w:val="26"/>
+          <w:sz w:val="25"/>
+          <w:szCs w:val="25"/>
           <w:lang w:val="en-US" w:eastAsia="zh-TW"/>
           <w14:ligatures w14:val="none"/>
         </w:rPr>
@@ -117,30 +117,30 @@
       <w:r>
         <w:rPr>
           <w:rFonts w:hint="eastAsia" w:ascii="TW-MOE-Std-Kai" w:hAnsi="TW-MOE-Std-Kai" w:eastAsia="TW-MOE-Std-Kai" w:cs="TW-MOE-Std-Kai"/>
-          <w:sz w:val="26"/>
-          <w:szCs w:val="26"/>
-          <w:lang w:val="en-US" w:eastAsia="zh-TW"/>
-          <w14:ligatures w14:val="none"/>
-        </w:rPr>
-        <w:t>辨意：「臺」表示高而平之物（及其延伸之意義）或姓氏，如「高臺」、「平臺」、「樓臺」、「露臺」、「陽臺」、「天臺」（樓房頂層露天的樓臺）、「亭臺」、「亭臺樓閣」、「臺閣」、「瑤臺」、「臺階」、「講臺」、「舞臺」、「臺詞」、「臺幕」、「前臺」、「後臺」、「上臺」、「下臺」、「倒臺」、「垮臺」</w:t>
+          <w:sz w:val="25"/>
+          <w:szCs w:val="25"/>
+          <w:lang w:val="en-US" w:eastAsia="zh-TW"/>
+          <w14:ligatures w14:val="none"/>
+        </w:rPr>
+        <w:t>辨意：「臺」表示高而平之物（及其延伸之意義）或姓氏，如「高臺」、「平臺」、「樓臺」、「露臺」、「陽臺」、「天臺」（樓房頂層露天的樓臺）、「眺臺」（供人眺望遠方的高臺，亦稱「眺望臺」）、「亭臺」、「亭臺樓閣」、「臺閣」、「瑤臺</w:t>
       </w:r>
       <w:bookmarkStart w:id="0" w:name="_GoBack"/>
       <w:bookmarkEnd w:id="0"/>
       <w:r>
         <w:rPr>
           <w:rFonts w:hint="eastAsia" w:ascii="TW-MOE-Std-Kai" w:hAnsi="TW-MOE-Std-Kai" w:eastAsia="TW-MOE-Std-Kai" w:cs="TW-MOE-Std-Kai"/>
-          <w:sz w:val="26"/>
-          <w:szCs w:val="26"/>
-          <w:lang w:val="en-US" w:eastAsia="zh-TW"/>
-          <w14:ligatures w14:val="none"/>
-        </w:rPr>
-        <w:t>、「電臺」、「兄臺」、「臺灣」、「臺鑒」、「臺銜」（對他人名銜的敬稱）、「撫臺」、「憲臺」、「御史臺」、「一臺機器」、「燕臺」（地名，燕昭王所築的「黃金臺」）、「煙臺」（地名）、「厄臺」（地名）、「五臺山」、「雲臺山」、「祝英臺」等，其質地多為磚石。而「檯」則表示桌子，為木質，如「檯子」、「檯面」、「檯布」（即「桌布」）、「櫃檯」、「吧檯」、「檯燈」、「檯球」（又稱「桌球」，臺灣謂之「撞球」）、「寫字檯」、「梳妝檯」等，將其替換為「桌」字通常不會有太大問題。「颱」則特指「颱風」，「風」為形旁，「台」為聲旁。而「台（</w:t>
+          <w:sz w:val="25"/>
+          <w:szCs w:val="25"/>
+          <w:lang w:val="en-US" w:eastAsia="zh-TW"/>
+          <w14:ligatures w14:val="none"/>
+        </w:rPr>
+        <w:t>」、「臺階」、「講臺」、「舞臺」、「臺詞」、「臺幕」、「前臺」、「後臺」、「上臺」、「下臺」、「倒臺」、「垮臺」、「電臺」、「兄臺」、「臺灣」、「臺鑒」、「臺銜」（對他人名銜的敬稱）、「撫臺」、「憲臺」、「御史臺」、「一臺機器」、「燕臺」（地名，燕昭王所築的「黃金臺」）、「煙臺」（地名）、「厄臺」（地名）、「五臺山」、「雲臺山」、「祝英臺」等，其質地多為磚石。而「檯」則表示桌子，為木質，如「檯子」、「檯面」、「檯布」（即「桌布」）、「櫃檯」、「吧檯」、「檯燈」、「檯球」（又稱「桌球」，臺灣謂之「撞球」）、「寫字檯」、「梳妝檯」等，將其替換為「桌」字通常不會有太大問題。「颱」則特指「颱風」，「風」為形旁，「台」為聲旁。而「台（</w:t>
       </w:r>
       <w:r>
         <w:rPr>
           <w:rFonts w:hint="eastAsia" w:ascii="GB Pinyinok-C" w:hAnsi="GB Pinyinok-C" w:eastAsia="GB Pinyinok-C" w:cs="GB Pinyinok-C"/>
-          <w:sz w:val="26"/>
-          <w:szCs w:val="26"/>
+          <w:sz w:val="25"/>
+          <w:szCs w:val="25"/>
           <w:lang w:val="en-US" w:eastAsia="zh-TW"/>
           <w14:ligatures w14:val="none"/>
         </w:rPr>
@@ -149,8 +149,8 @@
       <w:r>
         <w:rPr>
           <w:rFonts w:hint="eastAsia" w:ascii="TW-MOE-Std-Kai" w:hAnsi="TW-MOE-Std-Kai" w:eastAsia="TW-MOE-Std-Kai" w:cs="TW-MOE-Std-Kai"/>
-          <w:sz w:val="26"/>
-          <w:szCs w:val="26"/>
+          <w:sz w:val="25"/>
+          <w:szCs w:val="25"/>
           <w:lang w:val="en-US" w:eastAsia="zh-TW"/>
           <w14:ligatures w14:val="none"/>
         </w:rPr>
@@ -159,8 +159,8 @@
       <w:r>
         <w:rPr>
           <w:rFonts w:hint="eastAsia" w:ascii="GB Pinyinok-C" w:hAnsi="GB Pinyinok-C" w:eastAsia="GB Pinyinok-C" w:cs="GB Pinyinok-C"/>
-          <w:sz w:val="26"/>
-          <w:szCs w:val="26"/>
+          <w:sz w:val="25"/>
+          <w:szCs w:val="25"/>
           <w:lang w:val="en-US" w:eastAsia="zh-TW"/>
           <w14:ligatures w14:val="none"/>
         </w:rPr>
@@ -169,8 +169,8 @@
       <w:r>
         <w:rPr>
           <w:rFonts w:hint="eastAsia" w:ascii="TW-MOE-Std-Kai" w:hAnsi="TW-MOE-Std-Kai" w:eastAsia="TW-MOE-Std-Kai" w:cs="TW-MOE-Std-Kai"/>
-          <w:sz w:val="26"/>
-          <w:szCs w:val="26"/>
+          <w:sz w:val="25"/>
+          <w:szCs w:val="25"/>
           <w:lang w:val="en-US" w:eastAsia="zh-TW"/>
           <w14:ligatures w14:val="none"/>
         </w:rPr>
@@ -179,8 +179,8 @@
       <w:r>
         <w:rPr>
           <w:rFonts w:hint="eastAsia" w:ascii="GB Pinyinok-C" w:hAnsi="GB Pinyinok-C" w:eastAsia="GB Pinyinok-C" w:cs="GB Pinyinok-C"/>
-          <w:sz w:val="26"/>
-          <w:szCs w:val="26"/>
+          <w:sz w:val="25"/>
+          <w:szCs w:val="25"/>
           <w:lang w:val="en-US" w:eastAsia="zh-TW"/>
           <w14:ligatures w14:val="none"/>
         </w:rPr>
@@ -189,8 +189,8 @@
       <w:r>
         <w:rPr>
           <w:rFonts w:hint="eastAsia" w:ascii="TW-MOE-Std-Kai" w:hAnsi="TW-MOE-Std-Kai" w:eastAsia="TW-MOE-Std-Kai" w:cs="TW-MOE-Std-Kai"/>
-          <w:sz w:val="26"/>
-          <w:szCs w:val="26"/>
+          <w:sz w:val="25"/>
+          <w:szCs w:val="25"/>
           <w:lang w:val="en-US" w:eastAsia="zh-TW"/>
           <w14:ligatures w14:val="none"/>
         </w:rPr>
@@ -201,8 +201,8 @@
       <w:pPr>
         <w:rPr>
           <w:rFonts w:hint="default" w:ascii="TW-MOE-Std-Kai" w:hAnsi="TW-MOE-Std-Kai" w:eastAsia="TW-MOE-Std-Kai" w:cs="TW-MOE-Std-Kai"/>
-          <w:sz w:val="26"/>
-          <w:szCs w:val="26"/>
+          <w:sz w:val="25"/>
+          <w:szCs w:val="25"/>
           <w:lang w:val="en-US" w:eastAsia="zh-TW"/>
           <w14:ligatures w14:val="none"/>
         </w:rPr>
@@ -210,8 +210,8 @@
       <w:r>
         <w:rPr>
           <w:rFonts w:hint="eastAsia" w:ascii="TW-MOE-Std-Kai" w:hAnsi="TW-MOE-Std-Kai" w:eastAsia="TW-MOE-Std-Kai" w:cs="TW-MOE-Std-Kai"/>
-          <w:sz w:val="26"/>
-          <w:szCs w:val="26"/>
+          <w:sz w:val="25"/>
+          <w:szCs w:val="25"/>
           <w:lang w:val="en-US" w:eastAsia="zh-TW"/>
           <w14:ligatures w14:val="none"/>
         </w:rPr>

--- a/1. 臺、檯、颱、台→台.docx
+++ b/1. 臺、檯、颱、台→台.docx
@@ -6,8 +6,8 @@
       <w:pPr>
         <w:rPr>
           <w:rFonts w:hint="eastAsia" w:ascii="TW-MOE-Std-Kai" w:hAnsi="TW-MOE-Std-Kai" w:eastAsia="TW-MOE-Std-Kai" w:cs="TW-MOE-Std-Kai"/>
-          <w:sz w:val="25"/>
-          <w:szCs w:val="25"/>
+          <w:sz w:val="24"/>
+          <w:szCs w:val="24"/>
           <w:lang w:val="en-US" w:eastAsia="zh-TW"/>
           <w14:ligatures w14:val="none"/>
         </w:rPr>
@@ -15,8 +15,8 @@
       <w:r>
         <w:rPr>
           <w:rFonts w:hint="eastAsia" w:ascii="TW-MOE-Std-Kai" w:hAnsi="TW-MOE-Std-Kai" w:eastAsia="TW-MOE-Std-Kai" w:cs="TW-MOE-Std-Kai"/>
-          <w:sz w:val="25"/>
-          <w:szCs w:val="25"/>
+          <w:sz w:val="24"/>
+          <w:szCs w:val="24"/>
           <w:lang w:val="en-US" w:eastAsia="zh-TW"/>
           <w14:ligatures w14:val="none"/>
         </w:rPr>
@@ -27,8 +27,8 @@
       <w:pPr>
         <w:rPr>
           <w:rFonts w:hint="eastAsia" w:ascii="TW-MOE-Std-Kai" w:hAnsi="TW-MOE-Std-Kai" w:eastAsia="TW-MOE-Std-Kai" w:cs="TW-MOE-Std-Kai"/>
-          <w:sz w:val="25"/>
-          <w:szCs w:val="25"/>
+          <w:sz w:val="24"/>
+          <w:szCs w:val="24"/>
           <w:lang w:val="en-US" w:eastAsia="zh-TW"/>
           <w14:ligatures w14:val="none"/>
         </w:rPr>
@@ -36,8 +36,8 @@
       <w:r>
         <w:rPr>
           <w:rFonts w:hint="eastAsia" w:ascii="TW-MOE-Std-Kai" w:hAnsi="TW-MOE-Std-Kai" w:eastAsia="TW-MOE-Std-Kai" w:cs="TW-MOE-Std-Kai"/>
-          <w:sz w:val="25"/>
-          <w:szCs w:val="25"/>
+          <w:sz w:val="24"/>
+          <w:szCs w:val="24"/>
           <w:lang w:val="en-US" w:eastAsia="zh-TW"/>
           <w14:ligatures w14:val="none"/>
         </w:rPr>
@@ -46,8 +46,8 @@
       <w:r>
         <w:rPr>
           <w:rFonts w:hint="eastAsia" w:ascii="GB Pinyinok-C" w:hAnsi="GB Pinyinok-C" w:eastAsia="GB Pinyinok-C" w:cs="GB Pinyinok-C"/>
-          <w:sz w:val="25"/>
-          <w:szCs w:val="25"/>
+          <w:sz w:val="24"/>
+          <w:szCs w:val="24"/>
           <w:lang w:val="en-US" w:eastAsia="zh-TW"/>
           <w14:ligatures w14:val="none"/>
         </w:rPr>
@@ -56,8 +56,8 @@
       <w:r>
         <w:rPr>
           <w:rFonts w:hint="eastAsia" w:ascii="TW-MOE-Std-Kai" w:hAnsi="TW-MOE-Std-Kai" w:eastAsia="TW-MOE-Std-Kai" w:cs="TW-MOE-Std-Kai"/>
-          <w:sz w:val="25"/>
-          <w:szCs w:val="25"/>
+          <w:sz w:val="24"/>
+          <w:szCs w:val="24"/>
           <w:lang w:val="en-US" w:eastAsia="zh-TW"/>
           <w14:ligatures w14:val="none"/>
         </w:rPr>
@@ -66,8 +66,8 @@
       <w:r>
         <w:rPr>
           <w:rFonts w:hint="eastAsia" w:ascii="GB Pinyinok-C" w:hAnsi="GB Pinyinok-C" w:eastAsia="GB Pinyinok-C" w:cs="GB Pinyinok-C"/>
-          <w:sz w:val="25"/>
-          <w:szCs w:val="25"/>
+          <w:sz w:val="24"/>
+          <w:szCs w:val="24"/>
           <w:lang w:val="en-US" w:eastAsia="zh-TW"/>
           <w14:ligatures w14:val="none"/>
         </w:rPr>
@@ -76,8 +76,8 @@
       <w:r>
         <w:rPr>
           <w:rFonts w:hint="eastAsia" w:ascii="TW-MOE-Std-Kai" w:hAnsi="TW-MOE-Std-Kai" w:eastAsia="TW-MOE-Std-Kai" w:cs="TW-MOE-Std-Kai"/>
-          <w:sz w:val="25"/>
-          <w:szCs w:val="25"/>
+          <w:sz w:val="24"/>
+          <w:szCs w:val="24"/>
           <w:lang w:val="en-US" w:eastAsia="zh-TW"/>
           <w14:ligatures w14:val="none"/>
         </w:rPr>
@@ -86,8 +86,8 @@
       <w:r>
         <w:rPr>
           <w:rFonts w:hint="eastAsia" w:ascii="GB Pinyinok-C" w:hAnsi="GB Pinyinok-C" w:eastAsia="GB Pinyinok-C" w:cs="GB Pinyinok-C"/>
-          <w:sz w:val="25"/>
-          <w:szCs w:val="25"/>
+          <w:sz w:val="24"/>
+          <w:szCs w:val="24"/>
           <w:lang w:val="en-US" w:eastAsia="zh-TW"/>
           <w14:ligatures w14:val="none"/>
         </w:rPr>
@@ -96,8 +96,8 @@
       <w:r>
         <w:rPr>
           <w:rFonts w:hint="eastAsia" w:ascii="TW-MOE-Std-Kai" w:hAnsi="TW-MOE-Std-Kai" w:eastAsia="TW-MOE-Std-Kai" w:cs="TW-MOE-Std-Kai"/>
-          <w:sz w:val="25"/>
-          <w:szCs w:val="25"/>
+          <w:sz w:val="24"/>
+          <w:szCs w:val="24"/>
           <w:lang w:val="en-US" w:eastAsia="zh-TW"/>
           <w14:ligatures w14:val="none"/>
         </w:rPr>
@@ -108,8 +108,8 @@
       <w:pPr>
         <w:rPr>
           <w:rFonts w:hint="default" w:ascii="TW-MOE-Std-Kai" w:hAnsi="TW-MOE-Std-Kai" w:eastAsia="TW-MOE-Std-Kai" w:cs="TW-MOE-Std-Kai"/>
-          <w:sz w:val="25"/>
-          <w:szCs w:val="25"/>
+          <w:sz w:val="24"/>
+          <w:szCs w:val="24"/>
           <w:lang w:val="en-US" w:eastAsia="zh-TW"/>
           <w14:ligatures w14:val="none"/>
         </w:rPr>
@@ -117,30 +117,20 @@
       <w:r>
         <w:rPr>
           <w:rFonts w:hint="eastAsia" w:ascii="TW-MOE-Std-Kai" w:hAnsi="TW-MOE-Std-Kai" w:eastAsia="TW-MOE-Std-Kai" w:cs="TW-MOE-Std-Kai"/>
-          <w:sz w:val="25"/>
-          <w:szCs w:val="25"/>
-          <w:lang w:val="en-US" w:eastAsia="zh-TW"/>
-          <w14:ligatures w14:val="none"/>
-        </w:rPr>
-        <w:t>辨意：「臺」表示高而平之物（及其延伸之意義）或姓氏，如「高臺」、「平臺」、「樓臺」、「露臺」、「陽臺」、「天臺」（樓房頂層露天的樓臺）、「眺臺」（供人眺望遠方的高臺，亦稱「眺望臺」）、「亭臺」、「亭臺樓閣」、「臺閣」、「瑤臺</w:t>
+          <w:sz w:val="24"/>
+          <w:szCs w:val="24"/>
+          <w:lang w:val="en-US" w:eastAsia="zh-TW"/>
+          <w14:ligatures w14:val="none"/>
+        </w:rPr>
+        <w:t>辨意：「臺」表示高而平之物（及其延伸之意義）或姓氏，如「高臺」、「平臺」、「樓臺」、「露臺」、「陽臺」、「天臺」（樓房頂層露天的樓臺）、「眺臺」（供人眺望遠方的高臺，亦稱「眺望臺」）、「亭臺」、「亭臺樓閣」、「臺閣」、「瑤臺」、「臺階」、「講臺」、「舞臺」、「臺詞」、「臺幕」、「前臺」、「後臺」、「上臺」、「下臺」、「倒臺」、「垮臺」、「電臺」、「電視臺」、「氣象臺」、「兄臺」、「臺灣」、「臺鑒」、「臺銜」（對他人名銜的敬稱）、「撫臺」、「憲臺」、「御史臺」、「一臺機器」、「燕臺」（地名，燕昭王所築的「黃金臺」）、「煙臺」（地名）、「厄臺」（地名）、「五臺山」、「雲臺山」、「祝英臺」等，其質地多為磚石。而「檯」則表示桌子，為木質，如「檯子」、「檯面」、「檯布」（即「桌布」）、「櫃檯」、「吧檯」、「檯燈」、「檯球」（又稱「桌球」，臺灣謂之「撞球」）、「寫字檯」、「梳妝檯」等，將其替換為「桌」字通常不會有太大問題。「颱」則特指「颱風」，「風」為形旁，「台」為聲旁。而「台（</w:t>
       </w:r>
       <w:bookmarkStart w:id="0" w:name="_GoBack"/>
       <w:bookmarkEnd w:id="0"/>
       <w:r>
         <w:rPr>
-          <w:rFonts w:hint="eastAsia" w:ascii="TW-MOE-Std-Kai" w:hAnsi="TW-MOE-Std-Kai" w:eastAsia="TW-MOE-Std-Kai" w:cs="TW-MOE-Std-Kai"/>
-          <w:sz w:val="25"/>
-          <w:szCs w:val="25"/>
-          <w:lang w:val="en-US" w:eastAsia="zh-TW"/>
-          <w14:ligatures w14:val="none"/>
-        </w:rPr>
-        <w:t>」、「臺階」、「講臺」、「舞臺」、「臺詞」、「臺幕」、「前臺」、「後臺」、「上臺」、「下臺」、「倒臺」、「垮臺」、「電臺」、「兄臺」、「臺灣」、「臺鑒」、「臺銜」（對他人名銜的敬稱）、「撫臺」、「憲臺」、「御史臺」、「一臺機器」、「燕臺」（地名，燕昭王所築的「黃金臺」）、「煙臺」（地名）、「厄臺」（地名）、「五臺山」、「雲臺山」、「祝英臺」等，其質地多為磚石。而「檯」則表示桌子，為木質，如「檯子」、「檯面」、「檯布」（即「桌布」）、「櫃檯」、「吧檯」、「檯燈」、「檯球」（又稱「桌球」，臺灣謂之「撞球」）、「寫字檯」、「梳妝檯」等，將其替換為「桌」字通常不會有太大問題。「颱」則特指「颱風」，「風」為形旁，「台」為聲旁。而「台（</w:t>
-      </w:r>
-      <w:r>
-        <w:rPr>
           <w:rFonts w:hint="eastAsia" w:ascii="GB Pinyinok-C" w:hAnsi="GB Pinyinok-C" w:eastAsia="GB Pinyinok-C" w:cs="GB Pinyinok-C"/>
-          <w:sz w:val="25"/>
-          <w:szCs w:val="25"/>
+          <w:sz w:val="24"/>
+          <w:szCs w:val="24"/>
           <w:lang w:val="en-US" w:eastAsia="zh-TW"/>
           <w14:ligatures w14:val="none"/>
         </w:rPr>
@@ -149,8 +139,8 @@
       <w:r>
         <w:rPr>
           <w:rFonts w:hint="eastAsia" w:ascii="TW-MOE-Std-Kai" w:hAnsi="TW-MOE-Std-Kai" w:eastAsia="TW-MOE-Std-Kai" w:cs="TW-MOE-Std-Kai"/>
-          <w:sz w:val="25"/>
-          <w:szCs w:val="25"/>
+          <w:sz w:val="24"/>
+          <w:szCs w:val="24"/>
           <w:lang w:val="en-US" w:eastAsia="zh-TW"/>
           <w14:ligatures w14:val="none"/>
         </w:rPr>
@@ -159,8 +149,8 @@
       <w:r>
         <w:rPr>
           <w:rFonts w:hint="eastAsia" w:ascii="GB Pinyinok-C" w:hAnsi="GB Pinyinok-C" w:eastAsia="GB Pinyinok-C" w:cs="GB Pinyinok-C"/>
-          <w:sz w:val="25"/>
-          <w:szCs w:val="25"/>
+          <w:sz w:val="24"/>
+          <w:szCs w:val="24"/>
           <w:lang w:val="en-US" w:eastAsia="zh-TW"/>
           <w14:ligatures w14:val="none"/>
         </w:rPr>
@@ -169,8 +159,8 @@
       <w:r>
         <w:rPr>
           <w:rFonts w:hint="eastAsia" w:ascii="TW-MOE-Std-Kai" w:hAnsi="TW-MOE-Std-Kai" w:eastAsia="TW-MOE-Std-Kai" w:cs="TW-MOE-Std-Kai"/>
-          <w:sz w:val="25"/>
-          <w:szCs w:val="25"/>
+          <w:sz w:val="24"/>
+          <w:szCs w:val="24"/>
           <w:lang w:val="en-US" w:eastAsia="zh-TW"/>
           <w14:ligatures w14:val="none"/>
         </w:rPr>
@@ -179,8 +169,8 @@
       <w:r>
         <w:rPr>
           <w:rFonts w:hint="eastAsia" w:ascii="GB Pinyinok-C" w:hAnsi="GB Pinyinok-C" w:eastAsia="GB Pinyinok-C" w:cs="GB Pinyinok-C"/>
-          <w:sz w:val="25"/>
-          <w:szCs w:val="25"/>
+          <w:sz w:val="24"/>
+          <w:szCs w:val="24"/>
           <w:lang w:val="en-US" w:eastAsia="zh-TW"/>
           <w14:ligatures w14:val="none"/>
         </w:rPr>
@@ -189,8 +179,8 @@
       <w:r>
         <w:rPr>
           <w:rFonts w:hint="eastAsia" w:ascii="TW-MOE-Std-Kai" w:hAnsi="TW-MOE-Std-Kai" w:eastAsia="TW-MOE-Std-Kai" w:cs="TW-MOE-Std-Kai"/>
-          <w:sz w:val="25"/>
-          <w:szCs w:val="25"/>
+          <w:sz w:val="24"/>
+          <w:szCs w:val="24"/>
           <w:lang w:val="en-US" w:eastAsia="zh-TW"/>
           <w14:ligatures w14:val="none"/>
         </w:rPr>
@@ -201,8 +191,8 @@
       <w:pPr>
         <w:rPr>
           <w:rFonts w:hint="default" w:ascii="TW-MOE-Std-Kai" w:hAnsi="TW-MOE-Std-Kai" w:eastAsia="TW-MOE-Std-Kai" w:cs="TW-MOE-Std-Kai"/>
-          <w:sz w:val="25"/>
-          <w:szCs w:val="25"/>
+          <w:sz w:val="24"/>
+          <w:szCs w:val="24"/>
           <w:lang w:val="en-US" w:eastAsia="zh-TW"/>
           <w14:ligatures w14:val="none"/>
         </w:rPr>
@@ -210,8 +200,8 @@
       <w:r>
         <w:rPr>
           <w:rFonts w:hint="eastAsia" w:ascii="TW-MOE-Std-Kai" w:hAnsi="TW-MOE-Std-Kai" w:eastAsia="TW-MOE-Std-Kai" w:cs="TW-MOE-Std-Kai"/>
-          <w:sz w:val="25"/>
-          <w:szCs w:val="25"/>
+          <w:sz w:val="24"/>
+          <w:szCs w:val="24"/>
           <w:lang w:val="en-US" w:eastAsia="zh-TW"/>
           <w14:ligatures w14:val="none"/>
         </w:rPr>

--- a/1. 臺、檯、颱、台→台.docx
+++ b/1. 臺、檯、颱、台→台.docx
@@ -122,10 +122,20 @@
           <w:lang w:val="en-US" w:eastAsia="zh-TW"/>
           <w14:ligatures w14:val="none"/>
         </w:rPr>
-        <w:t>辨意：「臺」表示高而平之物（及其延伸之意義）或姓氏，如「高臺」、「平臺」、「樓臺」、「露臺」、「陽臺」、「天臺」（樓房頂層露天的樓臺）、「眺臺」（供人眺望遠方的高臺，亦稱「眺望臺」）、「亭臺」、「亭臺樓閣」、「臺閣」、「瑤臺」、「臺階」、「講臺」、「舞臺」、「臺詞」、「臺幕」、「前臺」、「後臺」、「上臺」、「下臺」、「倒臺」、「垮臺」、「電臺」、「電視臺」、「氣象臺」、「兄臺」、「臺灣」、「臺鑒」、「臺銜」（對他人名銜的敬稱）、「撫臺」、「憲臺」、「御史臺」、「一臺機器」、「燕臺」（地名，燕昭王所築的「黃金臺」）、「煙臺」（地名）、「厄臺」（地名）、「五臺山」、「雲臺山」、「祝英臺」等，其質地多為磚石。而「檯」則表示桌子，為木質，如「檯子」、「檯面」、「檯布」（即「桌布」）、「櫃檯」、「吧檯」、「檯燈」、「檯球」（又稱「桌球」，臺灣謂之「撞球」）、「寫字檯」、「梳妝檯」等，將其替換為「桌」字通常不會有太大問題。「颱」則特指「颱風」，「風」為形旁，「台」為聲旁。而「台（</w:t>
+        <w:t>辨意：「臺」表示高而平之物（及其延伸之意義）或姓氏，如「高臺」、「平臺」、「樓臺」、「露臺」、「靈臺」、「蓮臺」</w:t>
       </w:r>
       <w:bookmarkStart w:id="0" w:name="_GoBack"/>
       <w:bookmarkEnd w:id="0"/>
+      <w:r>
+        <w:rPr>
+          <w:rFonts w:hint="eastAsia" w:ascii="TW-MOE-Std-Kai" w:hAnsi="TW-MOE-Std-Kai" w:eastAsia="TW-MOE-Std-Kai" w:cs="TW-MOE-Std-Kai"/>
+          <w:sz w:val="24"/>
+          <w:szCs w:val="24"/>
+          <w:lang w:val="en-US" w:eastAsia="zh-TW"/>
+          <w14:ligatures w14:val="none"/>
+        </w:rPr>
+        <w:t>、「陽臺」、「天臺」（樓房頂層露天的樓臺）、「眺臺」（供人眺望遠方的高臺，亦稱「眺望臺」）、「亭臺」、「亭臺樓閣」、「臺閣」、「瑤臺」、「臺階」、「講臺」、「舞臺」、「臺詞」、「臺幕」、「前臺」、「後臺」、「上臺」、「下臺」、「倒臺」、「垮臺」、「電臺」、「電視臺」、「氣象臺」、「兄臺」、「臺灣」、「臺鑒」、「臺銜」（對他人名銜的敬稱）、「撫臺」、「憲臺」、「御史臺」、「一臺機器」、「燕臺」（地名，燕昭王所築的「黃金臺」）、「煙臺」（地名）、「厄臺」（地名）、「五臺山」、「雲臺山」、「祝英臺」等，其質地多為磚石。而「檯」則表示桌子，為木質，如「檯子」、「檯面」、「檯布」（即「桌布」）、「櫃檯」、「吧檯」、「檯燈」、「檯球」（又稱「桌球」，臺灣謂之「撞球」）、「寫字檯」、「梳妝檯」等，將其替換為「桌」字通常不會有太大問題。「颱」則特指「颱風」，「風」為形旁，「台」為聲旁。而「台（</w:t>
+      </w:r>
       <w:r>
         <w:rPr>
           <w:rFonts w:hint="eastAsia" w:ascii="GB Pinyinok-C" w:hAnsi="GB Pinyinok-C" w:eastAsia="GB Pinyinok-C" w:cs="GB Pinyinok-C"/>

--- a/1. 臺、檯、颱、台→台.docx
+++ b/1. 臺、檯、颱、台→台.docx
@@ -122,7 +122,7 @@
           <w:lang w:val="en-US" w:eastAsia="zh-TW"/>
           <w14:ligatures w14:val="none"/>
         </w:rPr>
-        <w:t>辨意：「臺」表示高而平之物（及其延伸之意義）或姓氏，如「高臺」、「平臺」、「樓臺」、「露臺」、「靈臺」、「蓮臺」</w:t>
+        <w:t>辨意：「臺」表示高而平之物（及其延伸之意義）或姓氏，如「燭臺」</w:t>
       </w:r>
       <w:bookmarkStart w:id="0" w:name="_GoBack"/>
       <w:bookmarkEnd w:id="0"/>
@@ -134,7 +134,7 @@
           <w:lang w:val="en-US" w:eastAsia="zh-TW"/>
           <w14:ligatures w14:val="none"/>
         </w:rPr>
-        <w:t>、「陽臺」、「天臺」（樓房頂層露天的樓臺）、「眺臺」（供人眺望遠方的高臺，亦稱「眺望臺」）、「亭臺」、「亭臺樓閣」、「臺閣」、「瑤臺」、「臺階」、「講臺」、「舞臺」、「臺詞」、「臺幕」、「前臺」、「後臺」、「上臺」、「下臺」、「倒臺」、「垮臺」、「電臺」、「電視臺」、「氣象臺」、「兄臺」、「臺灣」、「臺鑒」、「臺銜」（對他人名銜的敬稱）、「撫臺」、「憲臺」、「御史臺」、「一臺機器」、「燕臺」（地名，燕昭王所築的「黃金臺」）、「煙臺」（地名）、「厄臺」（地名）、「五臺山」、「雲臺山」、「祝英臺」等，其質地多為磚石。而「檯」則表示桌子，為木質，如「檯子」、「檯面」、「檯布」（即「桌布」）、「櫃檯」、「吧檯」、「檯燈」、「檯球」（又稱「桌球」，臺灣謂之「撞球」）、「寫字檯」、「梳妝檯」等，將其替換為「桌」字通常不會有太大問題。「颱」則特指「颱風」，「風」為形旁，「台」為聲旁。而「台（</w:t>
+        <w:t>、「蠟臺」、「高臺」、「平臺」、「樓臺」、「露臺」、「靈臺」、「蓮臺」、「陽臺」、「天臺」（樓房頂層露天的樓臺）、「眺臺」（供人眺望遠方的高臺，亦稱「眺望臺」）、「亭臺」、「亭臺樓閣」、「臺閣」、「瑤臺」、「臺階」、「講臺」、「舞臺」、「臺詞」、「臺幕」、「前臺」、「後臺」、「上臺」、「下臺」、「倒臺」、「垮臺」、「電臺」、「電視臺」、「氣象臺」、「兄臺」、「臺灣」、「臺鑒」、「臺銜」（對他人名銜的敬稱）、「撫臺」、「憲臺」、「御史臺」、「一臺機器」、「燕臺」（地名，燕昭王所築的「黃金臺」）、「煙臺」（地名）、「厄臺」（地名）、「五臺山」、「雲臺山」、「祝英臺」等，其質地多為磚石。而「檯」則表示桌子，為木質，如「檯子」、「檯面」、「檯布」（即「桌布」）、「櫃檯」、「吧檯」、「檯燈」、「檯球」（又稱「桌球」，臺灣謂之「撞球」）、「寫字檯」、「梳妝檯」等，將其替換為「桌」字通常不會有太大問題。「颱」則特指「颱風」，「風」為形旁，「台」為聲旁。而「台（</w:t>
       </w:r>
       <w:r>
         <w:rPr>

--- a/1. 臺、檯、颱、台→台.docx
+++ b/1. 臺、檯、颱、台→台.docx
@@ -122,7 +122,7 @@
           <w:lang w:val="en-US" w:eastAsia="zh-TW"/>
           <w14:ligatures w14:val="none"/>
         </w:rPr>
-        <w:t>辨意：「臺」表示高而平之物（及其延伸之意義）或姓氏，如「燭臺」</w:t>
+        <w:t>辨意：「臺」表示高而平之物（及其延伸之意義）或姓氏，如「燭臺」、「蠟臺」、「高臺」、「平臺」、「樓臺」、「露臺」、「靈臺」、「蓮臺」、「陽臺」、「天臺」（樓房頂層露天的樓臺）、「眺臺」（供人眺望遠方的高臺，亦稱「眺望臺」）、「亭臺」、「亭臺樓閣」、「臺閣」、「瑤臺」、「臺階」、「講臺」、「舞臺」、「臺詞」、「臺幕」、「前臺」、「後臺」、「上臺」、「下臺」、「倒臺」、「垮臺」、「電臺」、「電視臺」、「氣象臺」、「兄臺」、「臺鑒」、「臺銜」（對他人名銜的敬稱）、「撫臺」、「憲臺」、「御史臺」、「一臺機器」、「臺灣」、「臺北」、「臺南」、「臺中」</w:t>
       </w:r>
       <w:bookmarkStart w:id="0" w:name="_GoBack"/>
       <w:bookmarkEnd w:id="0"/>
@@ -134,7 +134,7 @@
           <w:lang w:val="en-US" w:eastAsia="zh-TW"/>
           <w14:ligatures w14:val="none"/>
         </w:rPr>
-        <w:t>、「蠟臺」、「高臺」、「平臺」、「樓臺」、「露臺」、「靈臺」、「蓮臺」、「陽臺」、「天臺」（樓房頂層露天的樓臺）、「眺臺」（供人眺望遠方的高臺，亦稱「眺望臺」）、「亭臺」、「亭臺樓閣」、「臺閣」、「瑤臺」、「臺階」、「講臺」、「舞臺」、「臺詞」、「臺幕」、「前臺」、「後臺」、「上臺」、「下臺」、「倒臺」、「垮臺」、「電臺」、「電視臺」、「氣象臺」、「兄臺」、「臺灣」、「臺鑒」、「臺銜」（對他人名銜的敬稱）、「撫臺」、「憲臺」、「御史臺」、「一臺機器」、「燕臺」（地名，燕昭王所築的「黃金臺」）、「煙臺」（地名）、「厄臺」（地名）、「五臺山」、「雲臺山」、「祝英臺」等，其質地多為磚石。而「檯」則表示桌子，為木質，如「檯子」、「檯面」、「檯布」（即「桌布」）、「櫃檯」、「吧檯」、「檯燈」、「檯球」（又稱「桌球」，臺灣謂之「撞球」）、「寫字檯」、「梳妝檯」等，將其替換為「桌」字通常不會有太大問題。「颱」則特指「颱風」，「風」為形旁，「台」為聲旁。而「台（</w:t>
+        <w:t>、「臺西」、「臺東」、「輪臺」（縣名或古地名）、「燕臺」（地名，燕昭王所築的「黃金臺」）、「煙臺」（地名）、「厄臺」（地名）、「五臺山」、「雲臺山」、「祝英臺」等，其質地多為磚石。而「檯」則表示桌子，為木質，如「檯子」、「檯面」、「檯布」（即「桌布」）、「櫃檯」、「吧檯」、「檯燈」、「檯球」（又稱「桌球」，臺灣謂之「撞球」）、「寫字檯」、「梳妝檯」等，將其替換為「桌」字通常不會有太大問題。「颱」則特指「颱風」，「風」為形旁，「台」為聲旁。而「台（</w:t>
       </w:r>
       <w:r>
         <w:rPr>

--- a/1. 臺、檯、颱、台→台.docx
+++ b/1. 臺、檯、颱、台→台.docx
@@ -122,7 +122,7 @@
           <w:lang w:val="en-US" w:eastAsia="zh-TW"/>
           <w14:ligatures w14:val="none"/>
         </w:rPr>
-        <w:t>辨意：「臺」表示高而平之物（及其延伸之意義）或姓氏，如「燭臺」、「蠟臺」、「高臺」、「平臺」、「樓臺」、「露臺」、「靈臺」、「蓮臺」、「陽臺」、「天臺」（樓房頂層露天的樓臺）、「眺臺」（供人眺望遠方的高臺，亦稱「眺望臺」）、「亭臺」、「亭臺樓閣」、「臺閣」、「瑤臺」、「臺階」、「講臺」、「舞臺」、「臺詞」、「臺幕」、「前臺」、「後臺」、「上臺」、「下臺」、「倒臺」、「垮臺」、「電臺」、「電視臺」、「氣象臺」、「兄臺」、「臺鑒」、「臺銜」（對他人名銜的敬稱）、「撫臺」、「憲臺」、「御史臺」、「一臺機器」、「臺灣」、「臺北」、「臺南」、「臺中」</w:t>
+        <w:t>辨意：「臺」表示高而平之物（及其延伸之意義）或姓氏，如「燭臺」、「蠟臺」、「高臺」、「平臺」、「樓臺」、「露臺」、「靈臺」、「蓮臺」、「陽臺」、「天臺」（樓房頂層露天的樓臺）、「眺臺」（供人眺望遠方的高臺，亦稱「眺望臺」）、「亭臺」、「亭臺樓閣」、「臺閣」、「瑤臺」、「臺階」、「講臺」、「舞臺」、「戲臺」</w:t>
       </w:r>
       <w:bookmarkStart w:id="0" w:name="_GoBack"/>
       <w:bookmarkEnd w:id="0"/>
@@ -134,7 +134,7 @@
           <w:lang w:val="en-US" w:eastAsia="zh-TW"/>
           <w14:ligatures w14:val="none"/>
         </w:rPr>
-        <w:t>、「臺西」、「臺東」、「輪臺」（縣名或古地名）、「燕臺」（地名，燕昭王所築的「黃金臺」）、「煙臺」（地名）、「厄臺」（地名）、「五臺山」、「雲臺山」、「祝英臺」等，其質地多為磚石。而「檯」則表示桌子，為木質，如「檯子」、「檯面」、「檯布」（即「桌布」）、「櫃檯」、「吧檯」、「檯燈」、「檯球」（又稱「桌球」，臺灣謂之「撞球」）、「寫字檯」、「梳妝檯」等，將其替換為「桌」字通常不會有太大問題。「颱」則特指「颱風」，「風」為形旁，「台」為聲旁。而「台（</w:t>
+        <w:t>、「臺詞」、「臺幕」、「前臺」、「後臺」、「上臺」、「下臺」、「倒臺」、「垮臺」、「電臺」、「電視臺」、「氣象臺」、「兄臺」、「臺鑒」、「臺銜」（對他人名銜的敬稱）、「撫臺」、「憲臺」、「御史臺」、「一臺機器」、「臺灣」、「臺北」、「臺南」、「臺中」、「臺西」、「臺東」、「輪臺」（縣名或古地名）、「燕臺」（地名，燕昭王所築的「黃金臺」）、「煙臺」（地名）、「厄臺」（地名）、「五臺山」、「雲臺山」、「祝英臺」等，其質地多為磚石。而「檯」則表示桌子，為木質，如「檯子」、「檯面」、「檯布」（即「桌布」）、「櫃檯」、「吧檯」、「檯燈」、「檯球」（又稱「桌球」，臺灣謂之「撞球」）、「寫字檯」、「梳妝檯」等，將其替換為「桌」字通常不會有太大問題。「颱」則特指「颱風」，「風」為形旁，「台」為聲旁。而「台（</w:t>
       </w:r>
       <w:r>
         <w:rPr>

--- a/1. 臺、檯、颱、台→台.docx
+++ b/1. 臺、檯、颱、台→台.docx
@@ -122,7 +122,7 @@
           <w:lang w:val="en-US" w:eastAsia="zh-TW"/>
           <w14:ligatures w14:val="none"/>
         </w:rPr>
-        <w:t>辨意：「臺」表示高而平之物（及其延伸之意義）或姓氏，如「燭臺」、「蠟臺」、「高臺」、「平臺」、「樓臺」、「露臺」、「靈臺」、「蓮臺」、「陽臺」、「天臺」（樓房頂層露天的樓臺）、「眺臺」（供人眺望遠方的高臺，亦稱「眺望臺」）、「亭臺」、「亭臺樓閣」、「臺閣」、「瑤臺」、「臺階」、「講臺」、「舞臺」、「戲臺」</w:t>
+        <w:t>辨意：「臺」表示高而平之物（及其延伸之意義）或姓氏，如「燭臺」、「蠟臺」、「高臺」、「平臺」、「樓臺」、「露臺」、「靈臺」、「蓮臺」、「陽臺」、「天臺」（樓房頂層露天的樓臺）、「眺臺」（供人眺望遠方的高臺，亦稱「眺望臺」）、「亭臺」、「亭臺樓閣」、「臺閣」、「瑤臺」、「臺階」、「講臺」、「站臺」、「月臺」</w:t>
       </w:r>
       <w:bookmarkStart w:id="0" w:name="_GoBack"/>
       <w:bookmarkEnd w:id="0"/>
@@ -134,7 +134,7 @@
           <w:lang w:val="en-US" w:eastAsia="zh-TW"/>
           <w14:ligatures w14:val="none"/>
         </w:rPr>
-        <w:t>、「臺詞」、「臺幕」、「前臺」、「後臺」、「上臺」、「下臺」、「倒臺」、「垮臺」、「電臺」、「電視臺」、「氣象臺」、「兄臺」、「臺鑒」、「臺銜」（對他人名銜的敬稱）、「撫臺」、「憲臺」、「御史臺」、「一臺機器」、「臺灣」、「臺北」、「臺南」、「臺中」、「臺西」、「臺東」、「輪臺」（縣名或古地名）、「燕臺」（地名，燕昭王所築的「黃金臺」）、「煙臺」（地名）、「厄臺」（地名）、「五臺山」、「雲臺山」、「祝英臺」等，其質地多為磚石。而「檯」則表示桌子，為木質，如「檯子」、「檯面」、「檯布」（即「桌布」）、「櫃檯」、「吧檯」、「檯燈」、「檯球」（又稱「桌球」，臺灣謂之「撞球」）、「寫字檯」、「梳妝檯」等，將其替換為「桌」字通常不會有太大問題。「颱」則特指「颱風」，「風」為形旁，「台」為聲旁。而「台（</w:t>
+        <w:t>、「舞臺」、「戲臺」、「臺詞」、「臺幕」、「前臺」、「後臺」、「上臺」、「下臺」、「倒臺」、「垮臺」、「電臺」、「電視臺」、「氣象臺」、「兄臺」、「臺鑒」、「臺銜」（對他人名銜的敬稱）、「撫臺」、「憲臺」、「御史臺」、「一臺機器」、「臺灣」、「臺北」、「臺南」、「臺中」、「臺西」、「臺東」、「輪臺」（縣名或古地名）、「燕臺」（地名，燕昭王所築的「黃金臺」）、「煙臺」（地名）、「厄臺」（地名）、「五臺山」、「雲臺山」、「祝英臺」等，其質地多為磚石。而「檯」則表示桌子，為木質，如「檯子」、「檯面」、「檯布」（即「桌布」）、「櫃檯」、「吧檯」、「檯燈」、「檯球」（又稱「桌球」，臺灣謂之「撞球」）、「寫字檯」、「梳妝檯」等，將其替換為「桌」字通常不會有太大問題。「颱」則特指「颱風」，「風」為形旁，「台」為聲旁。而「台（</w:t>
       </w:r>
       <w:r>
         <w:rPr>

--- a/1. 臺、檯、颱、台→台.docx
+++ b/1. 臺、檯、颱、台→台.docx
@@ -122,7 +122,7 @@
           <w:lang w:val="en-US" w:eastAsia="zh-TW"/>
           <w14:ligatures w14:val="none"/>
         </w:rPr>
-        <w:t>辨意：「臺」表示高而平之物（及其延伸之意義）或姓氏，如「燭臺」、「蠟臺」、「高臺」、「平臺」、「樓臺」、「露臺」、「靈臺」、「蓮臺」、「陽臺」、「天臺」（樓房頂層露天的樓臺）、「眺臺」（供人眺望遠方的高臺，亦稱「眺望臺」）、「亭臺」、「亭臺樓閣」、「臺閣」、「瑤臺」、「臺階」、「講臺」、「站臺」、「月臺」</w:t>
+        <w:t>辨意：「臺」表示高而平之物（及其延伸之意義）或姓氏，如「燭臺」、「蠟臺」、「高臺」、「平臺」、「樓臺」、「露臺」、「靈臺」、「蓮臺」、「陽臺」、「天臺」（樓房頂層露天的樓臺）、「眺臺」（供人眺望遠方的高臺，亦稱「眺望臺」）、「亭臺」、「亭臺樓閣」、「臺閣」、「瑤臺」、「臺階」、「講臺」、「站臺」、「月臺」、「舞臺」、「戲臺」、「臺詞」、「臺幕」、「前臺」、「後臺」、「上臺」、「下臺」、「倒臺」、「垮臺」、「電臺」、「電視臺」、「氣象臺」、「兄臺」、「臺鑒」、「臺銜」（對他人名銜的敬稱）、「撫臺」、「憲臺」、「御史臺」、「一臺機器」、「臺灣」、「臺北」、「臺南」、「臺中」、「臺西」、「臺東」、「輪臺」（縣名或古地名）、「燕臺」（地名，燕昭王所築的「黃金臺」）、「煙臺」（地名）、「厄臺」（地名）、「五臺山」、「雲臺山」、「祝英臺」、「澹臺」（複姓，</w:t>
       </w:r>
       <w:bookmarkStart w:id="0" w:name="_GoBack"/>
       <w:bookmarkEnd w:id="0"/>
@@ -134,7 +134,7 @@
           <w:lang w:val="en-US" w:eastAsia="zh-TW"/>
           <w14:ligatures w14:val="none"/>
         </w:rPr>
-        <w:t>、「舞臺」、「戲臺」、「臺詞」、「臺幕」、「前臺」、「後臺」、「上臺」、「下臺」、「倒臺」、「垮臺」、「電臺」、「電視臺」、「氣象臺」、「兄臺」、「臺鑒」、「臺銜」（對他人名銜的敬稱）、「撫臺」、「憲臺」、「御史臺」、「一臺機器」、「臺灣」、「臺北」、「臺南」、「臺中」、「臺西」、「臺東」、「輪臺」（縣名或古地名）、「燕臺」（地名，燕昭王所築的「黃金臺」）、「煙臺」（地名）、「厄臺」（地名）、「五臺山」、「雲臺山」、「祝英臺」等，其質地多為磚石。而「檯」則表示桌子，為木質，如「檯子」、「檯面」、「檯布」（即「桌布」）、「櫃檯」、「吧檯」、「檯燈」、「檯球」（又稱「桌球」，臺灣謂之「撞球」）、「寫字檯」、「梳妝檯」等，將其替換為「桌」字通常不會有太大問題。「颱」則特指「颱風」，「風」為形旁，「台」為聲旁。而「台（</w:t>
+        <w:t>如孔子弟子中有澹臺滅明）等，其質地多為磚石。而「檯」則表示桌子，為木質，如「檯子」、「檯面」、「檯布」（即「桌布」）、「櫃檯」、「吧檯」、「檯燈」、「檯球」（又稱「桌球」，臺灣謂之「撞球」）、「寫字檯」、「梳妝檯」等，將其替換為「桌」字通常不會有太大問題。「颱」則特指「颱風」，「風」為形旁，「台」為聲旁。而「台（</w:t>
       </w:r>
       <w:r>
         <w:rPr>

--- a/1. 臺、檯、颱、台→台.docx
+++ b/1. 臺、檯、颱、台→台.docx
@@ -122,7 +122,7 @@
           <w:lang w:val="en-US" w:eastAsia="zh-TW"/>
           <w14:ligatures w14:val="none"/>
         </w:rPr>
-        <w:t>辨意：「臺」表示高而平之物（及其延伸之意義）或姓氏，如「燭臺」、「蠟臺」、「高臺」、「平臺」、「樓臺」、「露臺」、「靈臺」、「蓮臺」、「陽臺」、「天臺」（樓房頂層露天的樓臺）、「眺臺」（供人眺望遠方的高臺，亦稱「眺望臺」）、「亭臺」、「亭臺樓閣」、「臺閣」、「瑤臺」、「臺階」、「講臺」、「站臺」、「月臺」、「舞臺」、「戲臺」、「臺詞」、「臺幕」、「前臺」、「後臺」、「上臺」、「下臺」、「倒臺」、「垮臺」、「電臺」、「電視臺」、「氣象臺」、「兄臺」、「臺鑒」、「臺銜」（對他人名銜的敬稱）、「撫臺」、「憲臺」、「御史臺」、「一臺機器」、「臺灣」、「臺北」、「臺南」、「臺中」、「臺西」、「臺東」、「輪臺」（縣名或古地名）、「燕臺」（地名，燕昭王所築的「黃金臺」）、「煙臺」（地名）、「厄臺」（地名）、「五臺山」、「雲臺山」、「祝英臺」、「澹臺」（複姓，</w:t>
+        <w:t>辨意：「臺」表示高而平之物（及其延伸之意義）或姓氏，如「燭臺」、「蠟臺」、「高臺」、「平臺」、「樓臺」、「露臺」、「靈臺」、「蓮臺」、「陽臺」、「天臺」（樓房頂層露天的樓臺）、「眺臺」（供人眺望遠方的高臺，亦稱「眺望臺」）、「亭臺」、「亭臺樓閣」、「臺閣」、「瑤臺」、「臺階」、「講臺」、「站臺」、「月臺」、「舞臺」、「戲臺」、「擂臺」</w:t>
       </w:r>
       <w:bookmarkStart w:id="0" w:name="_GoBack"/>
       <w:bookmarkEnd w:id="0"/>
@@ -134,7 +134,7 @@
           <w:lang w:val="en-US" w:eastAsia="zh-TW"/>
           <w14:ligatures w14:val="none"/>
         </w:rPr>
-        <w:t>如孔子弟子中有澹臺滅明）等，其質地多為磚石。而「檯」則表示桌子，為木質，如「檯子」、「檯面」、「檯布」（即「桌布」）、「櫃檯」、「吧檯」、「檯燈」、「檯球」（又稱「桌球」，臺灣謂之「撞球」）、「寫字檯」、「梳妝檯」等，將其替換為「桌」字通常不會有太大問題。「颱」則特指「颱風」，「風」為形旁，「台」為聲旁。而「台（</w:t>
+        <w:t>、「臺詞」、「臺幕」、「前臺」、「後臺」、「上臺」、「下臺」、「倒臺」、「垮臺」、「電臺」、「電視臺」、「氣象臺」、「兄臺」、「臺鑒」、「臺銜」（對他人名銜的敬稱）、「撫臺」、「憲臺」、「御史臺」、「一臺機器」、「臺灣」、「臺北」、「臺南」、「臺中」、「臺西」、「臺東」、「輪臺」（縣名或古地名）、「燕臺」（地名，燕昭王所築的「黃金臺」）、「煙臺」（地名）、「厄臺」（地名）、「五臺山」、「雲臺山」、「祝英臺」、「澹臺」（複姓，如孔子弟子中有澹臺滅明）等，其質地多為磚石。而「檯」則表示桌子，為木質，如「檯子」、「檯面」、「檯布」（即「桌布」）、「櫃檯」、「吧檯」、「檯燈」、「檯球」（又稱「桌球」，臺灣謂之「撞球」）、「寫字檯」、「梳妝檯」等，將其替換為「桌」字通常不會有太大問題。「颱」則特指「颱風」，「風」為形旁，「台」為聲旁。而「台（</w:t>
       </w:r>
       <w:r>
         <w:rPr>

--- a/1. 臺、檯、颱、台→台.docx
+++ b/1. 臺、檯、颱、台→台.docx
@@ -122,7 +122,7 @@
           <w:lang w:val="en-US" w:eastAsia="zh-TW"/>
           <w14:ligatures w14:val="none"/>
         </w:rPr>
-        <w:t>辨意：「臺」表示高而平之物（及其延伸之意義）或姓氏，如「燭臺」、「蠟臺」、「高臺」、「平臺」、「樓臺」、「露臺」、「靈臺」、「蓮臺」、「陽臺」、「天臺」（樓房頂層露天的樓臺）、「眺臺」（供人眺望遠方的高臺，亦稱「眺望臺」）、「亭臺」、「亭臺樓閣」、「臺閣」、「瑤臺」、「臺階」、「講臺」、「站臺」、「月臺」、「舞臺」、「戲臺」、「擂臺」</w:t>
+        <w:t>辨意：「臺」表示高而平之物（及其延伸之意義）或姓氏，如「燭臺」、「蠟臺」、「高臺」、「平臺」、「樓臺」、「露臺」、「靈臺」、「蓮臺」、「花臺」、「上花臺」（指喝花酒）、「陽臺」、「天臺」（樓房頂層露天的樓臺）、「眺臺」（供人眺望遠方的高臺，亦稱「眺望臺」）、「亭臺」、「亭臺樓閣」、「臺閣」、「瑤臺」、「臺階」、「講臺」、「站臺」、「月臺」、「舞臺」、「戲臺」、「擂臺」、「臺詞」、「臺幕」、「前臺」、「後臺」、「上臺」、「下臺」、「倒臺」、「垮臺」、「電臺」、「電視臺」、「氣象臺」、「兄臺」、「臺鑒」、「臺銜」（對他人名銜的敬稱）、「撫臺」、「憲臺」、「御史臺」、「一臺機器」、「臺灣」、「臺北」、「臺南」、「臺中」、「臺西」、「臺東」、「輪臺」（縣名或古地名）、「燕臺」（地名，燕昭王所築的「黃金臺」）、「煙臺」（地名）、「厄臺」（地名）、「五臺山」、「雲臺山」、「雨花臺」（地名，在南京市南聚寶山上，形勢雄壯，為南京扼要之地，相傳梁武帝時有雲光法師講經於此，感天而雨花，故稱為「雨花臺」，地產五色石，晶瑩可愛，頗為知名，稱「雨花石」、「觀賞石」或</w:t>
       </w:r>
       <w:bookmarkStart w:id="0" w:name="_GoBack"/>
       <w:bookmarkEnd w:id="0"/>
@@ -134,7 +134,7 @@
           <w:lang w:val="en-US" w:eastAsia="zh-TW"/>
           <w14:ligatures w14:val="none"/>
         </w:rPr>
-        <w:t>、「臺詞」、「臺幕」、「前臺」、「後臺」、「上臺」、「下臺」、「倒臺」、「垮臺」、「電臺」、「電視臺」、「氣象臺」、「兄臺」、「臺鑒」、「臺銜」（對他人名銜的敬稱）、「撫臺」、「憲臺」、「御史臺」、「一臺機器」、「臺灣」、「臺北」、「臺南」、「臺中」、「臺西」、「臺東」、「輪臺」（縣名或古地名）、「燕臺」（地名，燕昭王所築的「黃金臺」）、「煙臺」（地名）、「厄臺」（地名）、「五臺山」、「雲臺山」、「祝英臺」、「澹臺」（複姓，如孔子弟子中有澹臺滅明）等，其質地多為磚石。而「檯」則表示桌子，為木質，如「檯子」、「檯面」、「檯布」（即「桌布」）、「櫃檯」、「吧檯」、「檯燈」、「檯球」（又稱「桌球」，臺灣謂之「撞球」）、「寫字檯」、「梳妝檯」等，將其替換為「桌」字通常不會有太大問題。「颱」則特指「颱風」，「風」為形旁，「台」為聲旁。而「台（</w:t>
+        <w:t>「幸運石」）、「祝英臺」、「澹臺」（複姓，如孔子弟子中有澹臺滅明）等，其質地多為磚石。而「檯」則表示桌子，為木質，如「檯子」、「檯面」、「檯布」（即「桌布」）、「櫃檯」、「吧檯」、「檯燈」、「檯球」（又稱「桌球」，臺灣謂之「撞球」）、「寫字檯」、「梳妝檯」等，將其替換為「桌」字通常不會有太大問題。「颱」則特指「颱風」，「風」為形旁，「台」為聲旁。而「台（</w:t>
       </w:r>
       <w:r>
         <w:rPr>

--- a/1. 臺、檯、颱、台→台.docx
+++ b/1. 臺、檯、颱、台→台.docx
@@ -122,7 +122,7 @@
           <w:lang w:val="en-US" w:eastAsia="zh-TW"/>
           <w14:ligatures w14:val="none"/>
         </w:rPr>
-        <w:t>辨意：「臺」表示高而平之物（及其延伸之意義）或姓氏，如「燭臺」、「蠟臺」、「高臺」、「平臺」、「樓臺」、「露臺」、「靈臺」、「蓮臺」、「花臺」、「上花臺」（指喝花酒）、「陽臺」、「天臺」（樓房頂層露天的樓臺）、「眺臺」（供人眺望遠方的高臺，亦稱「眺望臺」）、「亭臺」、「亭臺樓閣」、「臺閣」、「瑤臺」、「臺階」、「講臺」、「站臺」、「月臺」、「舞臺」、「戲臺」、「擂臺」、「臺詞」、「臺幕」、「前臺」、「後臺」、「上臺」、「下臺」、「倒臺」、「垮臺」、「電臺」、「電視臺」、「氣象臺」、「兄臺」、「臺鑒」、「臺銜」（對他人名銜的敬稱）、「撫臺」、「憲臺」、「御史臺」、「一臺機器」、「臺灣」、「臺北」、「臺南」、「臺中」、「臺西」、「臺東」、「輪臺」（縣名或古地名）、「燕臺」（地名，燕昭王所築的「黃金臺」）、「煙臺」（地名）、「厄臺」（地名）、「五臺山」、「雲臺山」、「雨花臺」（地名，在南京市南聚寶山上，形勢雄壯，為南京扼要之地，相傳梁武帝時有雲光法師講經於此，感天而雨花，故稱為「雨花臺」，地產五色石，晶瑩可愛，頗為知名，稱「雨花石」、「觀賞石」或</w:t>
+        <w:t>辨意：「臺」表示高而平之物（及其延伸之意義）或姓氏，如「燭臺」、「蠟臺」、「高臺」、「平臺」、「樓臺」、「露臺」、「靈臺」、「蓮臺」、「花臺」、「上花臺」（指喝花酒）、「陽臺」、「天臺」（樓房頂層露天的樓臺）、「眺臺」（供人眺望遠方的高臺，亦稱「眺望臺」）、「亭臺」、「亭臺樓閣」、「臺閣」、「瑤臺」、「臺階」、「講臺」、「站臺」、「月臺」、「舞臺」、「戲臺」、「擂臺」、「臺詞」、「臺幕」、「前臺」、「後臺」、「上臺」、「下臺」、「倒臺」、「垮臺」、「電臺」、「電視臺」、「氣象臺」、「兄臺」、「臺鑒」、「臺銜」（對他人名銜的敬稱）、「撫臺」、「憲臺」、「御史臺」、「一臺機器」、「臺灣」、「臺北」、「臺南」、「臺中」、「臺西」、「臺東」、「輪臺」（縣名或古地名）、「燕臺」（地名，燕昭王所築的「黃金臺」）、「煙臺」（地名）、「厄臺」（地名）、「五臺山」、「雲臺山」、「雨花臺」（地名，在南京市南聚寶山上，形勢雄壯，為南京扼要之地，相傳梁武帝時有雲光法師講經於此，感天而雨花，故稱為「雨花臺」，地產五色石，晶瑩可愛，頗為知名，稱「雨花石」、「觀賞石」或「幸運石」）、「祝英臺」、「澹臺」（複姓，如孔子弟子中有澹臺滅明）等，其質地多為磚石。而「檯」則表示桌子，為木質，如「檯子」、「檯面」、「檯布」（即「桌布」）、「檯曆」</w:t>
       </w:r>
       <w:bookmarkStart w:id="0" w:name="_GoBack"/>
       <w:bookmarkEnd w:id="0"/>
@@ -134,7 +134,7 @@
           <w:lang w:val="en-US" w:eastAsia="zh-TW"/>
           <w14:ligatures w14:val="none"/>
         </w:rPr>
-        <w:t>「幸運石」）、「祝英臺」、「澹臺」（複姓，如孔子弟子中有澹臺滅明）等，其質地多為磚石。而「檯」則表示桌子，為木質，如「檯子」、「檯面」、「檯布」（即「桌布」）、「櫃檯」、「吧檯」、「檯燈」、「檯球」（又稱「桌球」，臺灣謂之「撞球」）、「寫字檯」、「梳妝檯」等，將其替換為「桌」字通常不會有太大問題。「颱」則特指「颱風」，「風」為形旁，「台」為聲旁。而「台（</w:t>
+        <w:t>、「櫃檯」、「吧檯」、「檯燈」、「檯球」（又稱「桌球」，臺灣謂之「撞球」）、「寫字檯」、「梳妝檯」等，將其替換為「桌」字通常不會有太大問題。「颱」則特指「颱風」，「風」為形旁，「台」為聲旁。而「台（</w:t>
       </w:r>
       <w:r>
         <w:rPr>

--- a/1. 臺、檯、颱、台→台.docx
+++ b/1. 臺、檯、颱、台→台.docx
@@ -122,7 +122,7 @@
           <w:lang w:val="en-US" w:eastAsia="zh-TW"/>
           <w14:ligatures w14:val="none"/>
         </w:rPr>
-        <w:t>辨意：「臺」表示高而平之物（及其延伸之意義）或姓氏，如「燭臺」、「蠟臺」、「高臺」、「平臺」、「樓臺」、「露臺」、「靈臺」、「蓮臺」、「花臺」、「上花臺」（指喝花酒）、「陽臺」、「天臺」（樓房頂層露天的樓臺）、「眺臺」（供人眺望遠方的高臺，亦稱「眺望臺」）、「亭臺」、「亭臺樓閣」、「臺閣」、「瑤臺」、「臺階」、「講臺」、「站臺」、「月臺」、「舞臺」、「戲臺」、「擂臺」、「臺詞」、「臺幕」、「前臺」、「後臺」、「上臺」、「下臺」、「倒臺」、「垮臺」、「電臺」、「電視臺」、「氣象臺」、「兄臺」、「臺鑒」、「臺銜」（對他人名銜的敬稱）、「撫臺」、「憲臺」、「御史臺」、「一臺機器」、「臺灣」、「臺北」、「臺南」、「臺中」、「臺西」、「臺東」、「輪臺」（縣名或古地名）、「燕臺」（地名，燕昭王所築的「黃金臺」）、「煙臺」（地名）、「厄臺」（地名）、「五臺山」、「雲臺山」、「雨花臺」（地名，在南京市南聚寶山上，形勢雄壯，為南京扼要之地，相傳梁武帝時有雲光法師講經於此，感天而雨花，故稱為「雨花臺」，地產五色石，晶瑩可愛，頗為知名，稱「雨花石」、「觀賞石」或「幸運石」）、「祝英臺」、「澹臺」（複姓，如孔子弟子中有澹臺滅明）等，其質地多為磚石。而「檯」則表示桌子，為木質，如「檯子」、「檯面」、「檯布」（即「桌布」）、「檯曆」</w:t>
+        <w:t>辨意：「臺」表示高而平之物（及其延伸之意義）或姓氏，如「燭臺」、「蠟臺」、「高臺」、「平臺」、「樓臺」、「露臺」、「靈臺」、「蓮臺」、「花臺」、「上花臺」（指喝花酒）、「窗臺」</w:t>
       </w:r>
       <w:bookmarkStart w:id="0" w:name="_GoBack"/>
       <w:bookmarkEnd w:id="0"/>
@@ -134,7 +134,7 @@
           <w:lang w:val="en-US" w:eastAsia="zh-TW"/>
           <w14:ligatures w14:val="none"/>
         </w:rPr>
-        <w:t>、「櫃檯」、「吧檯」、「檯燈」、「檯球」（又稱「桌球」，臺灣謂之「撞球」）、「寫字檯」、「梳妝檯」等，將其替換為「桌」字通常不會有太大問題。「颱」則特指「颱風」，「風」為形旁，「台」為聲旁。而「台（</w:t>
+        <w:t>、「陽臺」、「天臺」（樓房頂層露天的樓臺）、「眺臺」（供人眺望遠方的高臺，亦稱「眺望臺」）、「亭臺」、「亭臺樓閣」、「臺閣」、「瑤臺」、「臺階」、「講臺」、「站臺」、「月臺」、「舞臺」、「戲臺」、「擂臺」、「臺詞」、「臺幕」、「前臺」、「後臺」、「上臺」、「下臺」、「倒臺」、「垮臺」、「電臺」、「電視臺」、「氣象臺」、「兄臺」、「臺鑒」、「臺銜」（對他人名銜的敬稱）、「撫臺」、「憲臺」、「御史臺」、「一臺機器」、「臺灣」、「臺北」、「臺南」、「臺中」、「臺西」、「臺東」、「輪臺」（縣名或古地名）、「燕臺」（地名，燕昭王所築的「黃金臺」）、「煙臺」（地名）、「厄臺」（地名）、「五臺山」、「雲臺山」、「雨花臺」（地名，在南京市南聚寶山上，形勢雄壯，為南京扼要之地，相傳梁武帝時有雲光法師講經於此，感天而雨花，故稱為「雨花臺」，地產五色石，晶瑩可愛，頗為知名，稱「雨花石」、「觀賞石」或「幸運石」）、「祝英臺」、「澹臺」（複姓，如孔子弟子中有澹臺滅明）等，其質地多為磚石。而「檯」則表示桌子，為木質，如「檯子」、「檯面」、「檯布」（即「桌布」）、「檯曆」、「櫃檯」、「吧檯」、「檯燈」、「檯球」（又稱「桌球」，臺灣謂之「撞球」）、「寫字檯」、「梳妝檯」等，將其替換為「桌」字通常不會有太大問題。「颱」則特指「颱風」，「風」為形旁，「台」為聲旁。而「台（</w:t>
       </w:r>
       <w:r>
         <w:rPr>

--- a/1. 臺、檯、颱、台→台.docx
+++ b/1. 臺、檯、颱、台→台.docx
@@ -122,7 +122,27 @@
           <w:lang w:val="en-US" w:eastAsia="zh-TW"/>
           <w14:ligatures w14:val="none"/>
         </w:rPr>
-        <w:t>辨意：「臺」表示高而平之物（及其延伸之意義）或姓氏，如「燭臺」、「蠟臺」、「高臺」、「平臺」、「樓臺」、「露臺」、「靈臺」、「蓮臺」、「花臺」、「上花臺」（指喝花酒）、「窗臺」</w:t>
+        <w:t>辨意：「臺」表示高而平之物（及其延伸之意義）或姓氏，如「燭臺」、「蠟臺」、「高臺」、「平臺」、「樓臺」、「露臺」、「靈臺」、「蓮臺」、「花臺」、「上花臺」（指喝花酒）、「窗臺」、「陽臺」、「天臺」（樓房頂層露天的樓臺）、「眺臺」（供人眺望遠方的高臺，亦稱「眺望臺」）、「亭臺」、「亭臺樓閣」、「臺閣」、「瑤臺」、「臺階」、「講臺」、「站臺」、「月臺」、「舞臺」、「戲臺」、「擂臺」、「臺詞」、「臺幕」、「前臺」、「後臺」、「上臺」、「下臺」、「倒臺」、「垮臺」、「電臺」、「電視臺」、「氣象臺」、「兄臺」、「臺鑒」、「臺銜」（對他人名銜的敬稱）、「撫臺」、「憲臺」、「御史臺」、「一臺機器」、「臺灣」、「臺北」、「臺南」、「臺中」、「臺西」、「臺東」、「輪臺」（縣名或古地名）、「燕臺」（地名，燕昭王所築的「黃金臺」）、「煙臺」（地名）、「厄臺」（地名）、「五臺山」、「雲臺山」、「雨花臺」（地名，在南京市南聚寶山上，形勢雄壯，為南京扼要之地，相傳梁武帝時有雲光法師講經於此，感天而雨花，故稱為「雨花臺」，地產五色石，晶瑩可愛，頗為知名，稱「雨花石」、「觀賞石」或「幸運石」）、「祝英臺」、「澹（</w:t>
+      </w:r>
+      <w:r>
+        <w:rPr>
+          <w:rFonts w:hint="eastAsia" w:ascii="GB Pinyinok-C" w:hAnsi="GB Pinyinok-C" w:eastAsia="GB Pinyinok-C" w:cs="GB Pinyinok-C"/>
+          <w:sz w:val="24"/>
+          <w:szCs w:val="24"/>
+          <w:lang w:val="en-US" w:eastAsia="zh-TW"/>
+          <w14:ligatures w14:val="none"/>
+        </w:rPr>
+        <w:t>tán</w:t>
+      </w:r>
+      <w:r>
+        <w:rPr>
+          <w:rFonts w:hint="eastAsia" w:ascii="TW-MOE-Std-Kai" w:hAnsi="TW-MOE-Std-Kai" w:eastAsia="TW-MOE-Std-Kai" w:cs="TW-MOE-Std-Kai"/>
+          <w:sz w:val="24"/>
+          <w:szCs w:val="24"/>
+          <w:lang w:val="en-US" w:eastAsia="zh-TW"/>
+          <w14:ligatures w14:val="none"/>
+        </w:rPr>
+        <w:t>）臺」</w:t>
       </w:r>
       <w:bookmarkStart w:id="0" w:name="_GoBack"/>
       <w:bookmarkEnd w:id="0"/>
@@ -134,7 +154,7 @@
           <w:lang w:val="en-US" w:eastAsia="zh-TW"/>
           <w14:ligatures w14:val="none"/>
         </w:rPr>
-        <w:t>、「陽臺」、「天臺」（樓房頂層露天的樓臺）、「眺臺」（供人眺望遠方的高臺，亦稱「眺望臺」）、「亭臺」、「亭臺樓閣」、「臺閣」、「瑤臺」、「臺階」、「講臺」、「站臺」、「月臺」、「舞臺」、「戲臺」、「擂臺」、「臺詞」、「臺幕」、「前臺」、「後臺」、「上臺」、「下臺」、「倒臺」、「垮臺」、「電臺」、「電視臺」、「氣象臺」、「兄臺」、「臺鑒」、「臺銜」（對他人名銜的敬稱）、「撫臺」、「憲臺」、「御史臺」、「一臺機器」、「臺灣」、「臺北」、「臺南」、「臺中」、「臺西」、「臺東」、「輪臺」（縣名或古地名）、「燕臺」（地名，燕昭王所築的「黃金臺」）、「煙臺」（地名）、「厄臺」（地名）、「五臺山」、「雲臺山」、「雨花臺」（地名，在南京市南聚寶山上，形勢雄壯，為南京扼要之地，相傳梁武帝時有雲光法師講經於此，感天而雨花，故稱為「雨花臺」，地產五色石，晶瑩可愛，頗為知名，稱「雨花石」、「觀賞石」或「幸運石」）、「祝英臺」、「澹臺」（複姓，如孔子弟子中有澹臺滅明）等，其質地多為磚石。而「檯」則表示桌子，為木質，如「檯子」、「檯面」、「檯布」（即「桌布」）、「檯曆」、「櫃檯」、「吧檯」、「檯燈」、「檯球」（又稱「桌球」，臺灣謂之「撞球」）、「寫字檯」、「梳妝檯」等，將其替換為「桌」字通常不會有太大問題。「颱」則特指「颱風」，「風」為形旁，「台」為聲旁。而「台（</w:t>
+        <w:t>（複姓，如孔子弟子中有澹臺滅明）等，其質地多為磚石。而「檯」則表示桌子，為木質，如「檯子」、「檯面」、「檯布」（即「桌布」）、「檯曆」、「櫃檯」、「吧檯」、「檯燈」、「檯球」（又稱「桌球」，臺灣謂之「撞球」）、「寫字檯」、「梳妝檯」等，將其替換為「桌」字通常不會有太大問題。「颱」則特指「颱風」，「風」為形旁，「台」為聲旁。而「台（</w:t>
       </w:r>
       <w:r>
         <w:rPr>
